--- a/meyilnama/I_bap_I_tem.docx
+++ b/meyilnama/I_bap_I_tem.docx
@@ -1,6 +1,6 @@
 
 <file path=word/document.xml><?xml version="1.0" encoding="utf-8"?>
-<w:document xmlns:wpc="http://schemas.microsoft.com/office/word/2010/wordprocessingCanvas" xmlns:mc="http://schemas.openxmlformats.org/markup-compatibility/2006" xmlns:o="urn:schemas-microsoft-com:office:office" xmlns:r="http://schemas.openxmlformats.org/officeDocument/2006/relationships" xmlns:m="http://schemas.openxmlformats.org/officeDocument/2006/math" xmlns:v="urn:schemas-microsoft-com:vml" xmlns:wp14="http://schemas.microsoft.com/office/word/2010/wordprocessingDrawing" xmlns:wp="http://schemas.openxmlformats.org/drawingml/2006/wordprocessingDrawing" xmlns:w="http://schemas.openxmlformats.org/wordprocessingml/2006/main" xmlns:w14="http://schemas.microsoft.com/office/word/2010/wordml" xmlns:w10="urn:schemas-microsoft-com:office:word" xmlns:w15="http://schemas.microsoft.com/office/word/2012/wordml" xmlns:wpg="http://schemas.microsoft.com/office/word/2010/wordprocessingGroup" xmlns:wpi="http://schemas.microsoft.com/office/word/2010/wordprocessingInk" xmlns:wne="http://schemas.microsoft.com/office/word/2006/wordml" xmlns:wps="http://schemas.microsoft.com/office/word/2010/wordprocessingShape" xmlns:wpsCustomData="http://www.wps.cn/officeDocument/2013/wpsCustomData" mc:Ignorable="w14 w15 wp14">
+<w:document xmlns:wpc="http://schemas.microsoft.com/office/word/2010/wordprocessingCanvas" xmlns:cx="http://schemas.microsoft.com/office/drawing/2014/chartex" xmlns:cx1="http://schemas.microsoft.com/office/drawing/2015/9/8/chartex" xmlns:cx2="http://schemas.microsoft.com/office/drawing/2015/10/21/chartex" xmlns:cx3="http://schemas.microsoft.com/office/drawing/2016/5/9/chartex" xmlns:cx4="http://schemas.microsoft.com/office/drawing/2016/5/10/chartex" xmlns:cx5="http://schemas.microsoft.com/office/drawing/2016/5/11/chartex" xmlns:cx6="http://schemas.microsoft.com/office/drawing/2016/5/12/chartex" xmlns:cx7="http://schemas.microsoft.com/office/drawing/2016/5/13/chartex" xmlns:cx8="http://schemas.microsoft.com/office/drawing/2016/5/14/chartex" xmlns:mc="http://schemas.openxmlformats.org/markup-compatibility/2006" xmlns:aink="http://schemas.microsoft.com/office/drawing/2016/ink" xmlns:am3d="http://schemas.microsoft.com/office/drawing/2017/model3d" xmlns:o="urn:schemas-microsoft-com:office:office" xmlns:r="http://schemas.openxmlformats.org/officeDocument/2006/relationships" xmlns:m="http://schemas.openxmlformats.org/officeDocument/2006/math" xmlns:v="urn:schemas-microsoft-com:vml" xmlns:wp14="http://schemas.microsoft.com/office/word/2010/wordprocessingDrawing" xmlns:wp="http://schemas.openxmlformats.org/drawingml/2006/wordprocessingDrawing" xmlns:w10="urn:schemas-microsoft-com:office:word" xmlns:w="http://schemas.openxmlformats.org/wordprocessingml/2006/main" xmlns:w14="http://schemas.microsoft.com/office/word/2010/wordml" xmlns:w15="http://schemas.microsoft.com/office/word/2012/wordml" xmlns:w16cid="http://schemas.microsoft.com/office/word/2016/wordml/cid" xmlns:w16se="http://schemas.microsoft.com/office/word/2015/wordml/symex" xmlns:wpg="http://schemas.microsoft.com/office/word/2010/wordprocessingGroup" xmlns:wpi="http://schemas.microsoft.com/office/word/2010/wordprocessingInk" xmlns:wne="http://schemas.microsoft.com/office/word/2006/wordml" xmlns:wps="http://schemas.microsoft.com/office/word/2010/wordprocessingShape" mc:Ignorable="w14 w15 w16se w16cid wp14">
   <w:body>
     <w:p>
       <w:pPr>
@@ -12,6 +12,8 @@
           <w:szCs w:val="28"/>
         </w:rPr>
       </w:pPr>
+      <w:bookmarkStart w:id="0" w:name="_Hlk195888487"/>
+      <w:bookmarkStart w:id="1" w:name="_GoBack"/>
       <w:r>
         <w:rPr>
           <w:rFonts w:ascii="Times New Roman" w:hAnsi="Times New Roman" w:cs="Times New Roman"/>
@@ -45,7 +47,6 @@
           <w:rFonts w:ascii="Times New Roman" w:hAnsi="Times New Roman" w:cs="Times New Roman"/>
           <w:sz w:val="28"/>
           <w:szCs w:val="28"/>
-          <w:lang w:val="en-US"/>
         </w:rPr>
         <w:t>I</w:t>
       </w:r>
@@ -62,7 +63,6 @@
           <w:rFonts w:ascii="Times New Roman" w:hAnsi="Times New Roman" w:cs="Times New Roman"/>
           <w:sz w:val="28"/>
           <w:szCs w:val="28"/>
-          <w:lang w:val="en-US"/>
         </w:rPr>
         <w:t xml:space="preserve"> - </w:t>
       </w:r>
@@ -72,7 +72,31 @@
           <w:sz w:val="28"/>
           <w:szCs w:val="28"/>
         </w:rPr>
-        <w:t>IoT) - bu internete birikdirilen we öz aralarynda maglumat alyşýan fiziki zatlaryň toplumydyr. IoT düşünjesi durmuşymyzyň köp ugurlaryny ep-esli gowulaşdyryp, has amatly, has akylly we has howpsuz dünýäni döretmäge kömek edip bilýär. Mysal üçin:biziň durmuşymyzda ulanylýan  akylly sagatlardan başlap, akylly jaýlara (yşyklandyryş we ýyladyş derejesini dolandyryp we awtomatiki üýtgedip bilýän) çenli ähli zatlary şeýle hem senagat enjamlaryna gözegçilik edýän we bökdençlikleri ýüze çykýan, soň bolsa awtomatik usulda bökdençlikleriň öňüni almak üçin gurnalýan akylly kärhanalary (Smart Factory) görkezip bolar. Kompaniýalardaky sanly üýtgeşme prosesinde internet zatlar möhüm rol oýnaýar. 2030-njy ýyla çenli internede birikdirilen enjamlaryň sanynyň takmynan 30 milliard artyp, ýyllyk girdejisi 1,5 trillion dollara ýeter diýip çak edilýär.</w:t>
+        <w:t xml:space="preserve">IoT) - bu internete birikdirilen we öz aralarynda maglumat alyşýan fiziki zatlaryň toplumydyr. IoT düşünjesi durmuşymyzyň köp ugurlaryny ep-esli gowulaşdyryp, has amatly, has </w:t>
+      </w:r>
+      <w:r>
+        <w:rPr>
+          <w:rFonts w:ascii="Times New Roman" w:hAnsi="Times New Roman" w:cs="Times New Roman"/>
+          <w:sz w:val="28"/>
+          <w:szCs w:val="28"/>
+        </w:rPr>
+        <w:t>akylly we has howpsuz dünýäni döretmäge kömek edip bilýär. Mysal üçin:biziň durmuşymyzda ulanylýan  akylly sagatlardan başlap, akylly jaýlara (yşyklandyryş we ýyladyş derejesini dolandyryp we awtomatiki üýtgedip bilýän) çenli ähli zatlary şeýle hem senagat</w:t>
+      </w:r>
+      <w:r>
+        <w:rPr>
+          <w:rFonts w:ascii="Times New Roman" w:hAnsi="Times New Roman" w:cs="Times New Roman"/>
+          <w:sz w:val="28"/>
+          <w:szCs w:val="28"/>
+        </w:rPr>
+        <w:t xml:space="preserve"> enjamlaryna gözegçilik edýän we bökdençlikleri ýüze çykýan, soň bolsa awtomatik usulda bökdençlikleriň öňüni almak üçin gurnalýan akylly kärhanalary (Smart Factory) görkezip bolar. Kompaniýalardaky sanly üýtgeşme prosesinde internet zatlar möhüm rol oýnaý</w:t>
+      </w:r>
+      <w:r>
+        <w:rPr>
+          <w:rFonts w:ascii="Times New Roman" w:hAnsi="Times New Roman" w:cs="Times New Roman"/>
+          <w:sz w:val="28"/>
+          <w:szCs w:val="28"/>
+        </w:rPr>
+        <w:t>ar. 2030-njy ýyla çenli internede birikdirilen enjamlaryň sanynyň takmynan 30 milliard artyp, ýyllyk girdejisi 1,5 trillion dollara ýeter diýip çak edilýär.</w:t>
       </w:r>
     </w:p>
     <w:p>
@@ -91,16 +115,14 @@
           <w:szCs w:val="28"/>
         </w:rPr>
         <w:tab/>
-      </w:r>
-      <w:r>
-        <w:rPr>
-          <w:rFonts w:ascii="Times New Roman" w:hAnsi="Times New Roman" w:cs="Times New Roman"/>
-          <w:sz w:val="28"/>
-          <w:szCs w:val="28"/>
-        </w:rPr>
         <w:t>Internet zatlaryň döranine</w:t>
       </w:r>
       <w:r>
+        <w:rPr>
+          <w:rFonts w:ascii="Times New Roman" w:hAnsi="Times New Roman" w:cs="Times New Roman"/>
+          <w:sz w:val="28"/>
+          <w:szCs w:val="28"/>
+        </w:rPr>
         <w:t xml:space="preserve">  </w:t>
       </w:r>
       <w:r>
@@ -109,7 +131,15 @@
           <w:sz w:val="28"/>
           <w:szCs w:val="28"/>
         </w:rPr>
-        <w:t xml:space="preserve">gaty uzak wagt geçmese-de, internet zatlaryň döremeginden ýüz ýyl çemesi öň şu zatlaryň boljakdygyny öňünden gören adamyň bardygyny aýdyp bolar. Bu adam serbiýaly </w:t>
+        <w:t>gaty uzak wagt geçmese-de, internet zatlaryň döremeginden ýüz ýyl çeme</w:t>
+      </w:r>
+      <w:r>
+        <w:rPr>
+          <w:rFonts w:ascii="Times New Roman" w:hAnsi="Times New Roman" w:cs="Times New Roman"/>
+          <w:sz w:val="28"/>
+          <w:szCs w:val="28"/>
+        </w:rPr>
+        <w:t xml:space="preserve">si öň şu zatlaryň boljakdygyny öňünden gören adamyň bardygyny aýdyp bolar. Bu adam serbiýaly </w:t>
       </w:r>
       <w:r>
         <w:rPr>
@@ -126,7 +156,15 @@
           <w:sz w:val="28"/>
           <w:szCs w:val="28"/>
         </w:rPr>
-        <w:t xml:space="preserve"> bolup, ol 1926-njy ýylda  “... simsiz aragatnaşyk giňden ulanylyp başlansa, tutuş ýer şary ullakan beýnä öwrüler  we biziň gurallarymyz häzirki telefonymyz bilen deňeşdirilende geň galdyryjy we ýönekeý  bolar. Adam ony jübüsinde göterip biler " diýip aýdy.</w:t>
+        <w:t xml:space="preserve"> bolup, ol 1926-njy ýylda  “... simsiz aragatnaşyk giňden ulanylyp başlansa, tutuş ýer şary ullakan beýnä öwrüler  we biziň gurallarymyz häzirki telefo</w:t>
+      </w:r>
+      <w:r>
+        <w:rPr>
+          <w:rFonts w:ascii="Times New Roman" w:hAnsi="Times New Roman" w:cs="Times New Roman"/>
+          <w:sz w:val="28"/>
+          <w:szCs w:val="28"/>
+        </w:rPr>
+        <w:t>nymyz bilen deňeşdirilende geň galdyryjy we ýönekeý  bolar. Adam ony jübüsinde göterip biler " diýip aýdy.</w:t>
       </w:r>
     </w:p>
     <w:p>
@@ -145,7 +183,23 @@
           <w:sz w:val="28"/>
           <w:szCs w:val="28"/>
         </w:rPr>
-        <w:t>Teslanyň uly ideýalaryny bir gapdala goýup, aragatnaşyk tehnologiýasynyň ösüşine has içgin göz aýlasak-da, IoT-a esaslanýan maşynlaryň özara aragatnaşygy düşünjesiniň telegraf oýlap tapylany bäri ýaşap gelendigi belli bolýar. Ýönekeýligine garamazdan, XIX asyryň ikinji ýarymynyň telemetriýa enjamlary, Monblanda gurnalan 1874 metr  gar çuňlugyndaky datçik ulgamyndan simli geçiriş ulgamlary arkaly howa maglumatlarynyň bir bölegini ýygnap hakyky wagt (realtime) birliginde  Pariže  ugradyp bilmegi muňa ýene bir mysal durýar.</w:t>
+        <w:t>Teslanyň uly ideýalaryny bir gapdala goýup, aragatnaşyk tehnologiýasynyň ösüşine has içgin göz aýlasak-da, IoT-a esaslanýan maşynlaryň özara aragatna</w:t>
+      </w:r>
+      <w:r>
+        <w:rPr>
+          <w:rFonts w:ascii="Times New Roman" w:hAnsi="Times New Roman" w:cs="Times New Roman"/>
+          <w:sz w:val="28"/>
+          <w:szCs w:val="28"/>
+        </w:rPr>
+        <w:t>şygy düşünjesiniň telegraf oýlap tapylany bäri ýaşap gelendigi belli bolýar. Ýönekeýligine garamazdan, XIX asyryň ikinji ýarymynyň telemetriýa enjamlary, Monblanda gurnalan 1874 metr  gar çuňlugyndaky datçik ulgamyndan simli geçiriş ulgamlary arkaly howa m</w:t>
+      </w:r>
+      <w:r>
+        <w:rPr>
+          <w:rFonts w:ascii="Times New Roman" w:hAnsi="Times New Roman" w:cs="Times New Roman"/>
+          <w:sz w:val="28"/>
+          <w:szCs w:val="28"/>
+        </w:rPr>
+        <w:t>aglumatlarynyň bir bölegini ýygnap hakyky wagt (realtime) birliginde  Pariže  ugradyp bilmegi muňa ýene bir mysal durýar.</w:t>
       </w:r>
     </w:p>
     <w:p>
@@ -164,7 +218,31 @@
           <w:sz w:val="28"/>
           <w:szCs w:val="28"/>
         </w:rPr>
-        <w:t>1982-nji ýylda Karnegi Mellon uniwersitetinde programmaçylaryň bir topary uniwersitetiň çäginde ýerleşýän sowadyjy Coca-Cola (suw awtomatynyň )söwda enjamynyň çalt boşadylmagy meselesi bilen ýüzbe-ýüz bolanda zerurlyk zerurlyk sebäpli täze zady döretmäge mejbur boldular. Iň gowy görýän içgisiniň henizem bardygyny we ýeterlik derejede sowadylandygyny bilmek üçin aýna gazlandyrylan çüýşeleriň her sütüniniň ýagdaýyna gözegçilik edýän datçikler ulgamyny döretdiler we ondan alnan maglumatlary şol wagtky ARPANET-e iberilýär, soň bolsa ARPANET-e birikdirilen kompýutere girýän ulanyjylar bu maglumatlary görmäge mümkinçilik alypdyrlar. Şeýlelik bilen, internet zatlaryň heniz hem hyýaly zat ýaly bolup görünýän döwründe planetanyň ilkinji akylly enjamy döredilipdir.</w:t>
+        <w:t>1982-nji ýylda Karnegi Mellon uniwersitetinde programmaçylaryň bir topary uniwersitetiň çäginde ýerleşýän sowadyjy Coca-Cola (suw awto</w:t>
+      </w:r>
+      <w:r>
+        <w:rPr>
+          <w:rFonts w:ascii="Times New Roman" w:hAnsi="Times New Roman" w:cs="Times New Roman"/>
+          <w:sz w:val="28"/>
+          <w:szCs w:val="28"/>
+        </w:rPr>
+        <w:t>matynyň )söwda enjamynyň çalt boşadylmagy meselesi bilen ýüzbe-ýüz bolanda zerurlyk zerurlyk sebäpli täze zady döretmäge mejbur boldular. Iň gowy görýän içgisiniň henizem bardygyny we ýeterlik derejede sowadylandygyny bilmek üçin aýna gazlandyrylan çüýşele</w:t>
+      </w:r>
+      <w:r>
+        <w:rPr>
+          <w:rFonts w:ascii="Times New Roman" w:hAnsi="Times New Roman" w:cs="Times New Roman"/>
+          <w:sz w:val="28"/>
+          <w:szCs w:val="28"/>
+        </w:rPr>
+        <w:t>riň her sütüniniň ýagdaýyna gözegçilik edýän datçikler ulgamyny döretdiler we ondan alnan maglumatlary şol wagtky ARPANET-e iberilýär, soň bolsa ARPANET-e birikdirilen kompýutere girýän ulanyjylar bu maglumatlary görmäge mümkinçilik alypdyrlar. Şeýlelik bi</w:t>
+      </w:r>
+      <w:r>
+        <w:rPr>
+          <w:rFonts w:ascii="Times New Roman" w:hAnsi="Times New Roman" w:cs="Times New Roman"/>
+          <w:sz w:val="28"/>
+          <w:szCs w:val="28"/>
+        </w:rPr>
+        <w:t>len, internet zatlaryň heniz hem hyýaly zat ýaly bolup görünýän döwründe planetanyň ilkinji akylly enjamy döredilipdir.</w:t>
       </w:r>
     </w:p>
     <w:p>
@@ -183,7 +261,32 @@
           <w:sz w:val="28"/>
           <w:szCs w:val="28"/>
         </w:rPr>
-        <w:t>Maşynlaryň özara aragatnaşygyny üpjün edip biljek torlar barada işjeň çekişme döwri 1990-njy ýyllarda başlandy. Mysal üçin, Xerox PARC (Xerox gözleg merkezi) gözleg bölüminiň başlygy Mark Weýzer, kompýuterleriň köpçülikleýin ornaşdyrylmagyny we olaryň  özara aragatnaşyk gurmak bilen kompýuterleriň ulanyjylarynyň gündelik  wezipelerini özbaşdak ýerini ýetirmäge niýetlenen konsepsiýany öňe sürdi.</w:t>
+        <w:t>Maşynlaryň özara aragatnaşygyny üpjün edip biljek torlar barada işjeň çekişme döwri 1990-njy ýyllarda başlandy. Mysal üçin, Xerox PARC (</w:t>
+      </w:r>
+      <w:r>
+        <w:rPr>
+          <w:rFonts w:ascii="Times New Roman" w:hAnsi="Times New Roman" w:cs="Times New Roman"/>
+          <w:sz w:val="28"/>
+          <w:szCs w:val="28"/>
+        </w:rPr>
+        <w:t xml:space="preserve">Xerox gözleg merkezi) gözleg bölüminiň başlygy Mark Weýzer, kompýuterleriň köpçülikleýin </w:t>
+      </w:r>
+      <w:r>
+        <w:rPr>
+          <w:rFonts w:ascii="Times New Roman" w:hAnsi="Times New Roman" w:cs="Times New Roman"/>
+          <w:sz w:val="28"/>
+          <w:szCs w:val="28"/>
+        </w:rPr>
+        <w:lastRenderedPageBreak/>
+        <w:t>ornaşdyrylmagyny we olaryň  özara aragatnaşyk gurmak bilen kompýuterleriň ulanyjylarynyň gündelik  wezipelerini özbaşdak ýerini ýetirmäge niýetlenen konsepsiýany öňe s</w:t>
+      </w:r>
+      <w:r>
+        <w:rPr>
+          <w:rFonts w:ascii="Times New Roman" w:hAnsi="Times New Roman" w:cs="Times New Roman"/>
+          <w:sz w:val="28"/>
+          <w:szCs w:val="28"/>
+        </w:rPr>
+        <w:t>ürdi.</w:t>
       </w:r>
     </w:p>
     <w:p>
@@ -202,7 +305,31 @@
           <w:sz w:val="28"/>
           <w:szCs w:val="28"/>
         </w:rPr>
-        <w:t xml:space="preserve">Alym Bill Joý hem öz gezeginde 1999-njy ýylda Dawosda geçirilen Halkara ykdysady forumda eden çykyşynda internetiniň geljegi barada öz pikirini öňe sürdi. Onda simsiz ykjam internet torlarynyň, akylly ses kömekçileriniň we enjamlaryň arasynda özara aragatnaşygyň döremegini takyk çaklady. Şol ýyllarda ilkinji IoT taslamalaryny döretmek synanyşyk edildi, mysal üçin, Microsoft 1993-nji ýylda ýörite operasiýa ulgamyny we maglumat geçiriş protokolyny öz içine alýan “Work” platformasyny işe girizdi, onuň maksady ofis enjamlaryny (fakslary) birleşdirmekdi, emma bu şowly bolmady we birnäçe wagtdan soň ýapyldy. 1994-nji ýylda Novell kopmasiýasy  şuňa meňzeş NEST platformasyny hödürledi. NEST (Novell Embedded Systems Technology) platformasy dürli enjamlara NetWare tor operasiýa ulgamynyň hyzmatlaryna birikmäge we özara baglanyşyk üçin IPX protokolyny ulanmaga mümkinçilik bardy. NEST hem birnäçe wagtdan soň ýapylýar. </w:t>
+        <w:t>Alym Bill Joý hem öz gezeginde 1999-njy ýylda Dawosda geçirilen Halkara ykdysady forumda eden çykyşynda internetiniň geljegi barada öz pikirini öňe sürdi. Onda simsiz ykjam internet torlarynyň, akylly ses kömekçileriniň we enjamlaryň arasynda özara a</w:t>
+      </w:r>
+      <w:r>
+        <w:rPr>
+          <w:rFonts w:ascii="Times New Roman" w:hAnsi="Times New Roman" w:cs="Times New Roman"/>
+          <w:sz w:val="28"/>
+          <w:szCs w:val="28"/>
+        </w:rPr>
+        <w:t>ragatnaşygyň döremegini takyk çaklady. Şol ýyllarda ilkinji IoT taslamalaryny döretmek synanyşyk edildi, mysal üçin, Microsoft 1993-nji ýylda ýörite operasiýa ulgamyny we maglumat geçiriş protokolyny öz içine alýan “Work” platformasyny işe girizdi, onuň ma</w:t>
+      </w:r>
+      <w:r>
+        <w:rPr>
+          <w:rFonts w:ascii="Times New Roman" w:hAnsi="Times New Roman" w:cs="Times New Roman"/>
+          <w:sz w:val="28"/>
+          <w:szCs w:val="28"/>
+        </w:rPr>
+        <w:t>ksady ofis enjamlaryny (fakslary) birleşdirmekdi, emma bu şowly bolmady we birnäçe wagtdan soň ýapyldy. 1994-nji ýylda Novell kopmasiýasy  şuňa meňzeş NEST platformasyny hödürledi. NEST (Novell Embedded Systems Technology) platformasy dürli enjamlara NetWa</w:t>
+      </w:r>
+      <w:r>
+        <w:rPr>
+          <w:rFonts w:ascii="Times New Roman" w:hAnsi="Times New Roman" w:cs="Times New Roman"/>
+          <w:sz w:val="28"/>
+          <w:szCs w:val="28"/>
+        </w:rPr>
+        <w:t xml:space="preserve">re tor operasiýa ulgamynyň hyzmatlaryna birikmäge we özara baglanyşyk üçin IPX protokolyny ulanmaga mümkinçilik bardy. NEST hem birnäçe wagtdan soň ýapylýar. </w:t>
       </w:r>
     </w:p>
     <w:p>
@@ -221,7 +348,23 @@
           <w:sz w:val="28"/>
           <w:szCs w:val="28"/>
         </w:rPr>
-        <w:t>1999-njy ýylda Kewin Eşton ilkinji bolup “Internet zatlar”(IoT) adalgasyny ulanyşa girizýär. Eşton, RFID-iň dürli bazarlara edýän täsiri barada “Procter &amp; Gamble” üçin taýýarlan prezentasiýasynda täze termini ulanýar. “Internet zatlar” adalgasyny ulanan ilkinji adamyň Piter T. Lewis bolandygy baradaky çaklama bar. Ol 1985-nji ýylda Federal aragatnaşyk komissiýasynyň öňünde eden çykyşynda “Internet zatlar” baradaky adalgany ulanandygy aýdylýar.</w:t>
+        <w:t>1999-njy ýylda Kewin Eşton ilkinji bolup “Internet zatlar”(IoT) adalgasyny ulanyşa girizýär. Eşto</w:t>
+      </w:r>
+      <w:r>
+        <w:rPr>
+          <w:rFonts w:ascii="Times New Roman" w:hAnsi="Times New Roman" w:cs="Times New Roman"/>
+          <w:sz w:val="28"/>
+          <w:szCs w:val="28"/>
+        </w:rPr>
+        <w:t>n, RFID-iň dürli bazarlara edýän täsiri barada “Procter &amp; Gamble” üçin taýýarlan prezentasiýasynda täze termini ulanýar. “Internet zatlar” adalgasyny ulanan ilkinji adamyň Piter T. Lewis bolandygy baradaky çaklama bar. Ol 1985-nji ýylda Federal aragatnaşyk</w:t>
+      </w:r>
+      <w:r>
+        <w:rPr>
+          <w:rFonts w:ascii="Times New Roman" w:hAnsi="Times New Roman" w:cs="Times New Roman"/>
+          <w:sz w:val="28"/>
+          <w:szCs w:val="28"/>
+        </w:rPr>
+        <w:t xml:space="preserve"> komissiýasynyň öňünde eden çykyşynda “Internet zatlar” baradaky adalgany ulanandygy aýdylýar.</w:t>
       </w:r>
     </w:p>
     <w:p>
@@ -240,7 +383,31 @@
           <w:sz w:val="28"/>
           <w:szCs w:val="28"/>
         </w:rPr>
-        <w:t>2000-nji ýyllardan Internet zatlaryň çalt ösýän döwri boldy. 1990-njy ýyllarda IoT bilen baglanyşykly ähli işler esasan nazaryýetdi (düşünjeler, diskussiýalar, aýry-aýry pikirler we ş.m), 2000-nji we 2010-njy ýyllarda köp sanly IoT taslamalary  durmuşa geçirilip başlandy. Şeýlelik bilen, Internet zatlar bilen baglanyşykly köp ulanyjy enjamlary - akylly lampalar we akylly gapylar we ş.m işlenip düzüldi. Mundan başga-da, IoT tehnologiýalaryna esaslanýan iri taslamalar ösüp başlady - akylly şäherler, akylly önümçilik, akylly ulag we ş.m. Internet zatlaryň çalt depginler bilen ösmegine maglumat tehnologiýasy pudagyndaky ösüş, ýagny simsiz birikmeleriň giňden ýaýramagy, internet aragatnaşygynyň kuwwatynyň ýokarlanmagy, energiýa tygşytlaýan uzak aralykdaky  torlaryň döremegi we ş.m. netijesinde mümkin boldy.</w:t>
+        <w:t>2000-nji ýyllardan Internet zatlaryň çalt ösýän döwri boldy. 1990-njy ýyllarda IoT bilen baglanyşykly ähli işler esasan nazaryýetdi (düşünjeler, diskussiýalar, a</w:t>
+      </w:r>
+      <w:r>
+        <w:rPr>
+          <w:rFonts w:ascii="Times New Roman" w:hAnsi="Times New Roman" w:cs="Times New Roman"/>
+          <w:sz w:val="28"/>
+          <w:szCs w:val="28"/>
+        </w:rPr>
+        <w:t>ýry-aýry pikirler we ş.m), 2000-nji we 2010-njy ýyllarda köp sanly IoT taslamalary  durmuşa geçirilip başlandy. Şeýlelik bilen, Internet zatlar bilen baglanyşykly köp ulanyjy enjamlary - akylly lampalar we akylly gapylar we ş.m işlenip düzüldi. Mundan başg</w:t>
+      </w:r>
+      <w:r>
+        <w:rPr>
+          <w:rFonts w:ascii="Times New Roman" w:hAnsi="Times New Roman" w:cs="Times New Roman"/>
+          <w:sz w:val="28"/>
+          <w:szCs w:val="28"/>
+        </w:rPr>
+        <w:t>a-da, IoT tehnologiýalaryna esaslanýan iri taslamalar ösüp başlady - akylly şäherler, akylly önümçilik, akylly ulag we ş.m. Internet zatlaryň çalt depginler bilen ösmegine maglumat tehnologiýasy pudagyndaky ösüş, ýagny simsiz birikmeleriň giňden ýaýramagy,</w:t>
+      </w:r>
+      <w:r>
+        <w:rPr>
+          <w:rFonts w:ascii="Times New Roman" w:hAnsi="Times New Roman" w:cs="Times New Roman"/>
+          <w:sz w:val="28"/>
+          <w:szCs w:val="28"/>
+        </w:rPr>
+        <w:t xml:space="preserve"> internet aragatnaşygynyň kuwwatynyň ýokarlanmagy, energiýa tygşytlaýan uzak aralykdaky  torlaryň döremegi we ş.m. netijesinde mümkin boldy.</w:t>
       </w:r>
     </w:p>
     <w:p>
@@ -259,7 +426,15 @@
           <w:sz w:val="28"/>
           <w:szCs w:val="28"/>
         </w:rPr>
-        <w:t>Birleşen Milletler Guramasynyň Halkara Aragatnaşyk Bileleşigi 2005-nji ýyldaky hasabatynda IOT-nyň ähmiýetini ykrar etdi we IOT-yň täze dinamiki torlaryň ösmegine goşant goşjakdygyny mälim etdi.</w:t>
+        <w:t>Birleşen Milletler Guramasynyň Halkara Aragatnaşyk Bileleşigi 2005-nji ýyldaky hasabatynda IOT-nyň ähmiýetini ykrar</w:t>
+      </w:r>
+      <w:r>
+        <w:rPr>
+          <w:rFonts w:ascii="Times New Roman" w:hAnsi="Times New Roman" w:cs="Times New Roman"/>
+          <w:sz w:val="28"/>
+          <w:szCs w:val="28"/>
+        </w:rPr>
+        <w:t xml:space="preserve"> etdi we IOT-yň täze dinamiki torlaryň ösmegine goşant goşjakdygyny mälim etdi.</w:t>
       </w:r>
     </w:p>
     <w:p>
@@ -299,15 +474,25 @@
           <w:sz w:val="28"/>
           <w:szCs w:val="28"/>
         </w:rPr>
+        <w:lastRenderedPageBreak/>
         <w:tab/>
-      </w:r>
-      <w:r>
-        <w:rPr>
-          <w:rFonts w:ascii="Times New Roman" w:hAnsi="Times New Roman" w:cs="Times New Roman"/>
-          <w:sz w:val="28"/>
-          <w:szCs w:val="28"/>
-        </w:rPr>
-        <w:t>IoT enjamlarynyň sany 2017-2018-nji ýyllarda ilkinji gezek dünýä ilatyndan geçdi diýip hasaplanýar . Habarlara görä, 2017-nji ýyla çenli internede  birikdirilen enjamlaryň sany 8,4 milliarddan geçdi, şol bir wagtyň özünde dünýä ilatynyň takmynan 7,5 milliard töweregi bolandygy aýdylýar.</w:t>
+        <w:t>IoT en</w:t>
+      </w:r>
+      <w:r>
+        <w:rPr>
+          <w:rFonts w:ascii="Times New Roman" w:hAnsi="Times New Roman" w:cs="Times New Roman"/>
+          <w:sz w:val="28"/>
+          <w:szCs w:val="28"/>
+        </w:rPr>
+        <w:t>jamlarynyň sany 2017-2018-nji ýyllarda ilkinji gezek dünýä ilatyndan geçdi diýip hasaplanýar . Habarlara görä, 2017-nji ýyla çenli internede  birikdirilen enjamlaryň sany 8,4 milliarddan geçdi, şol bir wagtyň özünde dünýä ilatynyň takmynan 7,5 milliard töw</w:t>
+      </w:r>
+      <w:r>
+        <w:rPr>
+          <w:rFonts w:ascii="Times New Roman" w:hAnsi="Times New Roman" w:cs="Times New Roman"/>
+          <w:sz w:val="28"/>
+          <w:szCs w:val="28"/>
+        </w:rPr>
+        <w:t>eregi bolandygy aýdylýar.</w:t>
       </w:r>
     </w:p>
     <w:p>
@@ -330,27 +515,29 @@
           <w:szCs w:val="28"/>
         </w:rPr>
         <w:tab/>
-      </w:r>
-      <w:r>
-        <w:rPr>
-          <w:rFonts w:ascii="Times New Roman" w:hAnsi="Times New Roman" w:cs="Times New Roman"/>
-          <w:sz w:val="28"/>
-          <w:szCs w:val="28"/>
-        </w:rPr>
-        <w:t>2023-nji ýyla çenli dünýäde 16,8 milliard töweregi IoT enjamlary bardy, çaklamalara görä 2025-nji ýyla çenli olaryň sany 18,8 milliarddan geçer. IoT bazary tehnologiýalaryň giňden ornaşdyrylmagy bilen çalt depginde ösmegini dowam edýär. Käbir bilermenler topary 2030-njy ýyla çenli 30 milliarddan gowrak enjamyň birikdirilmegine garaşylýan IoT pudagynyň çalt ösüşini dowam etdirer diýlip çaklanylýar.</w:t>
-      </w:r>
-    </w:p>
-    <w:p>
-      <w:pPr>
-        <w:rPr>
-          <w:rFonts w:ascii="Times New Roman" w:hAnsi="Times New Roman" w:cs="Times New Roman"/>
-          <w:sz w:val="28"/>
-          <w:szCs w:val="28"/>
-        </w:rPr>
-      </w:pPr>
-      <w:r>
-        <w:rPr>
-          <w:rFonts w:ascii="Times New Roman" w:hAnsi="Times New Roman" w:cs="Times New Roman"/>
+        <w:t>2023-nji ýyla çenli dünýäde 16,8 milliard töweregi IoT enjamlary bardy, çaklamalara görä 2025-nji ýyla çenli olaryň sany 18,8 milliarddan geçer. IoT bazary tehnologiýalaryň giňden ornaşdyrylmagy bilen çalt depginde ösmegini dowam</w:t>
+      </w:r>
+      <w:r>
+        <w:rPr>
+          <w:rFonts w:ascii="Times New Roman" w:hAnsi="Times New Roman" w:cs="Times New Roman"/>
+          <w:sz w:val="28"/>
+          <w:szCs w:val="28"/>
+        </w:rPr>
+        <w:t xml:space="preserve"> edýär. Käbir bilermenler topary 2030-njy ýyla çenli 30 milliarddan gowrak enjamyň birikdirilmegine garaşylýan IoT pudagynyň çalt ösüşini dowam etdirer diýlip çaklanylýar.</w:t>
+      </w:r>
+    </w:p>
+    <w:p>
+      <w:pPr>
+        <w:rPr>
+          <w:rFonts w:ascii="Times New Roman" w:hAnsi="Times New Roman" w:cs="Times New Roman"/>
+          <w:sz w:val="28"/>
+          <w:szCs w:val="28"/>
+        </w:rPr>
+      </w:pPr>
+      <w:r>
+        <w:rPr>
+          <w:rFonts w:ascii="Times New Roman" w:hAnsi="Times New Roman" w:cs="Times New Roman"/>
+          <w:noProof/>
           <w:sz w:val="28"/>
           <w:szCs w:val="28"/>
         </w:rPr>
@@ -366,7 +553,7 @@
             <wp:extent cx="5969635" cy="3735070"/>
             <wp:effectExtent l="0" t="0" r="0" b="0"/>
             <wp:wrapTight wrapText="bothSides">
-              <wp:wrapPolygon>
+              <wp:wrapPolygon edited="0">
                 <wp:start x="7858" y="220"/>
                 <wp:lineTo x="7720" y="661"/>
                 <wp:lineTo x="7789" y="1212"/>
@@ -433,7 +620,7 @@
                     </pic:cNvPicPr>
                   </pic:nvPicPr>
                   <pic:blipFill>
-                    <a:blip r:embed="rId6" cstate="print">
+                    <a:blip r:embed="rId7" cstate="print">
                       <a:extLst>
                         <a:ext uri="{28A0092B-C50C-407E-A947-70E740481C1C}">
                           <a14:useLocalDpi xmlns:a14="http://schemas.microsoft.com/office/drawing/2010/main" val="0"/>
@@ -643,14 +830,48 @@
           <w:szCs w:val="28"/>
         </w:rPr>
         <w:tab/>
-      </w:r>
-      <w:r>
-        <w:rPr>
-          <w:rFonts w:ascii="Times New Roman" w:hAnsi="Times New Roman" w:cs="Times New Roman"/>
-          <w:sz w:val="28"/>
-          <w:szCs w:val="28"/>
-        </w:rPr>
-        <w:t>Häzirki wagtda Internet zatlar eýýäm köp adamyň durmuşynyň aýrylmaz bölegine öwrüldi. Simsiz torlaryň peýda bolmagy, internet birikmesiniň yzygiderli ösmegi we täze birikdirilen enjamlaryň ornaşmagy netijesinde adamlar özlerini gündelik çözülmeli meseleleri çözmäge kömek edýän we infrastruktura bilen gurşadylar. Analitik kompaniýalaryň köp hasabatlaryna we çaklamalaryna görä, birikdirilen enjamlar (awtoulaglar, fitnes yzarlaýjylary, akylly şäherler, jaýlar we ş.m. çözgütleri) has giňden ýaýrap başlar. Şol bir wagtyň özünde Internet zatlar düşünjesi giňeler. IoT dünýä inenden 15 ýyl soň, eýýäm “Internet of Things” ýokary tehnologiýanyň esasy ugurlarynyň birine öwrüldi - indi bu ugurda ösüşi we taslamasy bolmadyk IT kompaniýasyny tapmak kyn. Ýakyn geljekde Internet zatlar bilen internetiň arasyndaky araçäkler ýok ediler, sebäbi ähliumumy tor standarty peýda bolar we IoT, düşünje hökmünde täze we has giň mana eýe bolar ( Mysal üçin: “Internet of Everything” ).</w:t>
+        <w:t xml:space="preserve">Häzirki wagtda Internet zatlar </w:t>
+      </w:r>
+      <w:r>
+        <w:rPr>
+          <w:rFonts w:ascii="Times New Roman" w:hAnsi="Times New Roman" w:cs="Times New Roman"/>
+          <w:sz w:val="28"/>
+          <w:szCs w:val="28"/>
+        </w:rPr>
+        <w:t>eýýäm köp adamyň durmuşynyň aýrylmaz bölegine öwrüldi. Simsiz torlaryň peýda bolmagy, internet birikmesiniň yzygiderli ösmegi we täze birikdirilen enjamlaryň ornaşmagy netijesinde adamlar özlerini gündelik çözülmeli meseleleri çözmäge kömek edýän we infras</w:t>
+      </w:r>
+      <w:r>
+        <w:rPr>
+          <w:rFonts w:ascii="Times New Roman" w:hAnsi="Times New Roman" w:cs="Times New Roman"/>
+          <w:sz w:val="28"/>
+          <w:szCs w:val="28"/>
+        </w:rPr>
+        <w:t>truktura bilen gurşadylar. Analitik kompaniýalaryň köp hasabatlaryna we çaklamalaryna görä, birikdirilen enjamlar (awtoulaglar, fitnes yzarlaýjylary, akylly şäherler, jaýlar we ş.m. çözgütleri) has giňden ýaýrap başlar. Şol bir wagtyň özünde Internet zatla</w:t>
+      </w:r>
+      <w:r>
+        <w:rPr>
+          <w:rFonts w:ascii="Times New Roman" w:hAnsi="Times New Roman" w:cs="Times New Roman"/>
+          <w:sz w:val="28"/>
+          <w:szCs w:val="28"/>
+        </w:rPr>
+        <w:t>r düşünjesi giňeler. IoT dünýä inenden 15 ýyl soň, eýýäm “Internet of Things” ýokary tehnologiýanyň esasy ugurlarynyň birine öwrüldi - indi bu ugurda ösüşi we taslamasy bolmadyk IT kompaniýasyny tapmak kyn. Ýakyn geljekde Internet zatlar bilen internetiň a</w:t>
+      </w:r>
+      <w:r>
+        <w:rPr>
+          <w:rFonts w:ascii="Times New Roman" w:hAnsi="Times New Roman" w:cs="Times New Roman"/>
+          <w:sz w:val="28"/>
+          <w:szCs w:val="28"/>
+        </w:rPr>
+        <w:t xml:space="preserve">rasyndaky araçäkler ýok ediler, sebäbi ähliumumy tor standarty </w:t>
+      </w:r>
+      <w:r>
+        <w:rPr>
+          <w:rFonts w:ascii="Times New Roman" w:hAnsi="Times New Roman" w:cs="Times New Roman"/>
+          <w:sz w:val="28"/>
+          <w:szCs w:val="28"/>
+        </w:rPr>
+        <w:lastRenderedPageBreak/>
+        <w:t>peýda bolar we IoT, düşünje hökmünde täze we has giň mana eýe bolar ( Mysal üçin: “Internet of Everything” ).</w:t>
       </w:r>
     </w:p>
     <w:p>
@@ -708,12 +929,20 @@
           <w:sz w:val="28"/>
           <w:szCs w:val="28"/>
         </w:rPr>
-        <w:t>IoT enjamlarynyň sanynyň armagy bilen olary dürli görkezijileri boýunça toparlara bölmek bolýar.</w:t>
-      </w:r>
-    </w:p>
-    <w:p>
-      <w:pPr>
-        <w:pStyle w:val="18"/>
+        <w:t>IoT enjamlarynyň sanynyň armagy bilen olary dü</w:t>
+      </w:r>
+      <w:r>
+        <w:rPr>
+          <w:rFonts w:ascii="Times New Roman" w:hAnsi="Times New Roman" w:cs="Times New Roman"/>
+          <w:sz w:val="28"/>
+          <w:szCs w:val="28"/>
+        </w:rPr>
+        <w:t>rli görkezijileri boýunça toparlara bölmek bolýar.</w:t>
+      </w:r>
+    </w:p>
+    <w:p>
+      <w:pPr>
+        <w:pStyle w:val="aa"/>
         <w:numPr>
           <w:ilvl w:val="0"/>
           <w:numId w:val="1"/>
@@ -741,7 +970,7 @@
     </w:p>
     <w:p>
       <w:pPr>
-        <w:pStyle w:val="18"/>
+        <w:pStyle w:val="aa"/>
         <w:numPr>
           <w:ilvl w:val="0"/>
           <w:numId w:val="2"/>
@@ -786,7 +1015,7 @@
     </w:p>
     <w:p>
       <w:pPr>
-        <w:pStyle w:val="18"/>
+        <w:pStyle w:val="aa"/>
         <w:numPr>
           <w:ilvl w:val="0"/>
           <w:numId w:val="2"/>
@@ -823,7 +1052,7 @@
     </w:p>
     <w:p>
       <w:pPr>
-        <w:pStyle w:val="18"/>
+        <w:pStyle w:val="aa"/>
         <w:numPr>
           <w:ilvl w:val="0"/>
           <w:numId w:val="2"/>
@@ -859,7 +1088,7 @@
     </w:p>
     <w:p>
       <w:pPr>
-        <w:pStyle w:val="18"/>
+        <w:pStyle w:val="aa"/>
         <w:numPr>
           <w:ilvl w:val="0"/>
           <w:numId w:val="2"/>
@@ -911,7 +1140,7 @@
     </w:p>
     <w:p>
       <w:pPr>
-        <w:pStyle w:val="18"/>
+        <w:pStyle w:val="aa"/>
         <w:numPr>
           <w:ilvl w:val="0"/>
           <w:numId w:val="2"/>
@@ -948,7 +1177,7 @@
     </w:p>
     <w:p>
       <w:pPr>
-        <w:pStyle w:val="18"/>
+        <w:pStyle w:val="aa"/>
         <w:numPr>
           <w:ilvl w:val="0"/>
           <w:numId w:val="2"/>
@@ -988,12 +1217,21 @@
           <w:sz w:val="28"/>
           <w:szCs w:val="28"/>
         </w:rPr>
-        <w:t>köçe yşyklaryny dolandyrmak, daşky gurşawy gözegçilikde saklamak.</w:t>
-      </w:r>
-    </w:p>
-    <w:p>
-      <w:pPr>
-        <w:pStyle w:val="18"/>
+        <w:t xml:space="preserve">köçe </w:t>
+      </w:r>
+      <w:r>
+        <w:rPr>
+          <w:rFonts w:ascii="Times New Roman" w:hAnsi="Times New Roman" w:cs="Times New Roman"/>
+          <w:i/>
+          <w:sz w:val="28"/>
+          <w:szCs w:val="28"/>
+        </w:rPr>
+        <w:t>yşyklaryny dolandyrmak, daşky gurşawy gözegçilikde saklamak.</w:t>
+      </w:r>
+    </w:p>
+    <w:p>
+      <w:pPr>
+        <w:pStyle w:val="aa"/>
         <w:numPr>
           <w:ilvl w:val="0"/>
           <w:numId w:val="2"/>
@@ -1012,37 +1250,37 @@
       </w:pPr>
       <w:r>
         <w:rPr>
-          <w:rFonts w:ascii="Times New Roman" w:hAnsi="Times New Roman" w:eastAsia="Times New Roman" w:cs="Times New Roman"/>
+          <w:rFonts w:ascii="Times New Roman" w:eastAsia="Times New Roman" w:hAnsi="Times New Roman" w:cs="Times New Roman"/>
           <w:b/>
           <w:bCs/>
           <w:sz w:val="28"/>
           <w:szCs w:val="28"/>
-          <w:lang w:val="en-US" w:eastAsia="ru-RU"/>
+          <w:lang w:eastAsia="ru-RU"/>
         </w:rPr>
         <w:t>Battlefield IoT</w:t>
       </w:r>
       <w:r>
         <w:rPr>
-          <w:rFonts w:ascii="Times New Roman" w:hAnsi="Times New Roman" w:eastAsia="Times New Roman" w:cs="Times New Roman"/>
-          <w:sz w:val="28"/>
-          <w:szCs w:val="28"/>
-          <w:lang w:val="en-US" w:eastAsia="ru-RU"/>
+          <w:rFonts w:ascii="Times New Roman" w:eastAsia="Times New Roman" w:hAnsi="Times New Roman" w:cs="Times New Roman"/>
+          <w:sz w:val="28"/>
+          <w:szCs w:val="28"/>
+          <w:lang w:eastAsia="ru-RU"/>
         </w:rPr>
         <w:t xml:space="preserve"> </w:t>
       </w:r>
       <w:r>
         <w:rPr>
-          <w:rFonts w:ascii="Times New Roman" w:hAnsi="Times New Roman" w:eastAsia="Times New Roman" w:cs="Times New Roman"/>
+          <w:rFonts w:ascii="Times New Roman" w:eastAsia="Times New Roman" w:hAnsi="Times New Roman" w:cs="Times New Roman"/>
           <w:b/>
           <w:sz w:val="28"/>
           <w:szCs w:val="28"/>
-          <w:lang w:val="en-US" w:eastAsia="ru-RU"/>
+          <w:lang w:eastAsia="ru-RU"/>
         </w:rPr>
         <w:t>(Io</w:t>
       </w:r>
       <w:r>
         <w:rPr>
-          <w:rFonts w:ascii="Times New Roman" w:hAnsi="Times New Roman" w:eastAsia="Times New Roman" w:cs="Times New Roman"/>
+          <w:rFonts w:ascii="Times New Roman" w:eastAsia="Times New Roman" w:hAnsi="Times New Roman" w:cs="Times New Roman"/>
           <w:b/>
           <w:sz w:val="28"/>
           <w:szCs w:val="28"/>
@@ -1052,17 +1290,17 @@
       </w:r>
       <w:r>
         <w:rPr>
-          <w:rFonts w:ascii="Times New Roman" w:hAnsi="Times New Roman" w:eastAsia="Times New Roman" w:cs="Times New Roman"/>
+          <w:rFonts w:ascii="Times New Roman" w:eastAsia="Times New Roman" w:hAnsi="Times New Roman" w:cs="Times New Roman"/>
           <w:b/>
           <w:sz w:val="28"/>
           <w:szCs w:val="28"/>
-          <w:lang w:val="en-US" w:eastAsia="ru-RU"/>
+          <w:lang w:eastAsia="ru-RU"/>
         </w:rPr>
         <w:t>T)</w:t>
       </w:r>
       <w:r>
         <w:rPr>
-          <w:rFonts w:ascii="Times New Roman" w:hAnsi="Times New Roman" w:eastAsia="Times New Roman" w:cs="Times New Roman"/>
+          <w:rFonts w:ascii="Times New Roman" w:eastAsia="Times New Roman" w:hAnsi="Times New Roman" w:cs="Times New Roman"/>
           <w:b/>
           <w:sz w:val="28"/>
           <w:szCs w:val="28"/>
@@ -1072,16 +1310,16 @@
       </w:r>
       <w:r>
         <w:rPr>
-          <w:rFonts w:ascii="Times New Roman" w:hAnsi="Times New Roman" w:eastAsia="Times New Roman" w:cs="Times New Roman"/>
-          <w:sz w:val="28"/>
-          <w:szCs w:val="28"/>
-          <w:lang w:val="en-US" w:eastAsia="ru-RU"/>
+          <w:rFonts w:ascii="Times New Roman" w:eastAsia="Times New Roman" w:hAnsi="Times New Roman" w:cs="Times New Roman"/>
+          <w:sz w:val="28"/>
+          <w:szCs w:val="28"/>
+          <w:lang w:eastAsia="ru-RU"/>
         </w:rPr>
         <w:t xml:space="preserve"> </w:t>
       </w:r>
       <w:r>
         <w:rPr>
-          <w:rFonts w:ascii="Times New Roman" w:hAnsi="Times New Roman" w:eastAsia="Times New Roman" w:cs="Times New Roman"/>
+          <w:rFonts w:ascii="Times New Roman" w:eastAsia="Times New Roman" w:hAnsi="Times New Roman" w:cs="Times New Roman"/>
           <w:bCs/>
           <w:i/>
           <w:sz w:val="28"/>
@@ -1092,7 +1330,7 @@
       </w:r>
       <w:r>
         <w:rPr>
-          <w:rFonts w:ascii="Times New Roman" w:hAnsi="Times New Roman" w:eastAsia="Times New Roman" w:cs="Times New Roman"/>
+          <w:rFonts w:ascii="Times New Roman" w:eastAsia="Times New Roman" w:hAnsi="Times New Roman" w:cs="Times New Roman"/>
           <w:i/>
           <w:sz w:val="28"/>
           <w:szCs w:val="28"/>
@@ -1102,7 +1340,7 @@
       </w:r>
       <w:r>
         <w:rPr>
-          <w:rFonts w:ascii="Times New Roman" w:hAnsi="Times New Roman" w:eastAsia="Times New Roman" w:cs="Times New Roman"/>
+          <w:rFonts w:ascii="Times New Roman" w:eastAsia="Times New Roman" w:hAnsi="Times New Roman" w:cs="Times New Roman"/>
           <w:bCs/>
           <w:i/>
           <w:sz w:val="28"/>
@@ -1130,6 +1368,7 @@
         <w:rPr>
           <w:rFonts w:ascii="Times New Roman" w:hAnsi="Times New Roman" w:cs="Times New Roman"/>
           <w:i/>
+          <w:noProof/>
           <w:sz w:val="28"/>
           <w:szCs w:val="28"/>
         </w:rPr>
@@ -1151,7 +1390,7 @@
                     </pic:cNvPicPr>
                   </pic:nvPicPr>
                   <pic:blipFill>
-                    <a:blip r:embed="rId7" cstate="print">
+                    <a:blip r:embed="rId8" cstate="print">
                       <a:extLst>
                         <a:ext uri="{28A0092B-C50C-407E-A947-70E740481C1C}">
                           <a14:useLocalDpi xmlns:a14="http://schemas.microsoft.com/office/drawing/2010/main" val="0"/>
@@ -1203,7 +1442,6 @@
           <w:i/>
           <w:sz w:val="28"/>
           <w:szCs w:val="28"/>
-          <w:lang w:val="en-US"/>
         </w:rPr>
         <w:t>2</w:t>
       </w:r>
@@ -1216,9 +1454,7 @@
         </w:rPr>
         <w:t>-nji surat</w:t>
       </w:r>
-      <w:bookmarkStart w:id="0" w:name="_GoBack"/>
-    </w:p>
-    <w:bookmarkEnd w:id="0"/>
+    </w:p>
     <w:p>
       <w:pPr>
         <w:tabs>
@@ -1248,7 +1484,6 @@
           <w:i/>
           <w:sz w:val="28"/>
           <w:szCs w:val="28"/>
-          <w:lang w:val="en-US"/>
         </w:rPr>
         <w:t>g</w:t>
       </w:r>
@@ -1264,7 +1499,7 @@
     </w:p>
     <w:p>
       <w:pPr>
-        <w:pStyle w:val="18"/>
+        <w:pStyle w:val="aa"/>
         <w:tabs>
           <w:tab w:val="left" w:pos="2400"/>
         </w:tabs>
@@ -1279,7 +1514,7 @@
     </w:p>
     <w:p>
       <w:pPr>
-        <w:pStyle w:val="18"/>
+        <w:pStyle w:val="aa"/>
         <w:numPr>
           <w:ilvl w:val="0"/>
           <w:numId w:val="1"/>
@@ -1311,7 +1546,6 @@
           <w:b/>
           <w:sz w:val="28"/>
           <w:szCs w:val="28"/>
-          <w:lang w:val="en-US"/>
         </w:rPr>
         <w:t>unksiýasy boýunça</w:t>
       </w:r>
@@ -1327,7 +1561,7 @@
     </w:p>
     <w:p>
       <w:pPr>
-        <w:pStyle w:val="18"/>
+        <w:pStyle w:val="aa"/>
         <w:numPr>
           <w:ilvl w:val="0"/>
           <w:numId w:val="3"/>
@@ -1341,7 +1575,6 @@
           <w:i/>
           <w:sz w:val="28"/>
           <w:szCs w:val="28"/>
-          <w:lang w:val="en-US"/>
         </w:rPr>
       </w:pPr>
       <w:r>
@@ -1350,7 +1583,6 @@
           <w:b/>
           <w:sz w:val="28"/>
           <w:szCs w:val="28"/>
-          <w:lang w:val="en-US"/>
         </w:rPr>
         <w:t>Sensorlar (Sensors):</w:t>
       </w:r>
@@ -1359,7 +1591,6 @@
           <w:rFonts w:ascii="Times New Roman" w:hAnsi="Times New Roman" w:cs="Times New Roman"/>
           <w:sz w:val="28"/>
           <w:szCs w:val="28"/>
-          <w:lang w:val="en-US"/>
         </w:rPr>
         <w:t xml:space="preserve"> </w:t>
       </w:r>
@@ -1369,14 +1600,13 @@
           <w:i/>
           <w:sz w:val="28"/>
           <w:szCs w:val="28"/>
-          <w:lang w:val="en-US"/>
         </w:rPr>
         <w:t>temperatura, çyglylyk, basyş ýaly parametrleri ölçemek üçin ulanylýar.</w:t>
       </w:r>
     </w:p>
     <w:p>
       <w:pPr>
-        <w:pStyle w:val="18"/>
+        <w:pStyle w:val="aa"/>
         <w:numPr>
           <w:ilvl w:val="0"/>
           <w:numId w:val="3"/>
@@ -1390,7 +1620,6 @@
           <w:i/>
           <w:sz w:val="28"/>
           <w:szCs w:val="28"/>
-          <w:lang w:val="en-US"/>
         </w:rPr>
       </w:pPr>
       <w:r>
@@ -1399,7 +1628,6 @@
           <w:b/>
           <w:sz w:val="28"/>
           <w:szCs w:val="28"/>
-          <w:lang w:val="en-US"/>
         </w:rPr>
         <w:t>Iş ýerine ýetirijiler (Actuators):</w:t>
       </w:r>
@@ -1408,7 +1636,6 @@
           <w:rFonts w:ascii="Times New Roman" w:hAnsi="Times New Roman" w:cs="Times New Roman"/>
           <w:sz w:val="28"/>
           <w:szCs w:val="28"/>
-          <w:lang w:val="en-US"/>
         </w:rPr>
         <w:t xml:space="preserve"> </w:t>
       </w:r>
@@ -1418,14 +1645,13 @@
           <w:i/>
           <w:sz w:val="28"/>
           <w:szCs w:val="28"/>
-          <w:lang w:val="en-US"/>
         </w:rPr>
         <w:t>yşyklandyryşy ýakmak, gapylary açmak ýaly buýruklary ýerine ýetirýär.</w:t>
       </w:r>
     </w:p>
     <w:p>
       <w:pPr>
-        <w:pStyle w:val="18"/>
+        <w:pStyle w:val="aa"/>
         <w:numPr>
           <w:ilvl w:val="0"/>
           <w:numId w:val="3"/>
@@ -1439,7 +1665,6 @@
           <w:i/>
           <w:sz w:val="28"/>
           <w:szCs w:val="28"/>
-          <w:lang w:val="en-US"/>
         </w:rPr>
       </w:pPr>
       <w:r>
@@ -1448,7 +1673,6 @@
           <w:b/>
           <w:sz w:val="28"/>
           <w:szCs w:val="28"/>
-          <w:lang w:val="en-US"/>
         </w:rPr>
         <w:t>Maglumat işlemek enjamlary:</w:t>
       </w:r>
@@ -1457,7 +1681,6 @@
           <w:rFonts w:ascii="Times New Roman" w:hAnsi="Times New Roman" w:cs="Times New Roman"/>
           <w:sz w:val="28"/>
           <w:szCs w:val="28"/>
-          <w:lang w:val="en-US"/>
         </w:rPr>
         <w:t xml:space="preserve"> </w:t>
       </w:r>
@@ -1467,14 +1690,22 @@
           <w:i/>
           <w:sz w:val="28"/>
           <w:szCs w:val="28"/>
-          <w:lang w:val="en-US"/>
-        </w:rPr>
-        <w:t>dolandyryjylar, mikrokompýuterler (meselem, Raspberry Pi).</w:t>
-      </w:r>
-    </w:p>
-    <w:p>
-      <w:pPr>
-        <w:pStyle w:val="18"/>
+        </w:rPr>
+        <w:t>dolandyryjyl</w:t>
+      </w:r>
+      <w:r>
+        <w:rPr>
+          <w:rFonts w:ascii="Times New Roman" w:hAnsi="Times New Roman" w:cs="Times New Roman"/>
+          <w:i/>
+          <w:sz w:val="28"/>
+          <w:szCs w:val="28"/>
+        </w:rPr>
+        <w:t>ar, mikrokompýuterler (meselem, Raspberry Pi).</w:t>
+      </w:r>
+    </w:p>
+    <w:p>
+      <w:pPr>
+        <w:pStyle w:val="aa"/>
         <w:numPr>
           <w:ilvl w:val="0"/>
           <w:numId w:val="3"/>
@@ -1488,7 +1719,6 @@
           <w:i/>
           <w:sz w:val="28"/>
           <w:szCs w:val="28"/>
-          <w:lang w:val="en-US"/>
         </w:rPr>
       </w:pPr>
       <w:r>
@@ -1497,7 +1727,6 @@
           <w:b/>
           <w:sz w:val="28"/>
           <w:szCs w:val="28"/>
-          <w:lang w:val="en-US"/>
         </w:rPr>
         <w:t>Aragatnaşyk enjamlary:</w:t>
       </w:r>
@@ -1508,7 +1737,6 @@
           <w:i/>
           <w:sz w:val="28"/>
           <w:szCs w:val="28"/>
-          <w:lang w:val="en-US"/>
         </w:rPr>
         <w:t xml:space="preserve"> </w:t>
       </w:r>
@@ -1518,14 +1746,13 @@
           <w:i/>
           <w:sz w:val="28"/>
           <w:szCs w:val="28"/>
-          <w:lang w:val="en-US"/>
         </w:rPr>
         <w:t>marşrutizatorlar, geçiriş nokatlary, Wi-Fi, Bluetooth modullary.</w:t>
       </w:r>
     </w:p>
     <w:p>
       <w:pPr>
-        <w:pStyle w:val="18"/>
+        <w:pStyle w:val="aa"/>
         <w:tabs>
           <w:tab w:val="left" w:pos="2400"/>
         </w:tabs>
@@ -1535,13 +1762,12 @@
           <w:i/>
           <w:sz w:val="28"/>
           <w:szCs w:val="28"/>
-          <w:lang w:val="en-US"/>
-        </w:rPr>
-      </w:pPr>
-    </w:p>
-    <w:p>
-      <w:pPr>
-        <w:pStyle w:val="18"/>
+        </w:rPr>
+      </w:pPr>
+    </w:p>
+    <w:p>
+      <w:pPr>
+        <w:pStyle w:val="aa"/>
         <w:numPr>
           <w:ilvl w:val="0"/>
           <w:numId w:val="1"/>
@@ -1569,7 +1795,7 @@
     </w:p>
     <w:p>
       <w:pPr>
-        <w:pStyle w:val="18"/>
+        <w:pStyle w:val="aa"/>
         <w:numPr>
           <w:ilvl w:val="0"/>
           <w:numId w:val="3"/>
@@ -1583,7 +1809,6 @@
           <w:i/>
           <w:sz w:val="28"/>
           <w:szCs w:val="28"/>
-          <w:lang w:val="en-US"/>
         </w:rPr>
       </w:pPr>
       <w:r>
@@ -1593,7 +1818,6 @@
           <w:bCs/>
           <w:sz w:val="28"/>
           <w:szCs w:val="28"/>
-          <w:lang w:val="en-US"/>
         </w:rPr>
         <w:t>Simli enjamlar</w:t>
       </w:r>
@@ -1603,7 +1827,6 @@
           <w:b/>
           <w:sz w:val="28"/>
           <w:szCs w:val="28"/>
-          <w:lang w:val="en-US"/>
         </w:rPr>
         <w:t xml:space="preserve">: </w:t>
       </w:r>
@@ -1613,14 +1836,13 @@
           <w:i/>
           <w:sz w:val="28"/>
           <w:szCs w:val="28"/>
-          <w:lang w:val="en-US"/>
         </w:rPr>
         <w:t>Ethernet ýa-da beýleki kabeller arkaly birikdirilýär.</w:t>
       </w:r>
     </w:p>
     <w:p>
       <w:pPr>
-        <w:pStyle w:val="18"/>
+        <w:pStyle w:val="aa"/>
         <w:numPr>
           <w:ilvl w:val="0"/>
           <w:numId w:val="3"/>
@@ -1634,7 +1856,6 @@
           <w:b/>
           <w:sz w:val="28"/>
           <w:szCs w:val="28"/>
-          <w:lang w:val="en-US"/>
         </w:rPr>
       </w:pPr>
       <w:r>
@@ -1644,7 +1865,6 @@
           <w:bCs/>
           <w:sz w:val="28"/>
           <w:szCs w:val="28"/>
-          <w:lang w:val="en-US"/>
         </w:rPr>
         <w:t>Simsyz enjamlar</w:t>
       </w:r>
@@ -1663,31 +1883,29 @@
           <w:i/>
           <w:sz w:val="28"/>
           <w:szCs w:val="28"/>
-          <w:lang w:val="en-US"/>
         </w:rPr>
         <w:t xml:space="preserve"> Wi-Fi, Bluetooth, Zigbee, Z-Wave, LoRaWAN, NB-IoT ýaly tehnologiýalary ulanýar.</w:t>
       </w:r>
     </w:p>
     <w:p>
       <w:pPr>
-        <w:pStyle w:val="18"/>
+        <w:pStyle w:val="aa"/>
         <w:tabs>
           <w:tab w:val="left" w:pos="2400"/>
         </w:tabs>
         <w:jc w:val="both"/>
         <w:rPr>
-          <w:rStyle w:val="11"/>
+          <w:rStyle w:val="a9"/>
           <w:rFonts w:ascii="Times New Roman" w:hAnsi="Times New Roman" w:cs="Times New Roman"/>
           <w:bCs w:val="0"/>
           <w:sz w:val="28"/>
           <w:szCs w:val="28"/>
-          <w:lang w:val="en-US"/>
-        </w:rPr>
-      </w:pPr>
-    </w:p>
-    <w:p>
-      <w:pPr>
-        <w:pStyle w:val="18"/>
+        </w:rPr>
+      </w:pPr>
+    </w:p>
+    <w:p>
+      <w:pPr>
+        <w:pStyle w:val="aa"/>
         <w:numPr>
           <w:ilvl w:val="0"/>
           <w:numId w:val="1"/>
@@ -1695,7 +1913,7 @@
         <w:spacing w:after="0" w:line="240" w:lineRule="auto"/>
         <w:jc w:val="both"/>
         <w:rPr>
-          <w:rStyle w:val="11"/>
+          <w:rStyle w:val="a9"/>
           <w:rFonts w:ascii="Times New Roman" w:hAnsi="Times New Roman" w:cs="Times New Roman"/>
           <w:bCs w:val="0"/>
           <w:sz w:val="28"/>
@@ -1704,7 +1922,7 @@
       </w:pPr>
       <w:r>
         <w:rPr>
-          <w:rStyle w:val="11"/>
+          <w:rStyle w:val="a9"/>
           <w:rFonts w:ascii="Times New Roman" w:hAnsi="Times New Roman" w:cs="Times New Roman"/>
           <w:bCs w:val="0"/>
           <w:sz w:val="28"/>
@@ -1730,7 +1948,7 @@
       </w:pPr>
       <w:r>
         <w:rPr>
-          <w:rStyle w:val="11"/>
+          <w:rStyle w:val="a9"/>
           <w:rFonts w:ascii="Times New Roman" w:hAnsi="Times New Roman" w:cs="Times New Roman"/>
           <w:sz w:val="28"/>
           <w:szCs w:val="28"/>
@@ -1739,17 +1957,16 @@
       </w:r>
       <w:r>
         <w:rPr>
-          <w:rStyle w:val="11"/>
-          <w:rFonts w:ascii="Times New Roman" w:hAnsi="Times New Roman" w:cs="Times New Roman"/>
-          <w:sz w:val="28"/>
-          <w:szCs w:val="28"/>
-          <w:lang w:val="en-US"/>
+          <w:rStyle w:val="a9"/>
+          <w:rFonts w:ascii="Times New Roman" w:hAnsi="Times New Roman" w:cs="Times New Roman"/>
+          <w:sz w:val="28"/>
+          <w:szCs w:val="28"/>
         </w:rPr>
         <w:t>si</w:t>
       </w:r>
       <w:r>
         <w:rPr>
-          <w:rStyle w:val="11"/>
+          <w:rStyle w:val="a9"/>
           <w:rFonts w:ascii="Times New Roman" w:hAnsi="Times New Roman" w:cs="Times New Roman"/>
           <w:sz w:val="28"/>
           <w:szCs w:val="28"/>
@@ -1791,7 +2008,7 @@
       </w:pPr>
       <w:r>
         <w:rPr>
-          <w:rStyle w:val="11"/>
+          <w:rStyle w:val="a9"/>
           <w:rFonts w:ascii="Times New Roman" w:hAnsi="Times New Roman" w:cs="Times New Roman"/>
           <w:sz w:val="28"/>
           <w:szCs w:val="28"/>
@@ -1813,7 +2030,16 @@
           <w:sz w:val="28"/>
           <w:szCs w:val="28"/>
         </w:rPr>
-        <w:t>maglumatlary işläp, beýleki ulgamlara täsir edýär (meselem, akylly termostatlar).</w:t>
+        <w:t>maglumatlary işläp, beýleki ulgamlara täsir edýär (meselem, akylly termostatlar)</w:t>
+      </w:r>
+      <w:r>
+        <w:rPr>
+          <w:rFonts w:ascii="Times New Roman" w:hAnsi="Times New Roman" w:cs="Times New Roman"/>
+          <w:i/>
+          <w:sz w:val="28"/>
+          <w:szCs w:val="28"/>
+        </w:rPr>
+        <w:t>.</w:t>
       </w:r>
     </w:p>
     <w:p>
@@ -1830,7 +2056,7 @@
     </w:p>
     <w:p>
       <w:pPr>
-        <w:pStyle w:val="18"/>
+        <w:pStyle w:val="aa"/>
         <w:numPr>
           <w:ilvl w:val="0"/>
           <w:numId w:val="1"/>
@@ -1845,7 +2071,7 @@
       </w:pPr>
       <w:r>
         <w:rPr>
-          <w:rStyle w:val="11"/>
+          <w:rStyle w:val="a9"/>
           <w:rFonts w:ascii="Times New Roman" w:hAnsi="Times New Roman" w:cs="Times New Roman"/>
           <w:bCs w:val="0"/>
           <w:sz w:val="28"/>
@@ -1871,7 +2097,7 @@
       </w:pPr>
       <w:r>
         <w:rPr>
-          <w:rStyle w:val="11"/>
+          <w:rStyle w:val="a9"/>
           <w:rFonts w:ascii="Times New Roman" w:hAnsi="Times New Roman" w:cs="Times New Roman"/>
           <w:sz w:val="28"/>
           <w:szCs w:val="28"/>
@@ -1913,7 +2139,7 @@
       </w:pPr>
       <w:r>
         <w:rPr>
-          <w:rStyle w:val="11"/>
+          <w:rStyle w:val="a9"/>
           <w:rFonts w:ascii="Times New Roman" w:hAnsi="Times New Roman" w:cs="Times New Roman"/>
           <w:sz w:val="28"/>
           <w:szCs w:val="28"/>
@@ -1954,17 +2180,16 @@
       </w:pPr>
       <w:r>
         <w:rPr>
-          <w:rStyle w:val="11"/>
-          <w:rFonts w:ascii="Times New Roman" w:hAnsi="Times New Roman" w:cs="Times New Roman"/>
-          <w:sz w:val="28"/>
-          <w:szCs w:val="28"/>
-          <w:lang w:val="en-US"/>
+          <w:rStyle w:val="a9"/>
+          <w:rFonts w:ascii="Times New Roman" w:hAnsi="Times New Roman" w:cs="Times New Roman"/>
+          <w:sz w:val="28"/>
+          <w:szCs w:val="28"/>
         </w:rPr>
         <w:t>G</w:t>
       </w:r>
       <w:r>
         <w:rPr>
-          <w:rStyle w:val="11"/>
+          <w:rStyle w:val="a9"/>
           <w:rFonts w:ascii="Times New Roman" w:hAnsi="Times New Roman" w:cs="Times New Roman"/>
           <w:sz w:val="28"/>
           <w:szCs w:val="28"/>
@@ -2002,12 +2227,21 @@
       </w:pPr>
       <w:r>
         <w:rPr>
-          <w:rStyle w:val="11"/>
-          <w:rFonts w:ascii="Times New Roman" w:hAnsi="Times New Roman" w:cs="Times New Roman"/>
-          <w:sz w:val="28"/>
-          <w:szCs w:val="28"/>
-        </w:rPr>
-        <w:t>6. Energiýa çeşmesi boýunça</w:t>
+          <w:rStyle w:val="a9"/>
+          <w:rFonts w:ascii="Times New Roman" w:hAnsi="Times New Roman" w:cs="Times New Roman"/>
+          <w:sz w:val="28"/>
+          <w:szCs w:val="28"/>
+        </w:rPr>
+        <w:t>6.</w:t>
+      </w:r>
+      <w:r>
+        <w:rPr>
+          <w:rStyle w:val="a9"/>
+          <w:rFonts w:ascii="Times New Roman" w:hAnsi="Times New Roman" w:cs="Times New Roman"/>
+          <w:sz w:val="28"/>
+          <w:szCs w:val="28"/>
+        </w:rPr>
+        <w:t xml:space="preserve"> Energiýa çeşmesi boýunça</w:t>
       </w:r>
     </w:p>
     <w:p>
@@ -2026,7 +2260,7 @@
       </w:pPr>
       <w:r>
         <w:rPr>
-          <w:rStyle w:val="11"/>
+          <w:rStyle w:val="a9"/>
           <w:rFonts w:ascii="Times New Roman" w:hAnsi="Times New Roman" w:cs="Times New Roman"/>
           <w:sz w:val="28"/>
           <w:szCs w:val="28"/>
@@ -2068,7 +2302,7 @@
       </w:pPr>
       <w:r>
         <w:rPr>
-          <w:rStyle w:val="11"/>
+          <w:rStyle w:val="a9"/>
           <w:rFonts w:ascii="Times New Roman" w:hAnsi="Times New Roman" w:cs="Times New Roman"/>
           <w:sz w:val="28"/>
           <w:szCs w:val="28"/>
@@ -2118,7 +2352,7 @@
       </w:pPr>
       <w:r>
         <w:rPr>
-          <w:rStyle w:val="11"/>
+          <w:rStyle w:val="a9"/>
           <w:rFonts w:ascii="Times New Roman" w:hAnsi="Times New Roman" w:cs="Times New Roman"/>
           <w:sz w:val="28"/>
           <w:szCs w:val="28"/>
@@ -2143,7 +2377,7 @@
       </w:pPr>
       <w:r>
         <w:rPr>
-          <w:rStyle w:val="11"/>
+          <w:rStyle w:val="a9"/>
           <w:rFonts w:ascii="Times New Roman" w:hAnsi="Times New Roman" w:cs="Times New Roman"/>
           <w:sz w:val="28"/>
           <w:szCs w:val="28"/>
@@ -2165,7 +2399,16 @@
           <w:sz w:val="28"/>
           <w:szCs w:val="28"/>
         </w:rPr>
-        <w:t>maglumatlaryň esasy gorag derejesi.</w:t>
+        <w:t>maglumatlaryň esasy</w:t>
+      </w:r>
+      <w:r>
+        <w:rPr>
+          <w:rFonts w:ascii="Times New Roman" w:hAnsi="Times New Roman" w:cs="Times New Roman"/>
+          <w:i/>
+          <w:sz w:val="28"/>
+          <w:szCs w:val="28"/>
+        </w:rPr>
+        <w:t xml:space="preserve"> gorag derejesi.</w:t>
       </w:r>
     </w:p>
     <w:p>
@@ -2185,7 +2428,7 @@
       </w:pPr>
       <w:r>
         <w:rPr>
-          <w:rStyle w:val="11"/>
+          <w:rStyle w:val="a9"/>
           <w:rFonts w:ascii="Times New Roman" w:hAnsi="Times New Roman" w:cs="Times New Roman"/>
           <w:sz w:val="28"/>
           <w:szCs w:val="28"/>
@@ -2235,7 +2478,7 @@
       </w:pPr>
       <w:r>
         <w:rPr>
-          <w:rStyle w:val="11"/>
+          <w:rStyle w:val="a9"/>
           <w:rFonts w:ascii="Times New Roman" w:hAnsi="Times New Roman" w:cs="Times New Roman"/>
           <w:sz w:val="28"/>
           <w:szCs w:val="28"/>
@@ -2260,7 +2503,7 @@
       </w:pPr>
       <w:r>
         <w:rPr>
-          <w:rStyle w:val="11"/>
+          <w:rStyle w:val="a9"/>
           <w:rFonts w:ascii="Times New Roman" w:hAnsi="Times New Roman" w:cs="Times New Roman"/>
           <w:sz w:val="28"/>
           <w:szCs w:val="28"/>
@@ -2301,7 +2544,7 @@
       </w:pPr>
       <w:r>
         <w:rPr>
-          <w:rStyle w:val="11"/>
+          <w:rStyle w:val="a9"/>
           <w:rFonts w:ascii="Times New Roman" w:hAnsi="Times New Roman" w:cs="Times New Roman"/>
           <w:sz w:val="28"/>
           <w:szCs w:val="28"/>
@@ -2315,7 +2558,16 @@
           <w:sz w:val="28"/>
           <w:szCs w:val="28"/>
         </w:rPr>
-        <w:t>: akylly şäherler ýa-da önümçilik zolaklary üçin ulgamlary.</w:t>
+        <w:t>: akylly şäherler ýa-da önümçilik zolaklary üçin ulgam</w:t>
+      </w:r>
+      <w:r>
+        <w:rPr>
+          <w:rFonts w:ascii="Times New Roman" w:hAnsi="Times New Roman" w:cs="Times New Roman"/>
+          <w:i/>
+          <w:sz w:val="28"/>
+          <w:szCs w:val="28"/>
+        </w:rPr>
+        <w:t>lary.</w:t>
       </w:r>
     </w:p>
     <w:p>
@@ -2331,12 +2583,11 @@
           <w:i/>
           <w:sz w:val="28"/>
           <w:szCs w:val="28"/>
-          <w:lang w:val="en-US"/>
-        </w:rPr>
-      </w:pPr>
-      <w:r>
-        <w:rPr>
-          <w:rStyle w:val="11"/>
+        </w:rPr>
+      </w:pPr>
+      <w:r>
+        <w:rPr>
+          <w:rStyle w:val="a9"/>
           <w:rFonts w:ascii="Times New Roman" w:hAnsi="Times New Roman" w:cs="Times New Roman"/>
           <w:sz w:val="28"/>
           <w:szCs w:val="28"/>
@@ -2366,24 +2617,25 @@
           <w:i/>
           <w:sz w:val="28"/>
           <w:szCs w:val="28"/>
-          <w:lang w:val="en-US"/>
         </w:rPr>
         <w:t xml:space="preserve"> </w:t>
       </w:r>
+      <w:bookmarkEnd w:id="0"/>
+      <w:bookmarkEnd w:id="1"/>
     </w:p>
     <w:sectPr>
       <w:pgSz w:w="11906" w:h="16838"/>
       <w:pgMar w:top="1134" w:right="850" w:bottom="1134" w:left="1701" w:header="708" w:footer="708" w:gutter="0"/>
-      <w:cols w:space="708" w:num="1"/>
-      <w:docGrid w:linePitch="360" w:charSpace="0"/>
+      <w:cols w:space="708"/>
+      <w:docGrid w:linePitch="360"/>
     </w:sectPr>
   </w:body>
 </w:document>
 </file>
 
 <file path=word/endnotes.xml><?xml version="1.0" encoding="utf-8"?>
-<w:endnotes xmlns:wpc="http://schemas.microsoft.com/office/word/2010/wordprocessingCanvas" xmlns:mc="http://schemas.openxmlformats.org/markup-compatibility/2006" xmlns:o="urn:schemas-microsoft-com:office:office" xmlns:r="http://schemas.openxmlformats.org/officeDocument/2006/relationships" xmlns:m="http://schemas.openxmlformats.org/officeDocument/2006/math" xmlns:v="urn:schemas-microsoft-com:vml" xmlns:wp14="http://schemas.microsoft.com/office/word/2010/wordprocessingDrawing" xmlns:wp="http://schemas.openxmlformats.org/drawingml/2006/wordprocessingDrawing" xmlns:w="http://schemas.openxmlformats.org/wordprocessingml/2006/main" xmlns:w14="http://schemas.microsoft.com/office/word/2010/wordml" xmlns:w15="http://schemas.microsoft.com/office/word/2012/wordml" xmlns:w10="urn:schemas-microsoft-com:office:word" xmlns:wpg="http://schemas.microsoft.com/office/word/2010/wordprocessingGroup" xmlns:wpi="http://schemas.microsoft.com/office/word/2010/wordprocessingInk" xmlns:wne="http://schemas.microsoft.com/office/word/2006/wordml" xmlns:wps="http://schemas.microsoft.com/office/word/2010/wordprocessingShape" xmlns:wpsCustomData="http://www.wps.cn/officeDocument/2013/wpsCustomData" mc:Ignorable="w14 w15 wp14">
-  <w:endnote w:type="separator" w:id="0">
+<w:endnotes xmlns:wpc="http://schemas.microsoft.com/office/word/2010/wordprocessingCanvas" xmlns:cx="http://schemas.microsoft.com/office/drawing/2014/chartex" xmlns:cx1="http://schemas.microsoft.com/office/drawing/2015/9/8/chartex" xmlns:cx2="http://schemas.microsoft.com/office/drawing/2015/10/21/chartex" xmlns:cx3="http://schemas.microsoft.com/office/drawing/2016/5/9/chartex" xmlns:cx4="http://schemas.microsoft.com/office/drawing/2016/5/10/chartex" xmlns:cx5="http://schemas.microsoft.com/office/drawing/2016/5/11/chartex" xmlns:cx6="http://schemas.microsoft.com/office/drawing/2016/5/12/chartex" xmlns:cx7="http://schemas.microsoft.com/office/drawing/2016/5/13/chartex" xmlns:cx8="http://schemas.microsoft.com/office/drawing/2016/5/14/chartex" xmlns:mc="http://schemas.openxmlformats.org/markup-compatibility/2006" xmlns:aink="http://schemas.microsoft.com/office/drawing/2016/ink" xmlns:am3d="http://schemas.microsoft.com/office/drawing/2017/model3d" xmlns:o="urn:schemas-microsoft-com:office:office" xmlns:r="http://schemas.openxmlformats.org/officeDocument/2006/relationships" xmlns:m="http://schemas.openxmlformats.org/officeDocument/2006/math" xmlns:v="urn:schemas-microsoft-com:vml" xmlns:wp14="http://schemas.microsoft.com/office/word/2010/wordprocessingDrawing" xmlns:wp="http://schemas.openxmlformats.org/drawingml/2006/wordprocessingDrawing" xmlns:w10="urn:schemas-microsoft-com:office:word" xmlns:w="http://schemas.openxmlformats.org/wordprocessingml/2006/main" xmlns:w14="http://schemas.microsoft.com/office/word/2010/wordml" xmlns:w15="http://schemas.microsoft.com/office/word/2012/wordml" xmlns:w16cid="http://schemas.microsoft.com/office/word/2016/wordml/cid" xmlns:w16se="http://schemas.microsoft.com/office/word/2015/wordml/symex" xmlns:wpg="http://schemas.microsoft.com/office/word/2010/wordprocessingGroup" xmlns:wpi="http://schemas.microsoft.com/office/word/2010/wordprocessingInk" xmlns:wne="http://schemas.microsoft.com/office/word/2006/wordml" xmlns:wps="http://schemas.microsoft.com/office/word/2010/wordprocessingShape" mc:Ignorable="w14 w15 w16se w16cid wp14">
+  <w:endnote w:type="separator" w:id="-1">
     <w:p>
       <w:pPr>
         <w:spacing w:line="240" w:lineRule="auto"/>
@@ -2393,7 +2645,7 @@
       </w:r>
     </w:p>
   </w:endnote>
-  <w:endnote w:type="continuationSeparator" w:id="1">
+  <w:endnote w:type="continuationSeparator" w:id="0">
     <w:p>
       <w:pPr>
         <w:spacing w:line="240" w:lineRule="auto"/>
@@ -2407,21 +2659,21 @@
 </file>
 
 <file path=word/footnotes.xml><?xml version="1.0" encoding="utf-8"?>
-<w:footnotes xmlns:wpc="http://schemas.microsoft.com/office/word/2010/wordprocessingCanvas" xmlns:mc="http://schemas.openxmlformats.org/markup-compatibility/2006" xmlns:o="urn:schemas-microsoft-com:office:office" xmlns:r="http://schemas.openxmlformats.org/officeDocument/2006/relationships" xmlns:m="http://schemas.openxmlformats.org/officeDocument/2006/math" xmlns:v="urn:schemas-microsoft-com:vml" xmlns:wp14="http://schemas.microsoft.com/office/word/2010/wordprocessingDrawing" xmlns:wp="http://schemas.openxmlformats.org/drawingml/2006/wordprocessingDrawing" xmlns:w="http://schemas.openxmlformats.org/wordprocessingml/2006/main" xmlns:w14="http://schemas.microsoft.com/office/word/2010/wordml" xmlns:w15="http://schemas.microsoft.com/office/word/2012/wordml" xmlns:w10="urn:schemas-microsoft-com:office:word" xmlns:wpg="http://schemas.microsoft.com/office/word/2010/wordprocessingGroup" xmlns:wpi="http://schemas.microsoft.com/office/word/2010/wordprocessingInk" xmlns:wne="http://schemas.microsoft.com/office/word/2006/wordml" xmlns:wps="http://schemas.microsoft.com/office/word/2010/wordprocessingShape" xmlns:wpsCustomData="http://www.wps.cn/officeDocument/2013/wpsCustomData" mc:Ignorable="w14 w15 wp14">
-  <w:footnote w:type="separator" w:id="0">
-    <w:p>
-      <w:pPr>
-        <w:spacing w:before="0" w:after="0" w:line="259" w:lineRule="auto"/>
+<w:footnotes xmlns:wpc="http://schemas.microsoft.com/office/word/2010/wordprocessingCanvas" xmlns:cx="http://schemas.microsoft.com/office/drawing/2014/chartex" xmlns:cx1="http://schemas.microsoft.com/office/drawing/2015/9/8/chartex" xmlns:cx2="http://schemas.microsoft.com/office/drawing/2015/10/21/chartex" xmlns:cx3="http://schemas.microsoft.com/office/drawing/2016/5/9/chartex" xmlns:cx4="http://schemas.microsoft.com/office/drawing/2016/5/10/chartex" xmlns:cx5="http://schemas.microsoft.com/office/drawing/2016/5/11/chartex" xmlns:cx6="http://schemas.microsoft.com/office/drawing/2016/5/12/chartex" xmlns:cx7="http://schemas.microsoft.com/office/drawing/2016/5/13/chartex" xmlns:cx8="http://schemas.microsoft.com/office/drawing/2016/5/14/chartex" xmlns:mc="http://schemas.openxmlformats.org/markup-compatibility/2006" xmlns:aink="http://schemas.microsoft.com/office/drawing/2016/ink" xmlns:am3d="http://schemas.microsoft.com/office/drawing/2017/model3d" xmlns:o="urn:schemas-microsoft-com:office:office" xmlns:r="http://schemas.openxmlformats.org/officeDocument/2006/relationships" xmlns:m="http://schemas.openxmlformats.org/officeDocument/2006/math" xmlns:v="urn:schemas-microsoft-com:vml" xmlns:wp14="http://schemas.microsoft.com/office/word/2010/wordprocessingDrawing" xmlns:wp="http://schemas.openxmlformats.org/drawingml/2006/wordprocessingDrawing" xmlns:w10="urn:schemas-microsoft-com:office:word" xmlns:w="http://schemas.openxmlformats.org/wordprocessingml/2006/main" xmlns:w14="http://schemas.microsoft.com/office/word/2010/wordml" xmlns:w15="http://schemas.microsoft.com/office/word/2012/wordml" xmlns:w16cid="http://schemas.microsoft.com/office/word/2016/wordml/cid" xmlns:w16se="http://schemas.microsoft.com/office/word/2015/wordml/symex" xmlns:wpg="http://schemas.microsoft.com/office/word/2010/wordprocessingGroup" xmlns:wpi="http://schemas.microsoft.com/office/word/2010/wordprocessingInk" xmlns:wne="http://schemas.microsoft.com/office/word/2006/wordml" xmlns:wps="http://schemas.microsoft.com/office/word/2010/wordprocessingShape" mc:Ignorable="w14 w15 w16se w16cid wp14">
+  <w:footnote w:type="separator" w:id="-1">
+    <w:p>
+      <w:pPr>
+        <w:spacing w:after="0"/>
       </w:pPr>
       <w:r>
         <w:separator/>
       </w:r>
     </w:p>
   </w:footnote>
-  <w:footnote w:type="continuationSeparator" w:id="1">
-    <w:p>
-      <w:pPr>
-        <w:spacing w:before="0" w:after="0" w:line="259" w:lineRule="auto"/>
+  <w:footnote w:type="continuationSeparator" w:id="0">
+    <w:p>
+      <w:pPr>
+        <w:spacing w:after="0"/>
       </w:pPr>
       <w:r>
         <w:continuationSeparator/>
@@ -2432,12 +2684,12 @@
 </file>
 
 <file path=word/numbering.xml><?xml version="1.0" encoding="utf-8"?>
-<w:numbering xmlns:wpc="http://schemas.microsoft.com/office/word/2010/wordprocessingCanvas" xmlns:mc="http://schemas.openxmlformats.org/markup-compatibility/2006" xmlns:o="urn:schemas-microsoft-com:office:office" xmlns:r="http://schemas.openxmlformats.org/officeDocument/2006/relationships" xmlns:m="http://schemas.openxmlformats.org/officeDocument/2006/math" xmlns:v="urn:schemas-microsoft-com:vml" xmlns:wp14="http://schemas.microsoft.com/office/word/2010/wordprocessingDrawing" xmlns:wp="http://schemas.openxmlformats.org/drawingml/2006/wordprocessingDrawing" xmlns:w10="urn:schemas-microsoft-com:office:word" xmlns:w="http://schemas.openxmlformats.org/wordprocessingml/2006/main" xmlns:w14="http://schemas.microsoft.com/office/word/2010/wordml" xmlns:wpg="http://schemas.microsoft.com/office/word/2010/wordprocessingGroup" xmlns:wpi="http://schemas.microsoft.com/office/word/2010/wordprocessingInk" xmlns:wne="http://schemas.microsoft.com/office/word/2006/wordml" xmlns:wps="http://schemas.microsoft.com/office/word/2010/wordprocessingShape" xmlns:wpsCustomData="http://www.wps.cn/officeDocument/2013/wpsCustomData" mc:Ignorable="w14 wp14">
-  <w:abstractNum w:abstractNumId="0">
+<w:numbering xmlns:wpc="http://schemas.microsoft.com/office/word/2010/wordprocessingCanvas" xmlns:cx="http://schemas.microsoft.com/office/drawing/2014/chartex" xmlns:cx1="http://schemas.microsoft.com/office/drawing/2015/9/8/chartex" xmlns:cx2="http://schemas.microsoft.com/office/drawing/2015/10/21/chartex" xmlns:cx3="http://schemas.microsoft.com/office/drawing/2016/5/9/chartex" xmlns:cx4="http://schemas.microsoft.com/office/drawing/2016/5/10/chartex" xmlns:cx5="http://schemas.microsoft.com/office/drawing/2016/5/11/chartex" xmlns:cx6="http://schemas.microsoft.com/office/drawing/2016/5/12/chartex" xmlns:cx7="http://schemas.microsoft.com/office/drawing/2016/5/13/chartex" xmlns:cx8="http://schemas.microsoft.com/office/drawing/2016/5/14/chartex" xmlns:mc="http://schemas.openxmlformats.org/markup-compatibility/2006" xmlns:aink="http://schemas.microsoft.com/office/drawing/2016/ink" xmlns:am3d="http://schemas.microsoft.com/office/drawing/2017/model3d" xmlns:o="urn:schemas-microsoft-com:office:office" xmlns:r="http://schemas.openxmlformats.org/officeDocument/2006/relationships" xmlns:m="http://schemas.openxmlformats.org/officeDocument/2006/math" xmlns:v="urn:schemas-microsoft-com:vml" xmlns:wp14="http://schemas.microsoft.com/office/word/2010/wordprocessingDrawing" xmlns:wp="http://schemas.openxmlformats.org/drawingml/2006/wordprocessingDrawing" xmlns:w10="urn:schemas-microsoft-com:office:word" xmlns:w="http://schemas.openxmlformats.org/wordprocessingml/2006/main" xmlns:w14="http://schemas.microsoft.com/office/word/2010/wordml" xmlns:w15="http://schemas.microsoft.com/office/word/2012/wordml" xmlns:w16cid="http://schemas.microsoft.com/office/word/2016/wordml/cid" xmlns:w16se="http://schemas.microsoft.com/office/word/2015/wordml/symex" xmlns:wpg="http://schemas.microsoft.com/office/word/2010/wordprocessingGroup" xmlns:wpi="http://schemas.microsoft.com/office/word/2010/wordprocessingInk" xmlns:wne="http://schemas.microsoft.com/office/word/2006/wordml" xmlns:wps="http://schemas.microsoft.com/office/word/2010/wordprocessingShape" mc:Ignorable="w14 w15 w16se w16cid wp14">
+  <w:abstractNum w:abstractNumId="0" w15:restartNumberingAfterBreak="0">
     <w:nsid w:val="137239FD"/>
     <w:multiLevelType w:val="multilevel"/>
     <w:tmpl w:val="137239FD"/>
-    <w:lvl w:ilvl="0" w:tentative="0">
+    <w:lvl w:ilvl="0">
       <w:start w:val="1"/>
       <w:numFmt w:val="bullet"/>
       <w:lvlText w:val=""/>
@@ -2446,10 +2698,10 @@
         <w:ind w:left="720" w:hanging="360"/>
       </w:pPr>
       <w:rPr>
-        <w:rFonts w:hint="default" w:ascii="Symbol" w:hAnsi="Symbol"/>
-      </w:rPr>
-    </w:lvl>
-    <w:lvl w:ilvl="1" w:tentative="0">
+        <w:rFonts w:ascii="Symbol" w:hAnsi="Symbol" w:hint="default"/>
+      </w:rPr>
+    </w:lvl>
+    <w:lvl w:ilvl="1">
       <w:start w:val="1"/>
       <w:numFmt w:val="bullet"/>
       <w:lvlText w:val="o"/>
@@ -2458,10 +2710,10 @@
         <w:ind w:left="1440" w:hanging="360"/>
       </w:pPr>
       <w:rPr>
-        <w:rFonts w:hint="default" w:ascii="Courier New" w:hAnsi="Courier New" w:cs="Courier New"/>
-      </w:rPr>
-    </w:lvl>
-    <w:lvl w:ilvl="2" w:tentative="0">
+        <w:rFonts w:ascii="Courier New" w:hAnsi="Courier New" w:cs="Courier New" w:hint="default"/>
+      </w:rPr>
+    </w:lvl>
+    <w:lvl w:ilvl="2">
       <w:start w:val="1"/>
       <w:numFmt w:val="bullet"/>
       <w:lvlText w:val=""/>
@@ -2470,10 +2722,10 @@
         <w:ind w:left="2160" w:hanging="360"/>
       </w:pPr>
       <w:rPr>
-        <w:rFonts w:hint="default" w:ascii="Wingdings" w:hAnsi="Wingdings"/>
-      </w:rPr>
-    </w:lvl>
-    <w:lvl w:ilvl="3" w:tentative="0">
+        <w:rFonts w:ascii="Wingdings" w:hAnsi="Wingdings" w:hint="default"/>
+      </w:rPr>
+    </w:lvl>
+    <w:lvl w:ilvl="3">
       <w:start w:val="1"/>
       <w:numFmt w:val="bullet"/>
       <w:lvlText w:val=""/>
@@ -2482,10 +2734,10 @@
         <w:ind w:left="2880" w:hanging="360"/>
       </w:pPr>
       <w:rPr>
-        <w:rFonts w:hint="default" w:ascii="Symbol" w:hAnsi="Symbol"/>
-      </w:rPr>
-    </w:lvl>
-    <w:lvl w:ilvl="4" w:tentative="0">
+        <w:rFonts w:ascii="Symbol" w:hAnsi="Symbol" w:hint="default"/>
+      </w:rPr>
+    </w:lvl>
+    <w:lvl w:ilvl="4">
       <w:start w:val="1"/>
       <w:numFmt w:val="bullet"/>
       <w:lvlText w:val="o"/>
@@ -2494,10 +2746,10 @@
         <w:ind w:left="3600" w:hanging="360"/>
       </w:pPr>
       <w:rPr>
-        <w:rFonts w:hint="default" w:ascii="Courier New" w:hAnsi="Courier New" w:cs="Courier New"/>
-      </w:rPr>
-    </w:lvl>
-    <w:lvl w:ilvl="5" w:tentative="0">
+        <w:rFonts w:ascii="Courier New" w:hAnsi="Courier New" w:cs="Courier New" w:hint="default"/>
+      </w:rPr>
+    </w:lvl>
+    <w:lvl w:ilvl="5">
       <w:start w:val="1"/>
       <w:numFmt w:val="bullet"/>
       <w:lvlText w:val=""/>
@@ -2506,10 +2758,10 @@
         <w:ind w:left="4320" w:hanging="360"/>
       </w:pPr>
       <w:rPr>
-        <w:rFonts w:hint="default" w:ascii="Wingdings" w:hAnsi="Wingdings"/>
-      </w:rPr>
-    </w:lvl>
-    <w:lvl w:ilvl="6" w:tentative="0">
+        <w:rFonts w:ascii="Wingdings" w:hAnsi="Wingdings" w:hint="default"/>
+      </w:rPr>
+    </w:lvl>
+    <w:lvl w:ilvl="6">
       <w:start w:val="1"/>
       <w:numFmt w:val="bullet"/>
       <w:lvlText w:val=""/>
@@ -2518,10 +2770,10 @@
         <w:ind w:left="5040" w:hanging="360"/>
       </w:pPr>
       <w:rPr>
-        <w:rFonts w:hint="default" w:ascii="Symbol" w:hAnsi="Symbol"/>
-      </w:rPr>
-    </w:lvl>
-    <w:lvl w:ilvl="7" w:tentative="0">
+        <w:rFonts w:ascii="Symbol" w:hAnsi="Symbol" w:hint="default"/>
+      </w:rPr>
+    </w:lvl>
+    <w:lvl w:ilvl="7">
       <w:start w:val="1"/>
       <w:numFmt w:val="bullet"/>
       <w:lvlText w:val="o"/>
@@ -2530,10 +2782,10 @@
         <w:ind w:left="5760" w:hanging="360"/>
       </w:pPr>
       <w:rPr>
-        <w:rFonts w:hint="default" w:ascii="Courier New" w:hAnsi="Courier New" w:cs="Courier New"/>
-      </w:rPr>
-    </w:lvl>
-    <w:lvl w:ilvl="8" w:tentative="0">
+        <w:rFonts w:ascii="Courier New" w:hAnsi="Courier New" w:cs="Courier New" w:hint="default"/>
+      </w:rPr>
+    </w:lvl>
+    <w:lvl w:ilvl="8">
       <w:start w:val="1"/>
       <w:numFmt w:val="bullet"/>
       <w:lvlText w:val=""/>
@@ -2542,15 +2794,15 @@
         <w:ind w:left="6480" w:hanging="360"/>
       </w:pPr>
       <w:rPr>
-        <w:rFonts w:hint="default" w:ascii="Wingdings" w:hAnsi="Wingdings"/>
+        <w:rFonts w:ascii="Wingdings" w:hAnsi="Wingdings" w:hint="default"/>
       </w:rPr>
     </w:lvl>
   </w:abstractNum>
-  <w:abstractNum w:abstractNumId="1">
+  <w:abstractNum w:abstractNumId="1" w15:restartNumberingAfterBreak="0">
     <w:nsid w:val="144E31B5"/>
     <w:multiLevelType w:val="multilevel"/>
     <w:tmpl w:val="144E31B5"/>
-    <w:lvl w:ilvl="0" w:tentative="0">
+    <w:lvl w:ilvl="0">
       <w:start w:val="1"/>
       <w:numFmt w:val="bullet"/>
       <w:lvlText w:val=""/>
@@ -2562,11 +2814,11 @@
         <w:ind w:left="720" w:hanging="360"/>
       </w:pPr>
       <w:rPr>
-        <w:rFonts w:hint="default" w:ascii="Symbol" w:hAnsi="Symbol"/>
+        <w:rFonts w:ascii="Symbol" w:hAnsi="Symbol" w:hint="default"/>
         <w:sz w:val="20"/>
       </w:rPr>
     </w:lvl>
-    <w:lvl w:ilvl="1" w:tentative="0">
+    <w:lvl w:ilvl="1">
       <w:start w:val="1"/>
       <w:numFmt w:val="bullet"/>
       <w:lvlText w:val="o"/>
@@ -2578,11 +2830,11 @@
         <w:ind w:left="1440" w:hanging="360"/>
       </w:pPr>
       <w:rPr>
-        <w:rFonts w:hint="default" w:ascii="Courier New" w:hAnsi="Courier New"/>
+        <w:rFonts w:ascii="Courier New" w:hAnsi="Courier New" w:hint="default"/>
         <w:sz w:val="20"/>
       </w:rPr>
     </w:lvl>
-    <w:lvl w:ilvl="2" w:tentative="0">
+    <w:lvl w:ilvl="2">
       <w:start w:val="1"/>
       <w:numFmt w:val="bullet"/>
       <w:lvlText w:val=""/>
@@ -2594,11 +2846,11 @@
         <w:ind w:left="2160" w:hanging="360"/>
       </w:pPr>
       <w:rPr>
-        <w:rFonts w:hint="default" w:ascii="Wingdings" w:hAnsi="Wingdings"/>
+        <w:rFonts w:ascii="Wingdings" w:hAnsi="Wingdings" w:hint="default"/>
         <w:sz w:val="20"/>
       </w:rPr>
     </w:lvl>
-    <w:lvl w:ilvl="3" w:tentative="0">
+    <w:lvl w:ilvl="3">
       <w:start w:val="1"/>
       <w:numFmt w:val="bullet"/>
       <w:lvlText w:val=""/>
@@ -2610,11 +2862,11 @@
         <w:ind w:left="2880" w:hanging="360"/>
       </w:pPr>
       <w:rPr>
-        <w:rFonts w:hint="default" w:ascii="Wingdings" w:hAnsi="Wingdings"/>
+        <w:rFonts w:ascii="Wingdings" w:hAnsi="Wingdings" w:hint="default"/>
         <w:sz w:val="20"/>
       </w:rPr>
     </w:lvl>
-    <w:lvl w:ilvl="4" w:tentative="0">
+    <w:lvl w:ilvl="4">
       <w:start w:val="1"/>
       <w:numFmt w:val="bullet"/>
       <w:lvlText w:val=""/>
@@ -2626,11 +2878,11 @@
         <w:ind w:left="3600" w:hanging="360"/>
       </w:pPr>
       <w:rPr>
-        <w:rFonts w:hint="default" w:ascii="Wingdings" w:hAnsi="Wingdings"/>
+        <w:rFonts w:ascii="Wingdings" w:hAnsi="Wingdings" w:hint="default"/>
         <w:sz w:val="20"/>
       </w:rPr>
     </w:lvl>
-    <w:lvl w:ilvl="5" w:tentative="0">
+    <w:lvl w:ilvl="5">
       <w:start w:val="1"/>
       <w:numFmt w:val="bullet"/>
       <w:lvlText w:val=""/>
@@ -2642,11 +2894,11 @@
         <w:ind w:left="4320" w:hanging="360"/>
       </w:pPr>
       <w:rPr>
-        <w:rFonts w:hint="default" w:ascii="Wingdings" w:hAnsi="Wingdings"/>
+        <w:rFonts w:ascii="Wingdings" w:hAnsi="Wingdings" w:hint="default"/>
         <w:sz w:val="20"/>
       </w:rPr>
     </w:lvl>
-    <w:lvl w:ilvl="6" w:tentative="0">
+    <w:lvl w:ilvl="6">
       <w:start w:val="1"/>
       <w:numFmt w:val="bullet"/>
       <w:lvlText w:val=""/>
@@ -2658,11 +2910,11 @@
         <w:ind w:left="5040" w:hanging="360"/>
       </w:pPr>
       <w:rPr>
-        <w:rFonts w:hint="default" w:ascii="Wingdings" w:hAnsi="Wingdings"/>
+        <w:rFonts w:ascii="Wingdings" w:hAnsi="Wingdings" w:hint="default"/>
         <w:sz w:val="20"/>
       </w:rPr>
     </w:lvl>
-    <w:lvl w:ilvl="7" w:tentative="0">
+    <w:lvl w:ilvl="7">
       <w:start w:val="1"/>
       <w:numFmt w:val="bullet"/>
       <w:lvlText w:val=""/>
@@ -2674,11 +2926,11 @@
         <w:ind w:left="5760" w:hanging="360"/>
       </w:pPr>
       <w:rPr>
-        <w:rFonts w:hint="default" w:ascii="Wingdings" w:hAnsi="Wingdings"/>
+        <w:rFonts w:ascii="Wingdings" w:hAnsi="Wingdings" w:hint="default"/>
         <w:sz w:val="20"/>
       </w:rPr>
     </w:lvl>
-    <w:lvl w:ilvl="8" w:tentative="0">
+    <w:lvl w:ilvl="8">
       <w:start w:val="1"/>
       <w:numFmt w:val="bullet"/>
       <w:lvlText w:val=""/>
@@ -2690,16 +2942,16 @@
         <w:ind w:left="6480" w:hanging="360"/>
       </w:pPr>
       <w:rPr>
-        <w:rFonts w:hint="default" w:ascii="Wingdings" w:hAnsi="Wingdings"/>
+        <w:rFonts w:ascii="Wingdings" w:hAnsi="Wingdings" w:hint="default"/>
         <w:sz w:val="20"/>
       </w:rPr>
     </w:lvl>
   </w:abstractNum>
-  <w:abstractNum w:abstractNumId="2">
+  <w:abstractNum w:abstractNumId="2" w15:restartNumberingAfterBreak="0">
     <w:nsid w:val="1E153246"/>
     <w:multiLevelType w:val="multilevel"/>
     <w:tmpl w:val="1E153246"/>
-    <w:lvl w:ilvl="0" w:tentative="0">
+    <w:lvl w:ilvl="0">
       <w:start w:val="1"/>
       <w:numFmt w:val="bullet"/>
       <w:lvlText w:val=""/>
@@ -2711,11 +2963,11 @@
         <w:ind w:left="720" w:hanging="360"/>
       </w:pPr>
       <w:rPr>
-        <w:rFonts w:hint="default" w:ascii="Symbol" w:hAnsi="Symbol"/>
+        <w:rFonts w:ascii="Symbol" w:hAnsi="Symbol" w:hint="default"/>
         <w:sz w:val="20"/>
       </w:rPr>
     </w:lvl>
-    <w:lvl w:ilvl="1" w:tentative="0">
+    <w:lvl w:ilvl="1">
       <w:start w:val="1"/>
       <w:numFmt w:val="bullet"/>
       <w:lvlText w:val="o"/>
@@ -2727,11 +2979,11 @@
         <w:ind w:left="1440" w:hanging="360"/>
       </w:pPr>
       <w:rPr>
-        <w:rFonts w:hint="default" w:ascii="Courier New" w:hAnsi="Courier New"/>
+        <w:rFonts w:ascii="Courier New" w:hAnsi="Courier New" w:hint="default"/>
         <w:sz w:val="20"/>
       </w:rPr>
     </w:lvl>
-    <w:lvl w:ilvl="2" w:tentative="0">
+    <w:lvl w:ilvl="2">
       <w:start w:val="1"/>
       <w:numFmt w:val="bullet"/>
       <w:lvlText w:val=""/>
@@ -2743,11 +2995,11 @@
         <w:ind w:left="2160" w:hanging="360"/>
       </w:pPr>
       <w:rPr>
-        <w:rFonts w:hint="default" w:ascii="Wingdings" w:hAnsi="Wingdings"/>
+        <w:rFonts w:ascii="Wingdings" w:hAnsi="Wingdings" w:hint="default"/>
         <w:sz w:val="20"/>
       </w:rPr>
     </w:lvl>
-    <w:lvl w:ilvl="3" w:tentative="0">
+    <w:lvl w:ilvl="3">
       <w:start w:val="1"/>
       <w:numFmt w:val="bullet"/>
       <w:lvlText w:val=""/>
@@ -2759,11 +3011,11 @@
         <w:ind w:left="2880" w:hanging="360"/>
       </w:pPr>
       <w:rPr>
-        <w:rFonts w:hint="default" w:ascii="Wingdings" w:hAnsi="Wingdings"/>
+        <w:rFonts w:ascii="Wingdings" w:hAnsi="Wingdings" w:hint="default"/>
         <w:sz w:val="20"/>
       </w:rPr>
     </w:lvl>
-    <w:lvl w:ilvl="4" w:tentative="0">
+    <w:lvl w:ilvl="4">
       <w:start w:val="1"/>
       <w:numFmt w:val="bullet"/>
       <w:lvlText w:val=""/>
@@ -2775,11 +3027,11 @@
         <w:ind w:left="3600" w:hanging="360"/>
       </w:pPr>
       <w:rPr>
-        <w:rFonts w:hint="default" w:ascii="Wingdings" w:hAnsi="Wingdings"/>
+        <w:rFonts w:ascii="Wingdings" w:hAnsi="Wingdings" w:hint="default"/>
         <w:sz w:val="20"/>
       </w:rPr>
     </w:lvl>
-    <w:lvl w:ilvl="5" w:tentative="0">
+    <w:lvl w:ilvl="5">
       <w:start w:val="1"/>
       <w:numFmt w:val="bullet"/>
       <w:lvlText w:val=""/>
@@ -2791,11 +3043,11 @@
         <w:ind w:left="4320" w:hanging="360"/>
       </w:pPr>
       <w:rPr>
-        <w:rFonts w:hint="default" w:ascii="Wingdings" w:hAnsi="Wingdings"/>
+        <w:rFonts w:ascii="Wingdings" w:hAnsi="Wingdings" w:hint="default"/>
         <w:sz w:val="20"/>
       </w:rPr>
     </w:lvl>
-    <w:lvl w:ilvl="6" w:tentative="0">
+    <w:lvl w:ilvl="6">
       <w:start w:val="1"/>
       <w:numFmt w:val="bullet"/>
       <w:lvlText w:val=""/>
@@ -2807,11 +3059,11 @@
         <w:ind w:left="5040" w:hanging="360"/>
       </w:pPr>
       <w:rPr>
-        <w:rFonts w:hint="default" w:ascii="Wingdings" w:hAnsi="Wingdings"/>
+        <w:rFonts w:ascii="Wingdings" w:hAnsi="Wingdings" w:hint="default"/>
         <w:sz w:val="20"/>
       </w:rPr>
     </w:lvl>
-    <w:lvl w:ilvl="7" w:tentative="0">
+    <w:lvl w:ilvl="7">
       <w:start w:val="1"/>
       <w:numFmt w:val="bullet"/>
       <w:lvlText w:val=""/>
@@ -2823,11 +3075,11 @@
         <w:ind w:left="5760" w:hanging="360"/>
       </w:pPr>
       <w:rPr>
-        <w:rFonts w:hint="default" w:ascii="Wingdings" w:hAnsi="Wingdings"/>
+        <w:rFonts w:ascii="Wingdings" w:hAnsi="Wingdings" w:hint="default"/>
         <w:sz w:val="20"/>
       </w:rPr>
     </w:lvl>
-    <w:lvl w:ilvl="8" w:tentative="0">
+    <w:lvl w:ilvl="8">
       <w:start w:val="1"/>
       <w:numFmt w:val="bullet"/>
       <w:lvlText w:val=""/>
@@ -2839,16 +3091,16 @@
         <w:ind w:left="6480" w:hanging="360"/>
       </w:pPr>
       <w:rPr>
-        <w:rFonts w:hint="default" w:ascii="Wingdings" w:hAnsi="Wingdings"/>
+        <w:rFonts w:ascii="Wingdings" w:hAnsi="Wingdings" w:hint="default"/>
         <w:sz w:val="20"/>
       </w:rPr>
     </w:lvl>
   </w:abstractNum>
-  <w:abstractNum w:abstractNumId="3">
+  <w:abstractNum w:abstractNumId="3" w15:restartNumberingAfterBreak="0">
     <w:nsid w:val="2DA26E2D"/>
     <w:multiLevelType w:val="multilevel"/>
     <w:tmpl w:val="2DA26E2D"/>
-    <w:lvl w:ilvl="0" w:tentative="0">
+    <w:lvl w:ilvl="0">
       <w:start w:val="1"/>
       <w:numFmt w:val="bullet"/>
       <w:lvlText w:val=""/>
@@ -2860,11 +3112,11 @@
         <w:ind w:left="720" w:hanging="360"/>
       </w:pPr>
       <w:rPr>
-        <w:rFonts w:hint="default" w:ascii="Symbol" w:hAnsi="Symbol"/>
+        <w:rFonts w:ascii="Symbol" w:hAnsi="Symbol" w:hint="default"/>
         <w:sz w:val="20"/>
       </w:rPr>
     </w:lvl>
-    <w:lvl w:ilvl="1" w:tentative="0">
+    <w:lvl w:ilvl="1">
       <w:start w:val="1"/>
       <w:numFmt w:val="bullet"/>
       <w:lvlText w:val="o"/>
@@ -2876,11 +3128,11 @@
         <w:ind w:left="1440" w:hanging="360"/>
       </w:pPr>
       <w:rPr>
-        <w:rFonts w:hint="default" w:ascii="Courier New" w:hAnsi="Courier New"/>
+        <w:rFonts w:ascii="Courier New" w:hAnsi="Courier New" w:hint="default"/>
         <w:sz w:val="20"/>
       </w:rPr>
     </w:lvl>
-    <w:lvl w:ilvl="2" w:tentative="0">
+    <w:lvl w:ilvl="2">
       <w:start w:val="1"/>
       <w:numFmt w:val="bullet"/>
       <w:lvlText w:val=""/>
@@ -2892,11 +3144,11 @@
         <w:ind w:left="2160" w:hanging="360"/>
       </w:pPr>
       <w:rPr>
-        <w:rFonts w:hint="default" w:ascii="Wingdings" w:hAnsi="Wingdings"/>
+        <w:rFonts w:ascii="Wingdings" w:hAnsi="Wingdings" w:hint="default"/>
         <w:sz w:val="20"/>
       </w:rPr>
     </w:lvl>
-    <w:lvl w:ilvl="3" w:tentative="0">
+    <w:lvl w:ilvl="3">
       <w:start w:val="1"/>
       <w:numFmt w:val="bullet"/>
       <w:lvlText w:val=""/>
@@ -2908,11 +3160,11 @@
         <w:ind w:left="2880" w:hanging="360"/>
       </w:pPr>
       <w:rPr>
-        <w:rFonts w:hint="default" w:ascii="Wingdings" w:hAnsi="Wingdings"/>
+        <w:rFonts w:ascii="Wingdings" w:hAnsi="Wingdings" w:hint="default"/>
         <w:sz w:val="20"/>
       </w:rPr>
     </w:lvl>
-    <w:lvl w:ilvl="4" w:tentative="0">
+    <w:lvl w:ilvl="4">
       <w:start w:val="1"/>
       <w:numFmt w:val="bullet"/>
       <w:lvlText w:val=""/>
@@ -2924,11 +3176,11 @@
         <w:ind w:left="3600" w:hanging="360"/>
       </w:pPr>
       <w:rPr>
-        <w:rFonts w:hint="default" w:ascii="Wingdings" w:hAnsi="Wingdings"/>
+        <w:rFonts w:ascii="Wingdings" w:hAnsi="Wingdings" w:hint="default"/>
         <w:sz w:val="20"/>
       </w:rPr>
     </w:lvl>
-    <w:lvl w:ilvl="5" w:tentative="0">
+    <w:lvl w:ilvl="5">
       <w:start w:val="1"/>
       <w:numFmt w:val="bullet"/>
       <w:lvlText w:val=""/>
@@ -2940,11 +3192,11 @@
         <w:ind w:left="4320" w:hanging="360"/>
       </w:pPr>
       <w:rPr>
-        <w:rFonts w:hint="default" w:ascii="Wingdings" w:hAnsi="Wingdings"/>
+        <w:rFonts w:ascii="Wingdings" w:hAnsi="Wingdings" w:hint="default"/>
         <w:sz w:val="20"/>
       </w:rPr>
     </w:lvl>
-    <w:lvl w:ilvl="6" w:tentative="0">
+    <w:lvl w:ilvl="6">
       <w:start w:val="1"/>
       <w:numFmt w:val="bullet"/>
       <w:lvlText w:val=""/>
@@ -2956,11 +3208,11 @@
         <w:ind w:left="5040" w:hanging="360"/>
       </w:pPr>
       <w:rPr>
-        <w:rFonts w:hint="default" w:ascii="Wingdings" w:hAnsi="Wingdings"/>
+        <w:rFonts w:ascii="Wingdings" w:hAnsi="Wingdings" w:hint="default"/>
         <w:sz w:val="20"/>
       </w:rPr>
     </w:lvl>
-    <w:lvl w:ilvl="7" w:tentative="0">
+    <w:lvl w:ilvl="7">
       <w:start w:val="1"/>
       <w:numFmt w:val="bullet"/>
       <w:lvlText w:val=""/>
@@ -2972,11 +3224,11 @@
         <w:ind w:left="5760" w:hanging="360"/>
       </w:pPr>
       <w:rPr>
-        <w:rFonts w:hint="default" w:ascii="Wingdings" w:hAnsi="Wingdings"/>
+        <w:rFonts w:ascii="Wingdings" w:hAnsi="Wingdings" w:hint="default"/>
         <w:sz w:val="20"/>
       </w:rPr>
     </w:lvl>
-    <w:lvl w:ilvl="8" w:tentative="0">
+    <w:lvl w:ilvl="8">
       <w:start w:val="1"/>
       <w:numFmt w:val="bullet"/>
       <w:lvlText w:val=""/>
@@ -2988,16 +3240,16 @@
         <w:ind w:left="6480" w:hanging="360"/>
       </w:pPr>
       <w:rPr>
-        <w:rFonts w:hint="default" w:ascii="Wingdings" w:hAnsi="Wingdings"/>
+        <w:rFonts w:ascii="Wingdings" w:hAnsi="Wingdings" w:hint="default"/>
         <w:sz w:val="20"/>
       </w:rPr>
     </w:lvl>
   </w:abstractNum>
-  <w:abstractNum w:abstractNumId="4">
+  <w:abstractNum w:abstractNumId="4" w15:restartNumberingAfterBreak="0">
     <w:nsid w:val="4C3D750D"/>
     <w:multiLevelType w:val="multilevel"/>
     <w:tmpl w:val="4C3D750D"/>
-    <w:lvl w:ilvl="0" w:tentative="0">
+    <w:lvl w:ilvl="0">
       <w:start w:val="1"/>
       <w:numFmt w:val="bullet"/>
       <w:lvlText w:val=""/>
@@ -3006,10 +3258,10 @@
         <w:ind w:left="720" w:hanging="360"/>
       </w:pPr>
       <w:rPr>
-        <w:rFonts w:hint="default" w:ascii="Symbol" w:hAnsi="Symbol"/>
-      </w:rPr>
-    </w:lvl>
-    <w:lvl w:ilvl="1" w:tentative="0">
+        <w:rFonts w:ascii="Symbol" w:hAnsi="Symbol" w:hint="default"/>
+      </w:rPr>
+    </w:lvl>
+    <w:lvl w:ilvl="1">
       <w:start w:val="1"/>
       <w:numFmt w:val="bullet"/>
       <w:lvlText w:val="o"/>
@@ -3018,10 +3270,10 @@
         <w:ind w:left="1440" w:hanging="360"/>
       </w:pPr>
       <w:rPr>
-        <w:rFonts w:hint="default" w:ascii="Courier New" w:hAnsi="Courier New" w:cs="Courier New"/>
-      </w:rPr>
-    </w:lvl>
-    <w:lvl w:ilvl="2" w:tentative="0">
+        <w:rFonts w:ascii="Courier New" w:hAnsi="Courier New" w:cs="Courier New" w:hint="default"/>
+      </w:rPr>
+    </w:lvl>
+    <w:lvl w:ilvl="2">
       <w:start w:val="1"/>
       <w:numFmt w:val="bullet"/>
       <w:lvlText w:val=""/>
@@ -3030,10 +3282,10 @@
         <w:ind w:left="2160" w:hanging="360"/>
       </w:pPr>
       <w:rPr>
-        <w:rFonts w:hint="default" w:ascii="Wingdings" w:hAnsi="Wingdings"/>
-      </w:rPr>
-    </w:lvl>
-    <w:lvl w:ilvl="3" w:tentative="0">
+        <w:rFonts w:ascii="Wingdings" w:hAnsi="Wingdings" w:hint="default"/>
+      </w:rPr>
+    </w:lvl>
+    <w:lvl w:ilvl="3">
       <w:start w:val="1"/>
       <w:numFmt w:val="bullet"/>
       <w:lvlText w:val=""/>
@@ -3042,10 +3294,10 @@
         <w:ind w:left="2880" w:hanging="360"/>
       </w:pPr>
       <w:rPr>
-        <w:rFonts w:hint="default" w:ascii="Symbol" w:hAnsi="Symbol"/>
-      </w:rPr>
-    </w:lvl>
-    <w:lvl w:ilvl="4" w:tentative="0">
+        <w:rFonts w:ascii="Symbol" w:hAnsi="Symbol" w:hint="default"/>
+      </w:rPr>
+    </w:lvl>
+    <w:lvl w:ilvl="4">
       <w:start w:val="1"/>
       <w:numFmt w:val="bullet"/>
       <w:lvlText w:val="o"/>
@@ -3054,10 +3306,10 @@
         <w:ind w:left="3600" w:hanging="360"/>
       </w:pPr>
       <w:rPr>
-        <w:rFonts w:hint="default" w:ascii="Courier New" w:hAnsi="Courier New" w:cs="Courier New"/>
-      </w:rPr>
-    </w:lvl>
-    <w:lvl w:ilvl="5" w:tentative="0">
+        <w:rFonts w:ascii="Courier New" w:hAnsi="Courier New" w:cs="Courier New" w:hint="default"/>
+      </w:rPr>
+    </w:lvl>
+    <w:lvl w:ilvl="5">
       <w:start w:val="1"/>
       <w:numFmt w:val="bullet"/>
       <w:lvlText w:val=""/>
@@ -3066,10 +3318,10 @@
         <w:ind w:left="4320" w:hanging="360"/>
       </w:pPr>
       <w:rPr>
-        <w:rFonts w:hint="default" w:ascii="Wingdings" w:hAnsi="Wingdings"/>
-      </w:rPr>
-    </w:lvl>
-    <w:lvl w:ilvl="6" w:tentative="0">
+        <w:rFonts w:ascii="Wingdings" w:hAnsi="Wingdings" w:hint="default"/>
+      </w:rPr>
+    </w:lvl>
+    <w:lvl w:ilvl="6">
       <w:start w:val="1"/>
       <w:numFmt w:val="bullet"/>
       <w:lvlText w:val=""/>
@@ -3078,10 +3330,10 @@
         <w:ind w:left="5040" w:hanging="360"/>
       </w:pPr>
       <w:rPr>
-        <w:rFonts w:hint="default" w:ascii="Symbol" w:hAnsi="Symbol"/>
-      </w:rPr>
-    </w:lvl>
-    <w:lvl w:ilvl="7" w:tentative="0">
+        <w:rFonts w:ascii="Symbol" w:hAnsi="Symbol" w:hint="default"/>
+      </w:rPr>
+    </w:lvl>
+    <w:lvl w:ilvl="7">
       <w:start w:val="1"/>
       <w:numFmt w:val="bullet"/>
       <w:lvlText w:val="o"/>
@@ -3090,10 +3342,10 @@
         <w:ind w:left="5760" w:hanging="360"/>
       </w:pPr>
       <w:rPr>
-        <w:rFonts w:hint="default" w:ascii="Courier New" w:hAnsi="Courier New" w:cs="Courier New"/>
-      </w:rPr>
-    </w:lvl>
-    <w:lvl w:ilvl="8" w:tentative="0">
+        <w:rFonts w:ascii="Courier New" w:hAnsi="Courier New" w:cs="Courier New" w:hint="default"/>
+      </w:rPr>
+    </w:lvl>
+    <w:lvl w:ilvl="8">
       <w:start w:val="1"/>
       <w:numFmt w:val="bullet"/>
       <w:lvlText w:val=""/>
@@ -3102,15 +3354,15 @@
         <w:ind w:left="6480" w:hanging="360"/>
       </w:pPr>
       <w:rPr>
-        <w:rFonts w:hint="default" w:ascii="Wingdings" w:hAnsi="Wingdings"/>
+        <w:rFonts w:ascii="Wingdings" w:hAnsi="Wingdings" w:hint="default"/>
       </w:rPr>
     </w:lvl>
   </w:abstractNum>
-  <w:abstractNum w:abstractNumId="5">
+  <w:abstractNum w:abstractNumId="5" w15:restartNumberingAfterBreak="0">
     <w:nsid w:val="4F8C7B5C"/>
     <w:multiLevelType w:val="multilevel"/>
     <w:tmpl w:val="4F8C7B5C"/>
-    <w:lvl w:ilvl="0" w:tentative="0">
+    <w:lvl w:ilvl="0">
       <w:start w:val="1"/>
       <w:numFmt w:val="bullet"/>
       <w:lvlText w:val=""/>
@@ -3122,11 +3374,11 @@
         <w:ind w:left="720" w:hanging="360"/>
       </w:pPr>
       <w:rPr>
-        <w:rFonts w:hint="default" w:ascii="Symbol" w:hAnsi="Symbol"/>
+        <w:rFonts w:ascii="Symbol" w:hAnsi="Symbol" w:hint="default"/>
         <w:sz w:val="20"/>
       </w:rPr>
     </w:lvl>
-    <w:lvl w:ilvl="1" w:tentative="0">
+    <w:lvl w:ilvl="1">
       <w:start w:val="1"/>
       <w:numFmt w:val="bullet"/>
       <w:lvlText w:val="o"/>
@@ -3138,11 +3390,11 @@
         <w:ind w:left="1440" w:hanging="360"/>
       </w:pPr>
       <w:rPr>
-        <w:rFonts w:hint="default" w:ascii="Courier New" w:hAnsi="Courier New"/>
+        <w:rFonts w:ascii="Courier New" w:hAnsi="Courier New" w:hint="default"/>
         <w:sz w:val="20"/>
       </w:rPr>
     </w:lvl>
-    <w:lvl w:ilvl="2" w:tentative="0">
+    <w:lvl w:ilvl="2">
       <w:start w:val="1"/>
       <w:numFmt w:val="bullet"/>
       <w:lvlText w:val=""/>
@@ -3154,11 +3406,11 @@
         <w:ind w:left="2160" w:hanging="360"/>
       </w:pPr>
       <w:rPr>
-        <w:rFonts w:hint="default" w:ascii="Wingdings" w:hAnsi="Wingdings"/>
+        <w:rFonts w:ascii="Wingdings" w:hAnsi="Wingdings" w:hint="default"/>
         <w:sz w:val="20"/>
       </w:rPr>
     </w:lvl>
-    <w:lvl w:ilvl="3" w:tentative="0">
+    <w:lvl w:ilvl="3">
       <w:start w:val="1"/>
       <w:numFmt w:val="bullet"/>
       <w:lvlText w:val=""/>
@@ -3170,11 +3422,11 @@
         <w:ind w:left="2880" w:hanging="360"/>
       </w:pPr>
       <w:rPr>
-        <w:rFonts w:hint="default" w:ascii="Wingdings" w:hAnsi="Wingdings"/>
+        <w:rFonts w:ascii="Wingdings" w:hAnsi="Wingdings" w:hint="default"/>
         <w:sz w:val="20"/>
       </w:rPr>
     </w:lvl>
-    <w:lvl w:ilvl="4" w:tentative="0">
+    <w:lvl w:ilvl="4">
       <w:start w:val="1"/>
       <w:numFmt w:val="bullet"/>
       <w:lvlText w:val=""/>
@@ -3186,11 +3438,11 @@
         <w:ind w:left="3600" w:hanging="360"/>
       </w:pPr>
       <w:rPr>
-        <w:rFonts w:hint="default" w:ascii="Wingdings" w:hAnsi="Wingdings"/>
+        <w:rFonts w:ascii="Wingdings" w:hAnsi="Wingdings" w:hint="default"/>
         <w:sz w:val="20"/>
       </w:rPr>
     </w:lvl>
-    <w:lvl w:ilvl="5" w:tentative="0">
+    <w:lvl w:ilvl="5">
       <w:start w:val="1"/>
       <w:numFmt w:val="bullet"/>
       <w:lvlText w:val=""/>
@@ -3202,11 +3454,11 @@
         <w:ind w:left="4320" w:hanging="360"/>
       </w:pPr>
       <w:rPr>
-        <w:rFonts w:hint="default" w:ascii="Wingdings" w:hAnsi="Wingdings"/>
+        <w:rFonts w:ascii="Wingdings" w:hAnsi="Wingdings" w:hint="default"/>
         <w:sz w:val="20"/>
       </w:rPr>
     </w:lvl>
-    <w:lvl w:ilvl="6" w:tentative="0">
+    <w:lvl w:ilvl="6">
       <w:start w:val="1"/>
       <w:numFmt w:val="bullet"/>
       <w:lvlText w:val=""/>
@@ -3218,11 +3470,11 @@
         <w:ind w:left="5040" w:hanging="360"/>
       </w:pPr>
       <w:rPr>
-        <w:rFonts w:hint="default" w:ascii="Wingdings" w:hAnsi="Wingdings"/>
+        <w:rFonts w:ascii="Wingdings" w:hAnsi="Wingdings" w:hint="default"/>
         <w:sz w:val="20"/>
       </w:rPr>
     </w:lvl>
-    <w:lvl w:ilvl="7" w:tentative="0">
+    <w:lvl w:ilvl="7">
       <w:start w:val="1"/>
       <w:numFmt w:val="bullet"/>
       <w:lvlText w:val=""/>
@@ -3234,11 +3486,11 @@
         <w:ind w:left="5760" w:hanging="360"/>
       </w:pPr>
       <w:rPr>
-        <w:rFonts w:hint="default" w:ascii="Wingdings" w:hAnsi="Wingdings"/>
+        <w:rFonts w:ascii="Wingdings" w:hAnsi="Wingdings" w:hint="default"/>
         <w:sz w:val="20"/>
       </w:rPr>
     </w:lvl>
-    <w:lvl w:ilvl="8" w:tentative="0">
+    <w:lvl w:ilvl="8">
       <w:start w:val="1"/>
       <w:numFmt w:val="bullet"/>
       <w:lvlText w:val=""/>
@@ -3250,16 +3502,16 @@
         <w:ind w:left="6480" w:hanging="360"/>
       </w:pPr>
       <w:rPr>
-        <w:rFonts w:hint="default" w:ascii="Wingdings" w:hAnsi="Wingdings"/>
+        <w:rFonts w:ascii="Wingdings" w:hAnsi="Wingdings" w:hint="default"/>
         <w:sz w:val="20"/>
       </w:rPr>
     </w:lvl>
   </w:abstractNum>
-  <w:abstractNum w:abstractNumId="6">
+  <w:abstractNum w:abstractNumId="6" w15:restartNumberingAfterBreak="0">
     <w:nsid w:val="57F17BB9"/>
     <w:multiLevelType w:val="multilevel"/>
     <w:tmpl w:val="57F17BB9"/>
-    <w:lvl w:ilvl="0" w:tentative="0">
+    <w:lvl w:ilvl="0">
       <w:start w:val="1"/>
       <w:numFmt w:val="decimal"/>
       <w:lvlText w:val="%1."/>
@@ -3272,7 +3524,7 @@
         <w:b/>
       </w:rPr>
     </w:lvl>
-    <w:lvl w:ilvl="1" w:tentative="0">
+    <w:lvl w:ilvl="1">
       <w:start w:val="1"/>
       <w:numFmt w:val="lowerLetter"/>
       <w:lvlText w:val="%2."/>
@@ -3281,7 +3533,7 @@
         <w:ind w:left="1440" w:hanging="360"/>
       </w:pPr>
     </w:lvl>
-    <w:lvl w:ilvl="2" w:tentative="0">
+    <w:lvl w:ilvl="2">
       <w:start w:val="1"/>
       <w:numFmt w:val="lowerRoman"/>
       <w:lvlText w:val="%3."/>
@@ -3290,7 +3542,7 @@
         <w:ind w:left="2160" w:hanging="180"/>
       </w:pPr>
     </w:lvl>
-    <w:lvl w:ilvl="3" w:tentative="0">
+    <w:lvl w:ilvl="3">
       <w:start w:val="1"/>
       <w:numFmt w:val="decimal"/>
       <w:lvlText w:val="%4."/>
@@ -3299,7 +3551,7 @@
         <w:ind w:left="2880" w:hanging="360"/>
       </w:pPr>
     </w:lvl>
-    <w:lvl w:ilvl="4" w:tentative="0">
+    <w:lvl w:ilvl="4">
       <w:start w:val="1"/>
       <w:numFmt w:val="lowerLetter"/>
       <w:lvlText w:val="%5."/>
@@ -3308,7 +3560,7 @@
         <w:ind w:left="3600" w:hanging="360"/>
       </w:pPr>
     </w:lvl>
-    <w:lvl w:ilvl="5" w:tentative="0">
+    <w:lvl w:ilvl="5">
       <w:start w:val="1"/>
       <w:numFmt w:val="lowerRoman"/>
       <w:lvlText w:val="%6."/>
@@ -3317,7 +3569,7 @@
         <w:ind w:left="4320" w:hanging="180"/>
       </w:pPr>
     </w:lvl>
-    <w:lvl w:ilvl="6" w:tentative="0">
+    <w:lvl w:ilvl="6">
       <w:start w:val="1"/>
       <w:numFmt w:val="decimal"/>
       <w:lvlText w:val="%7."/>
@@ -3326,7 +3578,7 @@
         <w:ind w:left="5040" w:hanging="360"/>
       </w:pPr>
     </w:lvl>
-    <w:lvl w:ilvl="7" w:tentative="0">
+    <w:lvl w:ilvl="7">
       <w:start w:val="1"/>
       <w:numFmt w:val="lowerLetter"/>
       <w:lvlText w:val="%8."/>
@@ -3335,7 +3587,7 @@
         <w:ind w:left="5760" w:hanging="360"/>
       </w:pPr>
     </w:lvl>
-    <w:lvl w:ilvl="8" w:tentative="0">
+    <w:lvl w:ilvl="8">
       <w:start w:val="1"/>
       <w:numFmt w:val="lowerRoman"/>
       <w:lvlText w:val="%9."/>
@@ -3345,11 +3597,11 @@
       </w:pPr>
     </w:lvl>
   </w:abstractNum>
-  <w:abstractNum w:abstractNumId="7">
+  <w:abstractNum w:abstractNumId="7" w15:restartNumberingAfterBreak="0">
     <w:nsid w:val="5B9B072B"/>
     <w:multiLevelType w:val="multilevel"/>
     <w:tmpl w:val="5B9B072B"/>
-    <w:lvl w:ilvl="0" w:tentative="0">
+    <w:lvl w:ilvl="0">
       <w:start w:val="1"/>
       <w:numFmt w:val="bullet"/>
       <w:lvlText w:val=""/>
@@ -3361,11 +3613,11 @@
         <w:ind w:left="720" w:hanging="360"/>
       </w:pPr>
       <w:rPr>
-        <w:rFonts w:hint="default" w:ascii="Symbol" w:hAnsi="Symbol"/>
+        <w:rFonts w:ascii="Symbol" w:hAnsi="Symbol" w:hint="default"/>
         <w:sz w:val="20"/>
       </w:rPr>
     </w:lvl>
-    <w:lvl w:ilvl="1" w:tentative="0">
+    <w:lvl w:ilvl="1">
       <w:start w:val="1"/>
       <w:numFmt w:val="bullet"/>
       <w:lvlText w:val="o"/>
@@ -3377,11 +3629,11 @@
         <w:ind w:left="1440" w:hanging="360"/>
       </w:pPr>
       <w:rPr>
-        <w:rFonts w:hint="default" w:ascii="Courier New" w:hAnsi="Courier New"/>
+        <w:rFonts w:ascii="Courier New" w:hAnsi="Courier New" w:hint="default"/>
         <w:sz w:val="20"/>
       </w:rPr>
     </w:lvl>
-    <w:lvl w:ilvl="2" w:tentative="0">
+    <w:lvl w:ilvl="2">
       <w:start w:val="1"/>
       <w:numFmt w:val="bullet"/>
       <w:lvlText w:val=""/>
@@ -3393,11 +3645,11 @@
         <w:ind w:left="2160" w:hanging="360"/>
       </w:pPr>
       <w:rPr>
-        <w:rFonts w:hint="default" w:ascii="Wingdings" w:hAnsi="Wingdings"/>
+        <w:rFonts w:ascii="Wingdings" w:hAnsi="Wingdings" w:hint="default"/>
         <w:sz w:val="20"/>
       </w:rPr>
     </w:lvl>
-    <w:lvl w:ilvl="3" w:tentative="0">
+    <w:lvl w:ilvl="3">
       <w:start w:val="1"/>
       <w:numFmt w:val="bullet"/>
       <w:lvlText w:val=""/>
@@ -3409,11 +3661,11 @@
         <w:ind w:left="2880" w:hanging="360"/>
       </w:pPr>
       <w:rPr>
-        <w:rFonts w:hint="default" w:ascii="Wingdings" w:hAnsi="Wingdings"/>
+        <w:rFonts w:ascii="Wingdings" w:hAnsi="Wingdings" w:hint="default"/>
         <w:sz w:val="20"/>
       </w:rPr>
     </w:lvl>
-    <w:lvl w:ilvl="4" w:tentative="0">
+    <w:lvl w:ilvl="4">
       <w:start w:val="1"/>
       <w:numFmt w:val="bullet"/>
       <w:lvlText w:val=""/>
@@ -3425,11 +3677,11 @@
         <w:ind w:left="3600" w:hanging="360"/>
       </w:pPr>
       <w:rPr>
-        <w:rFonts w:hint="default" w:ascii="Wingdings" w:hAnsi="Wingdings"/>
+        <w:rFonts w:ascii="Wingdings" w:hAnsi="Wingdings" w:hint="default"/>
         <w:sz w:val="20"/>
       </w:rPr>
     </w:lvl>
-    <w:lvl w:ilvl="5" w:tentative="0">
+    <w:lvl w:ilvl="5">
       <w:start w:val="1"/>
       <w:numFmt w:val="bullet"/>
       <w:lvlText w:val=""/>
@@ -3441,11 +3693,11 @@
         <w:ind w:left="4320" w:hanging="360"/>
       </w:pPr>
       <w:rPr>
-        <w:rFonts w:hint="default" w:ascii="Wingdings" w:hAnsi="Wingdings"/>
+        <w:rFonts w:ascii="Wingdings" w:hAnsi="Wingdings" w:hint="default"/>
         <w:sz w:val="20"/>
       </w:rPr>
     </w:lvl>
-    <w:lvl w:ilvl="6" w:tentative="0">
+    <w:lvl w:ilvl="6">
       <w:start w:val="1"/>
       <w:numFmt w:val="bullet"/>
       <w:lvlText w:val=""/>
@@ -3457,11 +3709,11 @@
         <w:ind w:left="5040" w:hanging="360"/>
       </w:pPr>
       <w:rPr>
-        <w:rFonts w:hint="default" w:ascii="Wingdings" w:hAnsi="Wingdings"/>
+        <w:rFonts w:ascii="Wingdings" w:hAnsi="Wingdings" w:hint="default"/>
         <w:sz w:val="20"/>
       </w:rPr>
     </w:lvl>
-    <w:lvl w:ilvl="7" w:tentative="0">
+    <w:lvl w:ilvl="7">
       <w:start w:val="1"/>
       <w:numFmt w:val="bullet"/>
       <w:lvlText w:val=""/>
@@ -3473,11 +3725,11 @@
         <w:ind w:left="5760" w:hanging="360"/>
       </w:pPr>
       <w:rPr>
-        <w:rFonts w:hint="default" w:ascii="Wingdings" w:hAnsi="Wingdings"/>
+        <w:rFonts w:ascii="Wingdings" w:hAnsi="Wingdings" w:hint="default"/>
         <w:sz w:val="20"/>
       </w:rPr>
     </w:lvl>
-    <w:lvl w:ilvl="8" w:tentative="0">
+    <w:lvl w:ilvl="8">
       <w:start w:val="1"/>
       <w:numFmt w:val="bullet"/>
       <w:lvlText w:val=""/>
@@ -3489,7 +3741,7 @@
         <w:ind w:left="6480" w:hanging="360"/>
       </w:pPr>
       <w:rPr>
-        <w:rFonts w:hint="default" w:ascii="Wingdings" w:hAnsi="Wingdings"/>
+        <w:rFonts w:ascii="Wingdings" w:hAnsi="Wingdings" w:hint="default"/>
         <w:sz w:val="20"/>
       </w:rPr>
     </w:lvl>
@@ -3522,289 +3774,411 @@
 </file>
 
 <file path=word/styles.xml><?xml version="1.0" encoding="utf-8"?>
-<w:styles xmlns:mc="http://schemas.openxmlformats.org/markup-compatibility/2006" xmlns:o="urn:schemas-microsoft-com:office:office" xmlns:r="http://schemas.openxmlformats.org/officeDocument/2006/relationships" xmlns:m="http://schemas.openxmlformats.org/officeDocument/2006/math" xmlns:v="urn:schemas-microsoft-com:vml" xmlns:w="http://schemas.openxmlformats.org/wordprocessingml/2006/main" xmlns:w14="http://schemas.microsoft.com/office/word/2010/wordml" xmlns:w10="urn:schemas-microsoft-com:office:word" xmlns:sl="http://schemas.openxmlformats.org/schemaLibrary/2006/main" xmlns:wpsCustomData="http://www.wps.cn/officeDocument/2013/wpsCustomData" mc:Ignorable="w14">
+<w:styles xmlns:mc="http://schemas.openxmlformats.org/markup-compatibility/2006" xmlns:r="http://schemas.openxmlformats.org/officeDocument/2006/relationships" xmlns:w="http://schemas.openxmlformats.org/wordprocessingml/2006/main" xmlns:w14="http://schemas.microsoft.com/office/word/2010/wordml" xmlns:w15="http://schemas.microsoft.com/office/word/2012/wordml" xmlns:w16cid="http://schemas.microsoft.com/office/word/2016/wordml/cid" xmlns:w16se="http://schemas.microsoft.com/office/word/2015/wordml/symex" mc:Ignorable="w14 w15 w16se w16cid">
   <w:docDefaults>
     <w:rPrDefault>
       <w:rPr>
-        <w:rFonts w:asciiTheme="minorHAnsi" w:hAnsiTheme="minorHAnsi" w:eastAsiaTheme="minorHAnsi" w:cstheme="minorBidi"/>
+        <w:rFonts w:asciiTheme="minorHAnsi" w:eastAsiaTheme="minorHAnsi" w:hAnsiTheme="minorHAnsi" w:cstheme="minorBidi"/>
+        <w:lang w:val="ru-RU" w:eastAsia="ru-RU" w:bidi="ar-SA"/>
       </w:rPr>
     </w:rPrDefault>
     <w:pPrDefault/>
   </w:docDefaults>
-  <w:latentStyles w:count="260" w:defQFormat="0" w:defUnhideWhenUsed="1" w:defSemiHidden="1" w:defUIPriority="99" w:defLockedState="0">
-    <w:lsdException w:qFormat="1" w:unhideWhenUsed="0" w:uiPriority="0" w:semiHidden="0" w:name="Normal"/>
-    <w:lsdException w:qFormat="1" w:unhideWhenUsed="0" w:uiPriority="9" w:semiHidden="0" w:name="heading 1"/>
-    <w:lsdException w:qFormat="1" w:uiPriority="9" w:name="heading 2"/>
-    <w:lsdException w:qFormat="1" w:unhideWhenUsed="0" w:uiPriority="9" w:semiHidden="0" w:name="heading 3"/>
-    <w:lsdException w:qFormat="1" w:uiPriority="9" w:name="heading 4"/>
-    <w:lsdException w:qFormat="1" w:uiPriority="9" w:name="heading 5"/>
-    <w:lsdException w:qFormat="1" w:uiPriority="9" w:name="heading 6"/>
-    <w:lsdException w:qFormat="1" w:uiPriority="9" w:name="heading 7"/>
-    <w:lsdException w:qFormat="1" w:uiPriority="9" w:name="heading 8"/>
-    <w:lsdException w:qFormat="1" w:uiPriority="9" w:name="heading 9"/>
-    <w:lsdException w:uiPriority="99" w:name="index 1"/>
-    <w:lsdException w:uiPriority="99" w:name="index 2"/>
-    <w:lsdException w:uiPriority="99" w:name="index 3"/>
-    <w:lsdException w:uiPriority="99" w:name="index 4"/>
-    <w:lsdException w:uiPriority="99" w:name="index 5"/>
-    <w:lsdException w:uiPriority="99" w:name="index 6"/>
-    <w:lsdException w:uiPriority="99" w:name="index 7"/>
-    <w:lsdException w:uiPriority="99" w:name="index 8"/>
-    <w:lsdException w:uiPriority="99" w:name="index 9"/>
-    <w:lsdException w:uiPriority="39" w:name="toc 1"/>
-    <w:lsdException w:uiPriority="39" w:name="toc 2"/>
-    <w:lsdException w:uiPriority="39" w:name="toc 3"/>
-    <w:lsdException w:uiPriority="39" w:name="toc 4"/>
-    <w:lsdException w:uiPriority="39" w:name="toc 5"/>
-    <w:lsdException w:uiPriority="39" w:name="toc 6"/>
-    <w:lsdException w:uiPriority="39" w:name="toc 7"/>
-    <w:lsdException w:uiPriority="39" w:name="toc 8"/>
-    <w:lsdException w:uiPriority="39" w:name="toc 9"/>
-    <w:lsdException w:uiPriority="99" w:name="Normal Indent"/>
-    <w:lsdException w:uiPriority="99" w:name="footnote text"/>
-    <w:lsdException w:uiPriority="99" w:name="annotation text"/>
-    <w:lsdException w:uiPriority="99" w:semiHidden="0" w:name="header"/>
-    <w:lsdException w:uiPriority="99" w:semiHidden="0" w:name="footer"/>
-    <w:lsdException w:uiPriority="99" w:name="index heading"/>
-    <w:lsdException w:qFormat="1" w:uiPriority="35" w:name="caption"/>
-    <w:lsdException w:uiPriority="99" w:name="table of figures"/>
-    <w:lsdException w:uiPriority="99" w:name="envelope address"/>
-    <w:lsdException w:uiPriority="99" w:name="envelope return"/>
-    <w:lsdException w:uiPriority="99" w:name="footnote reference"/>
-    <w:lsdException w:uiPriority="99" w:name="annotation reference"/>
-    <w:lsdException w:uiPriority="99" w:name="line number"/>
-    <w:lsdException w:uiPriority="99" w:name="page number"/>
-    <w:lsdException w:uiPriority="99" w:name="endnote reference"/>
-    <w:lsdException w:uiPriority="99" w:name="endnote text"/>
-    <w:lsdException w:uiPriority="99" w:name="table of authorities"/>
-    <w:lsdException w:uiPriority="99" w:name="macro"/>
-    <w:lsdException w:uiPriority="99" w:name="toa heading"/>
-    <w:lsdException w:uiPriority="99" w:name="List"/>
-    <w:lsdException w:uiPriority="99" w:name="List Bullet"/>
-    <w:lsdException w:uiPriority="99" w:name="List Number"/>
-    <w:lsdException w:uiPriority="99" w:name="List 2"/>
-    <w:lsdException w:uiPriority="99" w:name="List 3"/>
-    <w:lsdException w:uiPriority="99" w:name="List 4"/>
-    <w:lsdException w:uiPriority="99" w:name="List 5"/>
-    <w:lsdException w:uiPriority="99" w:name="List Bullet 2"/>
-    <w:lsdException w:uiPriority="99" w:name="List Bullet 3"/>
-    <w:lsdException w:uiPriority="99" w:name="List Bullet 4"/>
-    <w:lsdException w:uiPriority="99" w:name="List Bullet 5"/>
-    <w:lsdException w:uiPriority="99" w:name="List Number 2"/>
-    <w:lsdException w:uiPriority="99" w:name="List Number 3"/>
-    <w:lsdException w:uiPriority="99" w:name="List Number 4"/>
-    <w:lsdException w:uiPriority="99" w:name="List Number 5"/>
-    <w:lsdException w:qFormat="1" w:unhideWhenUsed="0" w:uiPriority="10" w:semiHidden="0" w:name="Title"/>
-    <w:lsdException w:uiPriority="99" w:name="Closing"/>
-    <w:lsdException w:uiPriority="99" w:name="Signature"/>
-    <w:lsdException w:qFormat="1" w:uiPriority="1" w:name="Default Paragraph Font"/>
-    <w:lsdException w:uiPriority="99" w:name="Body Text"/>
-    <w:lsdException w:uiPriority="99" w:name="Body Text Indent"/>
-    <w:lsdException w:uiPriority="99" w:name="List Continue"/>
-    <w:lsdException w:uiPriority="99" w:name="List Continue 2"/>
-    <w:lsdException w:uiPriority="99" w:name="List Continue 3"/>
-    <w:lsdException w:uiPriority="99" w:name="List Continue 4"/>
-    <w:lsdException w:uiPriority="99" w:name="List Continue 5"/>
-    <w:lsdException w:uiPriority="99" w:name="Message Header"/>
-    <w:lsdException w:qFormat="1" w:unhideWhenUsed="0" w:uiPriority="11" w:semiHidden="0" w:name="Subtitle"/>
-    <w:lsdException w:uiPriority="99" w:name="Salutation"/>
-    <w:lsdException w:uiPriority="99" w:name="Date"/>
-    <w:lsdException w:uiPriority="99" w:name="Body Text First Indent"/>
-    <w:lsdException w:uiPriority="99" w:name="Body Text First Indent 2"/>
-    <w:lsdException w:uiPriority="99" w:name="Note Heading"/>
-    <w:lsdException w:uiPriority="99" w:name="Body Text 2"/>
-    <w:lsdException w:uiPriority="99" w:name="Body Text 3"/>
-    <w:lsdException w:uiPriority="99" w:name="Body Text Indent 2"/>
-    <w:lsdException w:uiPriority="99" w:name="Body Text Indent 3"/>
-    <w:lsdException w:uiPriority="99" w:name="Block Text"/>
-    <w:lsdException w:qFormat="1" w:uiPriority="99" w:name="Hyperlink"/>
-    <w:lsdException w:uiPriority="99" w:name="FollowedHyperlink"/>
-    <w:lsdException w:qFormat="1" w:unhideWhenUsed="0" w:uiPriority="22" w:semiHidden="0" w:name="Strong"/>
-    <w:lsdException w:qFormat="1" w:unhideWhenUsed="0" w:uiPriority="20" w:semiHidden="0" w:name="Emphasis"/>
-    <w:lsdException w:uiPriority="99" w:name="Document Map"/>
-    <w:lsdException w:uiPriority="99" w:name="Plain Text"/>
-    <w:lsdException w:uiPriority="99" w:name="E-mail Signature"/>
-    <w:lsdException w:uiPriority="99" w:name="Normal (Web)"/>
-    <w:lsdException w:uiPriority="99" w:name="HTML Acronym"/>
-    <w:lsdException w:uiPriority="99" w:name="HTML Address"/>
-    <w:lsdException w:uiPriority="99" w:name="HTML Cite"/>
-    <w:lsdException w:uiPriority="99" w:name="HTML Code"/>
-    <w:lsdException w:uiPriority="99" w:name="HTML Definition"/>
-    <w:lsdException w:uiPriority="99" w:name="HTML Keyboard"/>
-    <w:lsdException w:uiPriority="99" w:name="HTML Preformatted"/>
-    <w:lsdException w:uiPriority="99" w:name="HTML Sample"/>
-    <w:lsdException w:uiPriority="99" w:name="HTML Typewriter"/>
-    <w:lsdException w:uiPriority="99" w:name="HTML Variable"/>
-    <w:lsdException w:uiPriority="99" w:name="Normal Table"/>
-    <w:lsdException w:uiPriority="99" w:name="annotation subject"/>
-    <w:lsdException w:uiPriority="99" w:name="Table Simple 1"/>
-    <w:lsdException w:uiPriority="99" w:name="Table Simple 2"/>
-    <w:lsdException w:uiPriority="99" w:name="Table Simple 3"/>
-    <w:lsdException w:uiPriority="99" w:name="Table Classic 1"/>
-    <w:lsdException w:uiPriority="99" w:name="Table Classic 2"/>
-    <w:lsdException w:uiPriority="99" w:name="Table Classic 3"/>
-    <w:lsdException w:uiPriority="99" w:name="Table Classic 4"/>
-    <w:lsdException w:uiPriority="99" w:name="Table Colorful 1"/>
-    <w:lsdException w:uiPriority="99" w:name="Table Colorful 2"/>
-    <w:lsdException w:uiPriority="99" w:name="Table Colorful 3"/>
-    <w:lsdException w:uiPriority="99" w:name="Table Columns 1"/>
-    <w:lsdException w:uiPriority="99" w:name="Table Columns 2"/>
-    <w:lsdException w:uiPriority="99" w:name="Table Columns 3"/>
-    <w:lsdException w:uiPriority="99" w:name="Table Columns 4"/>
-    <w:lsdException w:uiPriority="99" w:name="Table Columns 5"/>
-    <w:lsdException w:uiPriority="99" w:name="Table Grid 1"/>
-    <w:lsdException w:uiPriority="99" w:name="Table Grid 2"/>
-    <w:lsdException w:uiPriority="99" w:name="Table Grid 3"/>
-    <w:lsdException w:uiPriority="99" w:name="Table Grid 4"/>
-    <w:lsdException w:uiPriority="99" w:name="Table Grid 5"/>
-    <w:lsdException w:uiPriority="99" w:name="Table Grid 6"/>
-    <w:lsdException w:uiPriority="99" w:name="Table Grid 7"/>
-    <w:lsdException w:uiPriority="99" w:name="Table Grid 8"/>
-    <w:lsdException w:uiPriority="99" w:name="Table List 1"/>
-    <w:lsdException w:uiPriority="99" w:name="Table List 2"/>
-    <w:lsdException w:uiPriority="99" w:name="Table List 3"/>
-    <w:lsdException w:uiPriority="99" w:name="Table List 4"/>
-    <w:lsdException w:uiPriority="99" w:name="Table List 5"/>
-    <w:lsdException w:uiPriority="99" w:name="Table List 6"/>
-    <w:lsdException w:uiPriority="99" w:name="Table List 7"/>
-    <w:lsdException w:uiPriority="99" w:name="Table List 8"/>
-    <w:lsdException w:uiPriority="99" w:name="Table 3D effects 1"/>
-    <w:lsdException w:uiPriority="99" w:name="Table 3D effects 2"/>
-    <w:lsdException w:uiPriority="99" w:name="Table 3D effects 3"/>
-    <w:lsdException w:uiPriority="99" w:name="Table Contemporary"/>
-    <w:lsdException w:uiPriority="99" w:name="Table Elegant"/>
-    <w:lsdException w:uiPriority="99" w:name="Table Professional"/>
-    <w:lsdException w:uiPriority="99" w:name="Table Subtle 1"/>
-    <w:lsdException w:uiPriority="99" w:name="Table Subtle 2"/>
-    <w:lsdException w:uiPriority="99" w:name="Table Web 1"/>
-    <w:lsdException w:uiPriority="99" w:name="Table Web 2"/>
-    <w:lsdException w:uiPriority="99" w:name="Table Web 3"/>
-    <w:lsdException w:uiPriority="99" w:name="Balloon Text"/>
-    <w:lsdException w:unhideWhenUsed="0" w:uiPriority="39" w:semiHidden="0" w:name="Table Grid"/>
-    <w:lsdException w:uiPriority="99" w:name="Table Theme"/>
-    <w:lsdException w:unhideWhenUsed="0" w:uiPriority="60" w:semiHidden="0" w:name="Light Shading"/>
-    <w:lsdException w:unhideWhenUsed="0" w:uiPriority="61" w:semiHidden="0" w:name="Light List"/>
-    <w:lsdException w:unhideWhenUsed="0" w:uiPriority="62" w:semiHidden="0" w:name="Light Grid"/>
-    <w:lsdException w:unhideWhenUsed="0" w:uiPriority="63" w:semiHidden="0" w:name="Medium Shading 1"/>
-    <w:lsdException w:unhideWhenUsed="0" w:uiPriority="64" w:semiHidden="0" w:name="Medium Shading 2"/>
-    <w:lsdException w:unhideWhenUsed="0" w:uiPriority="65" w:semiHidden="0" w:name="Medium List 1"/>
-    <w:lsdException w:unhideWhenUsed="0" w:uiPriority="66" w:semiHidden="0" w:name="Medium List 2"/>
-    <w:lsdException w:unhideWhenUsed="0" w:uiPriority="67" w:semiHidden="0" w:name="Medium Grid 1"/>
-    <w:lsdException w:unhideWhenUsed="0" w:uiPriority="68" w:semiHidden="0" w:name="Medium Grid 2"/>
-    <w:lsdException w:unhideWhenUsed="0" w:uiPriority="69" w:semiHidden="0" w:name="Medium Grid 3"/>
-    <w:lsdException w:unhideWhenUsed="0" w:uiPriority="70" w:semiHidden="0" w:name="Dark List"/>
-    <w:lsdException w:unhideWhenUsed="0" w:uiPriority="71" w:semiHidden="0" w:name="Colorful Shading"/>
-    <w:lsdException w:unhideWhenUsed="0" w:uiPriority="72" w:semiHidden="0" w:name="Colorful List"/>
-    <w:lsdException w:unhideWhenUsed="0" w:uiPriority="73" w:semiHidden="0" w:name="Colorful Grid"/>
-    <w:lsdException w:unhideWhenUsed="0" w:uiPriority="60" w:semiHidden="0" w:name="Light Shading Accent 1"/>
-    <w:lsdException w:unhideWhenUsed="0" w:uiPriority="61" w:semiHidden="0" w:name="Light List Accent 1"/>
-    <w:lsdException w:unhideWhenUsed="0" w:uiPriority="62" w:semiHidden="0" w:name="Light Grid Accent 1"/>
-    <w:lsdException w:unhideWhenUsed="0" w:uiPriority="63" w:semiHidden="0" w:name="Medium Shading 1 Accent 1"/>
-    <w:lsdException w:unhideWhenUsed="0" w:uiPriority="64" w:semiHidden="0" w:name="Medium Shading 2 Accent 1"/>
-    <w:lsdException w:unhideWhenUsed="0" w:uiPriority="65" w:semiHidden="0" w:name="Medium List 1 Accent 1"/>
-    <w:lsdException w:qFormat="1" w:unhideWhenUsed="0" w:uiPriority="34" w:semiHidden="0" w:name="List Paragraph"/>
-    <w:lsdException w:unhideWhenUsed="0" w:uiPriority="66" w:semiHidden="0" w:name="Medium List 2 Accent 1"/>
-    <w:lsdException w:unhideWhenUsed="0" w:uiPriority="67" w:semiHidden="0" w:name="Medium Grid 1 Accent 1"/>
-    <w:lsdException w:unhideWhenUsed="0" w:uiPriority="68" w:semiHidden="0" w:name="Medium Grid 2 Accent 1"/>
-    <w:lsdException w:unhideWhenUsed="0" w:uiPriority="69" w:semiHidden="0" w:name="Medium Grid 3 Accent 1"/>
-    <w:lsdException w:unhideWhenUsed="0" w:uiPriority="70" w:semiHidden="0" w:name="Dark List Accent 1"/>
-    <w:lsdException w:unhideWhenUsed="0" w:uiPriority="71" w:semiHidden="0" w:name="Colorful Shading Accent 1"/>
-    <w:lsdException w:unhideWhenUsed="0" w:uiPriority="72" w:semiHidden="0" w:name="Colorful List Accent 1"/>
-    <w:lsdException w:unhideWhenUsed="0" w:uiPriority="73" w:semiHidden="0" w:name="Colorful Grid Accent 1"/>
-    <w:lsdException w:unhideWhenUsed="0" w:uiPriority="60" w:semiHidden="0" w:name="Light Shading Accent 2"/>
-    <w:lsdException w:unhideWhenUsed="0" w:uiPriority="61" w:semiHidden="0" w:name="Light List Accent 2"/>
-    <w:lsdException w:unhideWhenUsed="0" w:uiPriority="62" w:semiHidden="0" w:name="Light Grid Accent 2"/>
-    <w:lsdException w:unhideWhenUsed="0" w:uiPriority="63" w:semiHidden="0" w:name="Medium Shading 1 Accent 2"/>
-    <w:lsdException w:unhideWhenUsed="0" w:uiPriority="64" w:semiHidden="0" w:name="Medium Shading 2 Accent 2"/>
-    <w:lsdException w:unhideWhenUsed="0" w:uiPriority="65" w:semiHidden="0" w:name="Medium List 1 Accent 2"/>
-    <w:lsdException w:unhideWhenUsed="0" w:uiPriority="66" w:semiHidden="0" w:name="Medium List 2 Accent 2"/>
-    <w:lsdException w:unhideWhenUsed="0" w:uiPriority="67" w:semiHidden="0" w:name="Medium Grid 1 Accent 2"/>
-    <w:lsdException w:unhideWhenUsed="0" w:uiPriority="68" w:semiHidden="0" w:name="Medium Grid 2 Accent 2"/>
-    <w:lsdException w:unhideWhenUsed="0" w:uiPriority="69" w:semiHidden="0" w:name="Medium Grid 3 Accent 2"/>
-    <w:lsdException w:unhideWhenUsed="0" w:uiPriority="70" w:semiHidden="0" w:name="Dark List Accent 2"/>
-    <w:lsdException w:unhideWhenUsed="0" w:uiPriority="71" w:semiHidden="0" w:name="Colorful Shading Accent 2"/>
-    <w:lsdException w:unhideWhenUsed="0" w:uiPriority="72" w:semiHidden="0" w:name="Colorful List Accent 2"/>
-    <w:lsdException w:unhideWhenUsed="0" w:uiPriority="73" w:semiHidden="0" w:name="Colorful Grid Accent 2"/>
-    <w:lsdException w:unhideWhenUsed="0" w:uiPriority="60" w:semiHidden="0" w:name="Light Shading Accent 3"/>
-    <w:lsdException w:unhideWhenUsed="0" w:uiPriority="61" w:semiHidden="0" w:name="Light List Accent 3"/>
-    <w:lsdException w:unhideWhenUsed="0" w:uiPriority="62" w:semiHidden="0" w:name="Light Grid Accent 3"/>
-    <w:lsdException w:unhideWhenUsed="0" w:uiPriority="63" w:semiHidden="0" w:name="Medium Shading 1 Accent 3"/>
-    <w:lsdException w:unhideWhenUsed="0" w:uiPriority="64" w:semiHidden="0" w:name="Medium Shading 2 Accent 3"/>
-    <w:lsdException w:unhideWhenUsed="0" w:uiPriority="65" w:semiHidden="0" w:name="Medium List 1 Accent 3"/>
-    <w:lsdException w:unhideWhenUsed="0" w:uiPriority="66" w:semiHidden="0" w:name="Medium List 2 Accent 3"/>
-    <w:lsdException w:unhideWhenUsed="0" w:uiPriority="67" w:semiHidden="0" w:name="Medium Grid 1 Accent 3"/>
-    <w:lsdException w:unhideWhenUsed="0" w:uiPriority="68" w:semiHidden="0" w:name="Medium Grid 2 Accent 3"/>
-    <w:lsdException w:unhideWhenUsed="0" w:uiPriority="69" w:semiHidden="0" w:name="Medium Grid 3 Accent 3"/>
-    <w:lsdException w:unhideWhenUsed="0" w:uiPriority="70" w:semiHidden="0" w:name="Dark List Accent 3"/>
-    <w:lsdException w:unhideWhenUsed="0" w:uiPriority="71" w:semiHidden="0" w:name="Colorful Shading Accent 3"/>
-    <w:lsdException w:unhideWhenUsed="0" w:uiPriority="72" w:semiHidden="0" w:name="Colorful List Accent 3"/>
-    <w:lsdException w:unhideWhenUsed="0" w:uiPriority="73" w:semiHidden="0" w:name="Colorful Grid Accent 3"/>
-    <w:lsdException w:unhideWhenUsed="0" w:uiPriority="60" w:semiHidden="0" w:name="Light Shading Accent 4"/>
-    <w:lsdException w:unhideWhenUsed="0" w:uiPriority="61" w:semiHidden="0" w:name="Light List Accent 4"/>
-    <w:lsdException w:unhideWhenUsed="0" w:uiPriority="62" w:semiHidden="0" w:name="Light Grid Accent 4"/>
-    <w:lsdException w:unhideWhenUsed="0" w:uiPriority="63" w:semiHidden="0" w:name="Medium Shading 1 Accent 4"/>
-    <w:lsdException w:unhideWhenUsed="0" w:uiPriority="64" w:semiHidden="0" w:name="Medium Shading 2 Accent 4"/>
-    <w:lsdException w:unhideWhenUsed="0" w:uiPriority="65" w:semiHidden="0" w:name="Medium List 1 Accent 4"/>
-    <w:lsdException w:unhideWhenUsed="0" w:uiPriority="66" w:semiHidden="0" w:name="Medium List 2 Accent 4"/>
-    <w:lsdException w:unhideWhenUsed="0" w:uiPriority="67" w:semiHidden="0" w:name="Medium Grid 1 Accent 4"/>
-    <w:lsdException w:unhideWhenUsed="0" w:uiPriority="68" w:semiHidden="0" w:name="Medium Grid 2 Accent 4"/>
-    <w:lsdException w:unhideWhenUsed="0" w:uiPriority="69" w:semiHidden="0" w:name="Medium Grid 3 Accent 4"/>
-    <w:lsdException w:unhideWhenUsed="0" w:uiPriority="70" w:semiHidden="0" w:name="Dark List Accent 4"/>
-    <w:lsdException w:unhideWhenUsed="0" w:uiPriority="71" w:semiHidden="0" w:name="Colorful Shading Accent 4"/>
-    <w:lsdException w:unhideWhenUsed="0" w:uiPriority="72" w:semiHidden="0" w:name="Colorful List Accent 4"/>
-    <w:lsdException w:unhideWhenUsed="0" w:uiPriority="73" w:semiHidden="0" w:name="Colorful Grid Accent 4"/>
-    <w:lsdException w:unhideWhenUsed="0" w:uiPriority="60" w:semiHidden="0" w:name="Light Shading Accent 5"/>
-    <w:lsdException w:unhideWhenUsed="0" w:uiPriority="61" w:semiHidden="0" w:name="Light List Accent 5"/>
-    <w:lsdException w:unhideWhenUsed="0" w:uiPriority="62" w:semiHidden="0" w:name="Light Grid Accent 5"/>
-    <w:lsdException w:unhideWhenUsed="0" w:uiPriority="63" w:semiHidden="0" w:name="Medium Shading 1 Accent 5"/>
-    <w:lsdException w:unhideWhenUsed="0" w:uiPriority="64" w:semiHidden="0" w:name="Medium Shading 2 Accent 5"/>
-    <w:lsdException w:unhideWhenUsed="0" w:uiPriority="65" w:semiHidden="0" w:name="Medium List 1 Accent 5"/>
-    <w:lsdException w:unhideWhenUsed="0" w:uiPriority="66" w:semiHidden="0" w:name="Medium List 2 Accent 5"/>
-    <w:lsdException w:unhideWhenUsed="0" w:uiPriority="67" w:semiHidden="0" w:name="Medium Grid 1 Accent 5"/>
-    <w:lsdException w:unhideWhenUsed="0" w:uiPriority="68" w:semiHidden="0" w:name="Medium Grid 2 Accent 5"/>
-    <w:lsdException w:unhideWhenUsed="0" w:uiPriority="69" w:semiHidden="0" w:name="Medium Grid 3 Accent 5"/>
-    <w:lsdException w:unhideWhenUsed="0" w:uiPriority="70" w:semiHidden="0" w:name="Dark List Accent 5"/>
-    <w:lsdException w:unhideWhenUsed="0" w:uiPriority="71" w:semiHidden="0" w:name="Colorful Shading Accent 5"/>
-    <w:lsdException w:unhideWhenUsed="0" w:uiPriority="72" w:semiHidden="0" w:name="Colorful List Accent 5"/>
-    <w:lsdException w:unhideWhenUsed="0" w:uiPriority="73" w:semiHidden="0" w:name="Colorful Grid Accent 5"/>
-    <w:lsdException w:unhideWhenUsed="0" w:uiPriority="60" w:semiHidden="0" w:name="Light Shading Accent 6"/>
-    <w:lsdException w:unhideWhenUsed="0" w:uiPriority="61" w:semiHidden="0" w:name="Light List Accent 6"/>
-    <w:lsdException w:unhideWhenUsed="0" w:uiPriority="62" w:semiHidden="0" w:name="Light Grid Accent 6"/>
-    <w:lsdException w:unhideWhenUsed="0" w:uiPriority="63" w:semiHidden="0" w:name="Medium Shading 1 Accent 6"/>
-    <w:lsdException w:unhideWhenUsed="0" w:uiPriority="64" w:semiHidden="0" w:name="Medium Shading 2 Accent 6"/>
-    <w:lsdException w:unhideWhenUsed="0" w:uiPriority="65" w:semiHidden="0" w:name="Medium List 1 Accent 6"/>
-    <w:lsdException w:unhideWhenUsed="0" w:uiPriority="66" w:semiHidden="0" w:name="Medium List 2 Accent 6"/>
-    <w:lsdException w:unhideWhenUsed="0" w:uiPriority="67" w:semiHidden="0" w:name="Medium Grid 1 Accent 6"/>
-    <w:lsdException w:unhideWhenUsed="0" w:uiPriority="68" w:semiHidden="0" w:name="Medium Grid 2 Accent 6"/>
-    <w:lsdException w:unhideWhenUsed="0" w:uiPriority="69" w:semiHidden="0" w:name="Medium Grid 3 Accent 6"/>
-    <w:lsdException w:unhideWhenUsed="0" w:uiPriority="70" w:semiHidden="0" w:name="Dark List Accent 6"/>
-    <w:lsdException w:unhideWhenUsed="0" w:uiPriority="71" w:semiHidden="0" w:name="Colorful Shading Accent 6"/>
-    <w:lsdException w:unhideWhenUsed="0" w:uiPriority="72" w:semiHidden="0" w:name="Colorful List Accent 6"/>
-    <w:lsdException w:unhideWhenUsed="0" w:uiPriority="73" w:semiHidden="0" w:name="Colorful Grid Accent 6"/>
+  <w:latentStyles w:defLockedState="0" w:defUIPriority="99" w:defSemiHidden="0" w:defUnhideWhenUsed="0" w:defQFormat="0" w:count="375">
+    <w:lsdException w:name="Normal" w:uiPriority="0" w:qFormat="1"/>
+    <w:lsdException w:name="heading 1" w:uiPriority="9" w:qFormat="1"/>
+    <w:lsdException w:name="heading 2" w:semiHidden="1" w:uiPriority="9" w:unhideWhenUsed="1" w:qFormat="1"/>
+    <w:lsdException w:name="heading 3" w:uiPriority="9" w:qFormat="1"/>
+    <w:lsdException w:name="heading 4" w:semiHidden="1" w:uiPriority="9" w:unhideWhenUsed="1" w:qFormat="1"/>
+    <w:lsdException w:name="heading 5" w:semiHidden="1" w:uiPriority="9" w:unhideWhenUsed="1" w:qFormat="1"/>
+    <w:lsdException w:name="heading 6" w:semiHidden="1" w:uiPriority="9" w:unhideWhenUsed="1" w:qFormat="1"/>
+    <w:lsdException w:name="heading 7" w:semiHidden="1" w:uiPriority="9" w:unhideWhenUsed="1" w:qFormat="1"/>
+    <w:lsdException w:name="heading 8" w:semiHidden="1" w:uiPriority="9" w:unhideWhenUsed="1" w:qFormat="1"/>
+    <w:lsdException w:name="heading 9" w:semiHidden="1" w:uiPriority="9" w:unhideWhenUsed="1" w:qFormat="1"/>
+    <w:lsdException w:name="index 1" w:semiHidden="1" w:unhideWhenUsed="1"/>
+    <w:lsdException w:name="index 2" w:semiHidden="1" w:unhideWhenUsed="1"/>
+    <w:lsdException w:name="index 3" w:semiHidden="1" w:unhideWhenUsed="1"/>
+    <w:lsdException w:name="index 4" w:semiHidden="1" w:unhideWhenUsed="1"/>
+    <w:lsdException w:name="index 5" w:semiHidden="1" w:unhideWhenUsed="1"/>
+    <w:lsdException w:name="index 6" w:semiHidden="1" w:unhideWhenUsed="1"/>
+    <w:lsdException w:name="index 7" w:semiHidden="1" w:unhideWhenUsed="1"/>
+    <w:lsdException w:name="index 8" w:semiHidden="1" w:unhideWhenUsed="1"/>
+    <w:lsdException w:name="index 9" w:semiHidden="1" w:unhideWhenUsed="1"/>
+    <w:lsdException w:name="toc 1" w:semiHidden="1" w:uiPriority="39" w:unhideWhenUsed="1"/>
+    <w:lsdException w:name="toc 2" w:semiHidden="1" w:uiPriority="39" w:unhideWhenUsed="1"/>
+    <w:lsdException w:name="toc 3" w:semiHidden="1" w:uiPriority="39" w:unhideWhenUsed="1"/>
+    <w:lsdException w:name="toc 4" w:semiHidden="1" w:uiPriority="39" w:unhideWhenUsed="1"/>
+    <w:lsdException w:name="toc 5" w:semiHidden="1" w:uiPriority="39" w:unhideWhenUsed="1"/>
+    <w:lsdException w:name="toc 6" w:semiHidden="1" w:uiPriority="39" w:unhideWhenUsed="1"/>
+    <w:lsdException w:name="toc 7" w:semiHidden="1" w:uiPriority="39" w:unhideWhenUsed="1"/>
+    <w:lsdException w:name="toc 8" w:semiHidden="1" w:uiPriority="39" w:unhideWhenUsed="1"/>
+    <w:lsdException w:name="toc 9" w:semiHidden="1" w:uiPriority="39" w:unhideWhenUsed="1"/>
+    <w:lsdException w:name="Normal Indent" w:semiHidden="1" w:unhideWhenUsed="1"/>
+    <w:lsdException w:name="footnote text" w:semiHidden="1" w:unhideWhenUsed="1"/>
+    <w:lsdException w:name="annotation text" w:semiHidden="1" w:unhideWhenUsed="1"/>
+    <w:lsdException w:name="header" w:unhideWhenUsed="1"/>
+    <w:lsdException w:name="footer" w:unhideWhenUsed="1"/>
+    <w:lsdException w:name="index heading" w:semiHidden="1" w:unhideWhenUsed="1"/>
+    <w:lsdException w:name="caption" w:semiHidden="1" w:uiPriority="35" w:unhideWhenUsed="1" w:qFormat="1"/>
+    <w:lsdException w:name="table of figures" w:semiHidden="1" w:unhideWhenUsed="1"/>
+    <w:lsdException w:name="envelope address" w:semiHidden="1" w:unhideWhenUsed="1"/>
+    <w:lsdException w:name="envelope return" w:semiHidden="1" w:unhideWhenUsed="1"/>
+    <w:lsdException w:name="footnote reference" w:semiHidden="1" w:unhideWhenUsed="1"/>
+    <w:lsdException w:name="annotation reference" w:semiHidden="1" w:unhideWhenUsed="1"/>
+    <w:lsdException w:name="line number" w:semiHidden="1" w:unhideWhenUsed="1"/>
+    <w:lsdException w:name="page number" w:semiHidden="1" w:unhideWhenUsed="1"/>
+    <w:lsdException w:name="endnote reference" w:semiHidden="1" w:unhideWhenUsed="1"/>
+    <w:lsdException w:name="endnote text" w:semiHidden="1" w:unhideWhenUsed="1"/>
+    <w:lsdException w:name="table of authorities" w:semiHidden="1" w:unhideWhenUsed="1"/>
+    <w:lsdException w:name="macro" w:semiHidden="1" w:unhideWhenUsed="1"/>
+    <w:lsdException w:name="toa heading" w:semiHidden="1" w:unhideWhenUsed="1"/>
+    <w:lsdException w:name="List" w:semiHidden="1" w:unhideWhenUsed="1"/>
+    <w:lsdException w:name="List Bullet" w:semiHidden="1" w:unhideWhenUsed="1"/>
+    <w:lsdException w:name="List Number" w:semiHidden="1" w:unhideWhenUsed="1"/>
+    <w:lsdException w:name="List 2" w:semiHidden="1" w:unhideWhenUsed="1"/>
+    <w:lsdException w:name="List 3" w:semiHidden="1" w:unhideWhenUsed="1"/>
+    <w:lsdException w:name="List 4" w:semiHidden="1" w:unhideWhenUsed="1"/>
+    <w:lsdException w:name="List 5" w:semiHidden="1" w:unhideWhenUsed="1"/>
+    <w:lsdException w:name="List Bullet 2" w:semiHidden="1" w:unhideWhenUsed="1"/>
+    <w:lsdException w:name="List Bullet 3" w:semiHidden="1" w:unhideWhenUsed="1"/>
+    <w:lsdException w:name="List Bullet 4" w:semiHidden="1" w:unhideWhenUsed="1"/>
+    <w:lsdException w:name="List Bullet 5" w:semiHidden="1" w:unhideWhenUsed="1"/>
+    <w:lsdException w:name="List Number 2" w:semiHidden="1" w:unhideWhenUsed="1"/>
+    <w:lsdException w:name="List Number 3" w:semiHidden="1" w:unhideWhenUsed="1"/>
+    <w:lsdException w:name="List Number 4" w:semiHidden="1" w:unhideWhenUsed="1"/>
+    <w:lsdException w:name="List Number 5" w:semiHidden="1" w:unhideWhenUsed="1"/>
+    <w:lsdException w:name="Title" w:uiPriority="10" w:qFormat="1"/>
+    <w:lsdException w:name="Closing" w:semiHidden="1" w:unhideWhenUsed="1"/>
+    <w:lsdException w:name="Signature" w:semiHidden="1" w:unhideWhenUsed="1"/>
+    <w:lsdException w:name="Default Paragraph Font" w:semiHidden="1" w:uiPriority="1" w:unhideWhenUsed="1" w:qFormat="1"/>
+    <w:lsdException w:name="Body Text" w:semiHidden="1" w:unhideWhenUsed="1"/>
+    <w:lsdException w:name="Body Text Indent" w:semiHidden="1" w:unhideWhenUsed="1"/>
+    <w:lsdException w:name="List Continue" w:semiHidden="1" w:unhideWhenUsed="1"/>
+    <w:lsdException w:name="List Continue 2" w:semiHidden="1" w:unhideWhenUsed="1"/>
+    <w:lsdException w:name="List Continue 3" w:semiHidden="1" w:unhideWhenUsed="1"/>
+    <w:lsdException w:name="List Continue 4" w:semiHidden="1" w:unhideWhenUsed="1"/>
+    <w:lsdException w:name="List Continue 5" w:semiHidden="1" w:unhideWhenUsed="1"/>
+    <w:lsdException w:name="Message Header" w:semiHidden="1" w:unhideWhenUsed="1"/>
+    <w:lsdException w:name="Subtitle" w:uiPriority="11" w:qFormat="1"/>
+    <w:lsdException w:name="Salutation" w:semiHidden="1" w:unhideWhenUsed="1"/>
+    <w:lsdException w:name="Date" w:semiHidden="1" w:unhideWhenUsed="1"/>
+    <w:lsdException w:name="Body Text First Indent" w:semiHidden="1" w:unhideWhenUsed="1"/>
+    <w:lsdException w:name="Body Text First Indent 2" w:semiHidden="1" w:unhideWhenUsed="1"/>
+    <w:lsdException w:name="Note Heading" w:semiHidden="1" w:unhideWhenUsed="1"/>
+    <w:lsdException w:name="Body Text 2" w:semiHidden="1" w:unhideWhenUsed="1"/>
+    <w:lsdException w:name="Body Text 3" w:semiHidden="1" w:unhideWhenUsed="1"/>
+    <w:lsdException w:name="Body Text Indent 2" w:semiHidden="1" w:unhideWhenUsed="1"/>
+    <w:lsdException w:name="Body Text Indent 3" w:semiHidden="1" w:unhideWhenUsed="1"/>
+    <w:lsdException w:name="Block Text" w:semiHidden="1" w:unhideWhenUsed="1"/>
+    <w:lsdException w:name="Hyperlink" w:semiHidden="1" w:unhideWhenUsed="1" w:qFormat="1"/>
+    <w:lsdException w:name="FollowedHyperlink" w:semiHidden="1" w:unhideWhenUsed="1"/>
+    <w:lsdException w:name="Strong" w:uiPriority="22" w:qFormat="1"/>
+    <w:lsdException w:name="Emphasis" w:uiPriority="20" w:qFormat="1"/>
+    <w:lsdException w:name="Document Map" w:semiHidden="1" w:unhideWhenUsed="1"/>
+    <w:lsdException w:name="Plain Text" w:semiHidden="1" w:unhideWhenUsed="1"/>
+    <w:lsdException w:name="E-mail Signature" w:semiHidden="1" w:unhideWhenUsed="1"/>
+    <w:lsdException w:name="HTML Top of Form" w:semiHidden="1" w:unhideWhenUsed="1"/>
+    <w:lsdException w:name="HTML Bottom of Form" w:semiHidden="1" w:unhideWhenUsed="1"/>
+    <w:lsdException w:name="Normal (Web)" w:semiHidden="1" w:unhideWhenUsed="1"/>
+    <w:lsdException w:name="HTML Acronym" w:semiHidden="1" w:unhideWhenUsed="1"/>
+    <w:lsdException w:name="HTML Address" w:semiHidden="1" w:unhideWhenUsed="1"/>
+    <w:lsdException w:name="HTML Cite" w:semiHidden="1" w:unhideWhenUsed="1"/>
+    <w:lsdException w:name="HTML Code" w:semiHidden="1" w:unhideWhenUsed="1"/>
+    <w:lsdException w:name="HTML Definition" w:semiHidden="1" w:unhideWhenUsed="1"/>
+    <w:lsdException w:name="HTML Keyboard" w:semiHidden="1" w:unhideWhenUsed="1"/>
+    <w:lsdException w:name="HTML Preformatted" w:semiHidden="1" w:unhideWhenUsed="1"/>
+    <w:lsdException w:name="HTML Sample" w:semiHidden="1" w:unhideWhenUsed="1"/>
+    <w:lsdException w:name="HTML Typewriter" w:semiHidden="1" w:unhideWhenUsed="1"/>
+    <w:lsdException w:name="HTML Variable" w:semiHidden="1" w:unhideWhenUsed="1"/>
+    <w:lsdException w:name="Normal Table" w:semiHidden="1" w:unhideWhenUsed="1"/>
+    <w:lsdException w:name="annotation subject" w:semiHidden="1" w:unhideWhenUsed="1"/>
+    <w:lsdException w:name="No List" w:semiHidden="1" w:unhideWhenUsed="1"/>
+    <w:lsdException w:name="Outline List 1" w:semiHidden="1" w:unhideWhenUsed="1"/>
+    <w:lsdException w:name="Outline List 2" w:semiHidden="1" w:unhideWhenUsed="1"/>
+    <w:lsdException w:name="Outline List 3" w:semiHidden="1" w:unhideWhenUsed="1"/>
+    <w:lsdException w:name="Table Simple 1" w:semiHidden="1" w:unhideWhenUsed="1"/>
+    <w:lsdException w:name="Table Simple 2" w:semiHidden="1" w:unhideWhenUsed="1"/>
+    <w:lsdException w:name="Table Simple 3" w:semiHidden="1" w:unhideWhenUsed="1"/>
+    <w:lsdException w:name="Table Classic 1" w:semiHidden="1" w:unhideWhenUsed="1"/>
+    <w:lsdException w:name="Table Classic 2" w:semiHidden="1" w:unhideWhenUsed="1"/>
+    <w:lsdException w:name="Table Classic 3" w:semiHidden="1" w:unhideWhenUsed="1"/>
+    <w:lsdException w:name="Table Classic 4" w:semiHidden="1" w:unhideWhenUsed="1"/>
+    <w:lsdException w:name="Table Colorful 1" w:semiHidden="1" w:unhideWhenUsed="1"/>
+    <w:lsdException w:name="Table Colorful 2" w:semiHidden="1" w:unhideWhenUsed="1"/>
+    <w:lsdException w:name="Table Colorful 3" w:semiHidden="1" w:unhideWhenUsed="1"/>
+    <w:lsdException w:name="Table Columns 1" w:semiHidden="1" w:unhideWhenUsed="1"/>
+    <w:lsdException w:name="Table Columns 2" w:semiHidden="1" w:unhideWhenUsed="1"/>
+    <w:lsdException w:name="Table Columns 3" w:semiHidden="1" w:unhideWhenUsed="1"/>
+    <w:lsdException w:name="Table Columns 4" w:semiHidden="1" w:unhideWhenUsed="1"/>
+    <w:lsdException w:name="Table Columns 5" w:semiHidden="1" w:unhideWhenUsed="1"/>
+    <w:lsdException w:name="Table Grid 1" w:semiHidden="1" w:unhideWhenUsed="1"/>
+    <w:lsdException w:name="Table Grid 2" w:semiHidden="1" w:unhideWhenUsed="1"/>
+    <w:lsdException w:name="Table Grid 3" w:semiHidden="1" w:unhideWhenUsed="1"/>
+    <w:lsdException w:name="Table Grid 4" w:semiHidden="1" w:unhideWhenUsed="1"/>
+    <w:lsdException w:name="Table Grid 5" w:semiHidden="1" w:unhideWhenUsed="1"/>
+    <w:lsdException w:name="Table Grid 6" w:semiHidden="1" w:unhideWhenUsed="1"/>
+    <w:lsdException w:name="Table Grid 7" w:semiHidden="1" w:unhideWhenUsed="1"/>
+    <w:lsdException w:name="Table Grid 8" w:semiHidden="1" w:unhideWhenUsed="1"/>
+    <w:lsdException w:name="Table List 1" w:semiHidden="1" w:unhideWhenUsed="1"/>
+    <w:lsdException w:name="Table List 2" w:semiHidden="1" w:unhideWhenUsed="1"/>
+    <w:lsdException w:name="Table List 3" w:semiHidden="1" w:unhideWhenUsed="1"/>
+    <w:lsdException w:name="Table List 4" w:semiHidden="1" w:unhideWhenUsed="1"/>
+    <w:lsdException w:name="Table List 5" w:semiHidden="1" w:unhideWhenUsed="1"/>
+    <w:lsdException w:name="Table List 6" w:semiHidden="1" w:unhideWhenUsed="1"/>
+    <w:lsdException w:name="Table List 7" w:semiHidden="1" w:unhideWhenUsed="1"/>
+    <w:lsdException w:name="Table List 8" w:semiHidden="1" w:unhideWhenUsed="1"/>
+    <w:lsdException w:name="Table 3D effects 1" w:semiHidden="1" w:unhideWhenUsed="1"/>
+    <w:lsdException w:name="Table 3D effects 2" w:semiHidden="1" w:unhideWhenUsed="1"/>
+    <w:lsdException w:name="Table 3D effects 3" w:semiHidden="1" w:unhideWhenUsed="1"/>
+    <w:lsdException w:name="Table Contemporary" w:semiHidden="1" w:unhideWhenUsed="1"/>
+    <w:lsdException w:name="Table Elegant" w:semiHidden="1" w:unhideWhenUsed="1"/>
+    <w:lsdException w:name="Table Professional" w:semiHidden="1" w:unhideWhenUsed="1"/>
+    <w:lsdException w:name="Table Subtle 1" w:semiHidden="1" w:unhideWhenUsed="1"/>
+    <w:lsdException w:name="Table Subtle 2" w:semiHidden="1" w:unhideWhenUsed="1"/>
+    <w:lsdException w:name="Table Web 1" w:semiHidden="1" w:unhideWhenUsed="1"/>
+    <w:lsdException w:name="Table Web 2" w:semiHidden="1" w:unhideWhenUsed="1"/>
+    <w:lsdException w:name="Table Web 3" w:semiHidden="1" w:unhideWhenUsed="1"/>
+    <w:lsdException w:name="Balloon Text" w:semiHidden="1" w:unhideWhenUsed="1"/>
+    <w:lsdException w:name="Table Grid" w:uiPriority="39"/>
+    <w:lsdException w:name="Table Theme" w:semiHidden="1" w:unhideWhenUsed="1"/>
+    <w:lsdException w:name="Placeholder Text" w:semiHidden="1"/>
+    <w:lsdException w:name="Light Shading" w:uiPriority="60"/>
+    <w:lsdException w:name="Light List" w:uiPriority="61"/>
+    <w:lsdException w:name="Light Grid" w:uiPriority="62"/>
+    <w:lsdException w:name="Medium Shading 1" w:uiPriority="63"/>
+    <w:lsdException w:name="Medium Shading 2" w:uiPriority="64"/>
+    <w:lsdException w:name="Medium List 1" w:uiPriority="65"/>
+    <w:lsdException w:name="Medium List 2" w:uiPriority="66"/>
+    <w:lsdException w:name="Medium Grid 1" w:uiPriority="67"/>
+    <w:lsdException w:name="Medium Grid 2" w:uiPriority="68"/>
+    <w:lsdException w:name="Medium Grid 3" w:uiPriority="69"/>
+    <w:lsdException w:name="Dark List" w:uiPriority="70"/>
+    <w:lsdException w:name="Colorful Shading" w:uiPriority="71"/>
+    <w:lsdException w:name="Colorful List" w:uiPriority="72"/>
+    <w:lsdException w:name="Colorful Grid" w:uiPriority="73"/>
+    <w:lsdException w:name="Light Shading Accent 1" w:uiPriority="60"/>
+    <w:lsdException w:name="Light List Accent 1" w:uiPriority="61"/>
+    <w:lsdException w:name="Light Grid Accent 1" w:uiPriority="62"/>
+    <w:lsdException w:name="Medium Shading 1 Accent 1" w:uiPriority="63"/>
+    <w:lsdException w:name="Medium Shading 2 Accent 1" w:uiPriority="64"/>
+    <w:lsdException w:name="Medium List 1 Accent 1" w:uiPriority="65"/>
+    <w:lsdException w:name="Revision" w:semiHidden="1"/>
+    <w:lsdException w:name="List Paragraph" w:uiPriority="34" w:qFormat="1"/>
+    <w:lsdException w:name="Medium List 2 Accent 1" w:uiPriority="66"/>
+    <w:lsdException w:name="Medium Grid 1 Accent 1" w:uiPriority="67"/>
+    <w:lsdException w:name="Medium Grid 2 Accent 1" w:uiPriority="68"/>
+    <w:lsdException w:name="Medium Grid 3 Accent 1" w:uiPriority="69"/>
+    <w:lsdException w:name="Dark List Accent 1" w:uiPriority="70"/>
+    <w:lsdException w:name="Colorful Shading Accent 1" w:uiPriority="71"/>
+    <w:lsdException w:name="Colorful List Accent 1" w:uiPriority="72"/>
+    <w:lsdException w:name="Colorful Grid Accent 1" w:uiPriority="73"/>
+    <w:lsdException w:name="Light Shading Accent 2" w:uiPriority="60"/>
+    <w:lsdException w:name="Light List Accent 2" w:uiPriority="61"/>
+    <w:lsdException w:name="Light Grid Accent 2" w:uiPriority="62"/>
+    <w:lsdException w:name="Medium Shading 1 Accent 2" w:uiPriority="63"/>
+    <w:lsdException w:name="Medium Shading 2 Accent 2" w:uiPriority="64"/>
+    <w:lsdException w:name="Medium List 1 Accent 2" w:uiPriority="65"/>
+    <w:lsdException w:name="Medium List 2 Accent 2" w:uiPriority="66"/>
+    <w:lsdException w:name="Medium Grid 1 Accent 2" w:uiPriority="67"/>
+    <w:lsdException w:name="Medium Grid 2 Accent 2" w:uiPriority="68"/>
+    <w:lsdException w:name="Medium Grid 3 Accent 2" w:uiPriority="69"/>
+    <w:lsdException w:name="Dark List Accent 2" w:uiPriority="70"/>
+    <w:lsdException w:name="Colorful Shading Accent 2" w:uiPriority="71"/>
+    <w:lsdException w:name="Colorful List Accent 2" w:uiPriority="72"/>
+    <w:lsdException w:name="Colorful Grid Accent 2" w:uiPriority="73"/>
+    <w:lsdException w:name="Light Shading Accent 3" w:uiPriority="60"/>
+    <w:lsdException w:name="Light List Accent 3" w:uiPriority="61"/>
+    <w:lsdException w:name="Light Grid Accent 3" w:uiPriority="62"/>
+    <w:lsdException w:name="Medium Shading 1 Accent 3" w:uiPriority="63"/>
+    <w:lsdException w:name="Medium Shading 2 Accent 3" w:uiPriority="64"/>
+    <w:lsdException w:name="Medium List 1 Accent 3" w:uiPriority="65"/>
+    <w:lsdException w:name="Medium List 2 Accent 3" w:uiPriority="66"/>
+    <w:lsdException w:name="Medium Grid 1 Accent 3" w:uiPriority="67"/>
+    <w:lsdException w:name="Medium Grid 2 Accent 3" w:uiPriority="68"/>
+    <w:lsdException w:name="Medium Grid 3 Accent 3" w:uiPriority="69"/>
+    <w:lsdException w:name="Dark List Accent 3" w:uiPriority="70"/>
+    <w:lsdException w:name="Colorful Shading Accent 3" w:uiPriority="71"/>
+    <w:lsdException w:name="Colorful List Accent 3" w:uiPriority="72"/>
+    <w:lsdException w:name="Colorful Grid Accent 3" w:uiPriority="73"/>
+    <w:lsdException w:name="Light Shading Accent 4" w:uiPriority="60"/>
+    <w:lsdException w:name="Light List Accent 4" w:uiPriority="61"/>
+    <w:lsdException w:name="Light Grid Accent 4" w:uiPriority="62"/>
+    <w:lsdException w:name="Medium Shading 1 Accent 4" w:uiPriority="63"/>
+    <w:lsdException w:name="Medium Shading 2 Accent 4" w:uiPriority="64"/>
+    <w:lsdException w:name="Medium List 1 Accent 4" w:uiPriority="65"/>
+    <w:lsdException w:name="Medium List 2 Accent 4" w:uiPriority="66"/>
+    <w:lsdException w:name="Medium Grid 1 Accent 4" w:uiPriority="67"/>
+    <w:lsdException w:name="Medium Grid 2 Accent 4" w:uiPriority="68"/>
+    <w:lsdException w:name="Medium Grid 3 Accent 4" w:uiPriority="69"/>
+    <w:lsdException w:name="Dark List Accent 4" w:uiPriority="70"/>
+    <w:lsdException w:name="Colorful Shading Accent 4" w:uiPriority="71"/>
+    <w:lsdException w:name="Colorful List Accent 4" w:uiPriority="72"/>
+    <w:lsdException w:name="Colorful Grid Accent 4" w:uiPriority="73"/>
+    <w:lsdException w:name="Light Shading Accent 5" w:uiPriority="60"/>
+    <w:lsdException w:name="Light List Accent 5" w:uiPriority="61"/>
+    <w:lsdException w:name="Light Grid Accent 5" w:uiPriority="62"/>
+    <w:lsdException w:name="Medium Shading 1 Accent 5" w:uiPriority="63"/>
+    <w:lsdException w:name="Medium Shading 2 Accent 5" w:uiPriority="64"/>
+    <w:lsdException w:name="Medium List 1 Accent 5" w:uiPriority="65"/>
+    <w:lsdException w:name="Medium List 2 Accent 5" w:uiPriority="66"/>
+    <w:lsdException w:name="Medium Grid 1 Accent 5" w:uiPriority="67"/>
+    <w:lsdException w:name="Medium Grid 2 Accent 5" w:uiPriority="68"/>
+    <w:lsdException w:name="Medium Grid 3 Accent 5" w:uiPriority="69"/>
+    <w:lsdException w:name="Dark List Accent 5" w:uiPriority="70"/>
+    <w:lsdException w:name="Colorful Shading Accent 5" w:uiPriority="71"/>
+    <w:lsdException w:name="Colorful List Accent 5" w:uiPriority="72"/>
+    <w:lsdException w:name="Colorful Grid Accent 5" w:uiPriority="73"/>
+    <w:lsdException w:name="Light Shading Accent 6" w:uiPriority="60"/>
+    <w:lsdException w:name="Light List Accent 6" w:uiPriority="61"/>
+    <w:lsdException w:name="Light Grid Accent 6" w:uiPriority="62"/>
+    <w:lsdException w:name="Medium Shading 1 Accent 6" w:uiPriority="63"/>
+    <w:lsdException w:name="Medium Shading 2 Accent 6" w:uiPriority="64"/>
+    <w:lsdException w:name="Medium List 1 Accent 6" w:uiPriority="65"/>
+    <w:lsdException w:name="Medium List 2 Accent 6" w:uiPriority="66"/>
+    <w:lsdException w:name="Medium Grid 1 Accent 6" w:uiPriority="67"/>
+    <w:lsdException w:name="Medium Grid 2 Accent 6" w:uiPriority="68"/>
+    <w:lsdException w:name="Medium Grid 3 Accent 6" w:uiPriority="69"/>
+    <w:lsdException w:name="Dark List Accent 6" w:uiPriority="70"/>
+    <w:lsdException w:name="Colorful Shading Accent 6" w:uiPriority="71"/>
+    <w:lsdException w:name="Colorful List Accent 6" w:uiPriority="72"/>
+    <w:lsdException w:name="Colorful Grid Accent 6" w:uiPriority="73"/>
+    <w:lsdException w:name="Subtle Emphasis" w:uiPriority="19" w:qFormat="1"/>
+    <w:lsdException w:name="Intense Emphasis" w:uiPriority="21" w:qFormat="1"/>
+    <w:lsdException w:name="Subtle Reference" w:uiPriority="31" w:qFormat="1"/>
+    <w:lsdException w:name="Intense Reference" w:uiPriority="32" w:qFormat="1"/>
+    <w:lsdException w:name="Book Title" w:uiPriority="33" w:qFormat="1"/>
+    <w:lsdException w:name="Bibliography" w:semiHidden="1" w:uiPriority="37" w:unhideWhenUsed="1"/>
+    <w:lsdException w:name="TOC Heading" w:semiHidden="1" w:uiPriority="39" w:unhideWhenUsed="1" w:qFormat="1"/>
+    <w:lsdException w:name="Plain Table 1" w:uiPriority="41"/>
+    <w:lsdException w:name="Plain Table 2" w:uiPriority="42"/>
+    <w:lsdException w:name="Plain Table 3" w:uiPriority="43"/>
+    <w:lsdException w:name="Plain Table 4" w:uiPriority="44"/>
+    <w:lsdException w:name="Plain Table 5" w:uiPriority="45"/>
+    <w:lsdException w:name="Grid Table Light" w:uiPriority="40"/>
+    <w:lsdException w:name="Grid Table 1 Light" w:uiPriority="46"/>
+    <w:lsdException w:name="Grid Table 2" w:uiPriority="47"/>
+    <w:lsdException w:name="Grid Table 3" w:uiPriority="48"/>
+    <w:lsdException w:name="Grid Table 4" w:uiPriority="49"/>
+    <w:lsdException w:name="Grid Table 5 Dark" w:uiPriority="50"/>
+    <w:lsdException w:name="Grid Table 6 Colorful" w:uiPriority="51"/>
+    <w:lsdException w:name="Grid Table 7 Colorful" w:uiPriority="52"/>
+    <w:lsdException w:name="Grid Table 1 Light Accent 1" w:uiPriority="46"/>
+    <w:lsdException w:name="Grid Table 2 Accent 1" w:uiPriority="47"/>
+    <w:lsdException w:name="Grid Table 3 Accent 1" w:uiPriority="48"/>
+    <w:lsdException w:name="Grid Table 4 Accent 1" w:uiPriority="49"/>
+    <w:lsdException w:name="Grid Table 5 Dark Accent 1" w:uiPriority="50"/>
+    <w:lsdException w:name="Grid Table 6 Colorful Accent 1" w:uiPriority="51"/>
+    <w:lsdException w:name="Grid Table 7 Colorful Accent 1" w:uiPriority="52"/>
+    <w:lsdException w:name="Grid Table 1 Light Accent 2" w:uiPriority="46"/>
+    <w:lsdException w:name="Grid Table 2 Accent 2" w:uiPriority="47"/>
+    <w:lsdException w:name="Grid Table 3 Accent 2" w:uiPriority="48"/>
+    <w:lsdException w:name="Grid Table 4 Accent 2" w:uiPriority="49"/>
+    <w:lsdException w:name="Grid Table 5 Dark Accent 2" w:uiPriority="50"/>
+    <w:lsdException w:name="Grid Table 6 Colorful Accent 2" w:uiPriority="51"/>
+    <w:lsdException w:name="Grid Table 7 Colorful Accent 2" w:uiPriority="52"/>
+    <w:lsdException w:name="Grid Table 1 Light Accent 3" w:uiPriority="46"/>
+    <w:lsdException w:name="Grid Table 2 Accent 3" w:uiPriority="47"/>
+    <w:lsdException w:name="Grid Table 3 Accent 3" w:uiPriority="48"/>
+    <w:lsdException w:name="Grid Table 4 Accent 3" w:uiPriority="49"/>
+    <w:lsdException w:name="Grid Table 5 Dark Accent 3" w:uiPriority="50"/>
+    <w:lsdException w:name="Grid Table 6 Colorful Accent 3" w:uiPriority="51"/>
+    <w:lsdException w:name="Grid Table 7 Colorful Accent 3" w:uiPriority="52"/>
+    <w:lsdException w:name="Grid Table 1 Light Accent 4" w:uiPriority="46"/>
+    <w:lsdException w:name="Grid Table 2 Accent 4" w:uiPriority="47"/>
+    <w:lsdException w:name="Grid Table 3 Accent 4" w:uiPriority="48"/>
+    <w:lsdException w:name="Grid Table 4 Accent 4" w:uiPriority="49"/>
+    <w:lsdException w:name="Grid Table 5 Dark Accent 4" w:uiPriority="50"/>
+    <w:lsdException w:name="Grid Table 6 Colorful Accent 4" w:uiPriority="51"/>
+    <w:lsdException w:name="Grid Table 7 Colorful Accent 4" w:uiPriority="52"/>
+    <w:lsdException w:name="Grid Table 1 Light Accent 5" w:uiPriority="46"/>
+    <w:lsdException w:name="Grid Table 2 Accent 5" w:uiPriority="47"/>
+    <w:lsdException w:name="Grid Table 3 Accent 5" w:uiPriority="48"/>
+    <w:lsdException w:name="Grid Table 4 Accent 5" w:uiPriority="49"/>
+    <w:lsdException w:name="Grid Table 5 Dark Accent 5" w:uiPriority="50"/>
+    <w:lsdException w:name="Grid Table 6 Colorful Accent 5" w:uiPriority="51"/>
+    <w:lsdException w:name="Grid Table 7 Colorful Accent 5" w:uiPriority="52"/>
+    <w:lsdException w:name="Grid Table 1 Light Accent 6" w:uiPriority="46"/>
+    <w:lsdException w:name="Grid Table 2 Accent 6" w:uiPriority="47"/>
+    <w:lsdException w:name="Grid Table 3 Accent 6" w:uiPriority="48"/>
+    <w:lsdException w:name="Grid Table 4 Accent 6" w:uiPriority="49"/>
+    <w:lsdException w:name="Grid Table 5 Dark Accent 6" w:uiPriority="50"/>
+    <w:lsdException w:name="Grid Table 6 Colorful Accent 6" w:uiPriority="51"/>
+    <w:lsdException w:name="Grid Table 7 Colorful Accent 6" w:uiPriority="52"/>
+    <w:lsdException w:name="List Table 1 Light" w:uiPriority="46"/>
+    <w:lsdException w:name="List Table 2" w:uiPriority="47"/>
+    <w:lsdException w:name="List Table 3" w:uiPriority="48"/>
+    <w:lsdException w:name="List Table 4" w:uiPriority="49"/>
+    <w:lsdException w:name="List Table 5 Dark" w:uiPriority="50"/>
+    <w:lsdException w:name="List Table 6 Colorful" w:uiPriority="51"/>
+    <w:lsdException w:name="List Table 7 Colorful" w:uiPriority="52"/>
+    <w:lsdException w:name="List Table 1 Light Accent 1" w:uiPriority="46"/>
+    <w:lsdException w:name="List Table 2 Accent 1" w:uiPriority="47"/>
+    <w:lsdException w:name="List Table 3 Accent 1" w:uiPriority="48"/>
+    <w:lsdException w:name="List Table 4 Accent 1" w:uiPriority="49"/>
+    <w:lsdException w:name="List Table 5 Dark Accent 1" w:uiPriority="50"/>
+    <w:lsdException w:name="List Table 6 Colorful Accent 1" w:uiPriority="51"/>
+    <w:lsdException w:name="List Table 7 Colorful Accent 1" w:uiPriority="52"/>
+    <w:lsdException w:name="List Table 1 Light Accent 2" w:uiPriority="46"/>
+    <w:lsdException w:name="List Table 2 Accent 2" w:uiPriority="47"/>
+    <w:lsdException w:name="List Table 3 Accent 2" w:uiPriority="48"/>
+    <w:lsdException w:name="List Table 4 Accent 2" w:uiPriority="49"/>
+    <w:lsdException w:name="List Table 5 Dark Accent 2" w:uiPriority="50"/>
+    <w:lsdException w:name="List Table 6 Colorful Accent 2" w:uiPriority="51"/>
+    <w:lsdException w:name="List Table 7 Colorful Accent 2" w:uiPriority="52"/>
+    <w:lsdException w:name="List Table 1 Light Accent 3" w:uiPriority="46"/>
+    <w:lsdException w:name="List Table 2 Accent 3" w:uiPriority="47"/>
+    <w:lsdException w:name="List Table 3 Accent 3" w:uiPriority="48"/>
+    <w:lsdException w:name="List Table 4 Accent 3" w:uiPriority="49"/>
+    <w:lsdException w:name="List Table 5 Dark Accent 3" w:uiPriority="50"/>
+    <w:lsdException w:name="List Table 6 Colorful Accent 3" w:uiPriority="51"/>
+    <w:lsdException w:name="List Table 7 Colorful Accent 3" w:uiPriority="52"/>
+    <w:lsdException w:name="List Table 1 Light Accent 4" w:uiPriority="46"/>
+    <w:lsdException w:name="List Table 2 Accent 4" w:uiPriority="47"/>
+    <w:lsdException w:name="List Table 3 Accent 4" w:uiPriority="48"/>
+    <w:lsdException w:name="List Table 4 Accent 4" w:uiPriority="49"/>
+    <w:lsdException w:name="List Table 5 Dark Accent 4" w:uiPriority="50"/>
+    <w:lsdException w:name="List Table 6 Colorful Accent 4" w:uiPriority="51"/>
+    <w:lsdException w:name="List Table 7 Colorful Accent 4" w:uiPriority="52"/>
+    <w:lsdException w:name="List Table 1 Light Accent 5" w:uiPriority="46"/>
+    <w:lsdException w:name="List Table 2 Accent 5" w:uiPriority="47"/>
+    <w:lsdException w:name="List Table 3 Accent 5" w:uiPriority="48"/>
+    <w:lsdException w:name="List Table 4 Accent 5" w:uiPriority="49"/>
+    <w:lsdException w:name="List Table 5 Dark Accent 5" w:uiPriority="50"/>
+    <w:lsdException w:name="List Table 6 Colorful Accent 5" w:uiPriority="51"/>
+    <w:lsdException w:name="List Table 7 Colorful Accent 5" w:uiPriority="52"/>
+    <w:lsdException w:name="List Table 1 Light Accent 6" w:uiPriority="46"/>
+    <w:lsdException w:name="List Table 2 Accent 6" w:uiPriority="47"/>
+    <w:lsdException w:name="List Table 3 Accent 6" w:uiPriority="48"/>
+    <w:lsdException w:name="List Table 4 Accent 6" w:uiPriority="49"/>
+    <w:lsdException w:name="List Table 5 Dark Accent 6" w:uiPriority="50"/>
+    <w:lsdException w:name="List Table 6 Colorful Accent 6" w:uiPriority="51"/>
+    <w:lsdException w:name="List Table 7 Colorful Accent 6" w:uiPriority="52"/>
+    <w:lsdException w:name="Mention" w:semiHidden="1" w:unhideWhenUsed="1"/>
+    <w:lsdException w:name="Smart Hyperlink" w:semiHidden="1" w:unhideWhenUsed="1"/>
+    <w:lsdException w:name="Hashtag" w:semiHidden="1" w:unhideWhenUsed="1"/>
+    <w:lsdException w:name="Unresolved Mention" w:semiHidden="1" w:unhideWhenUsed="1"/>
   </w:latentStyles>
-  <w:style w:type="paragraph" w:default="1" w:styleId="1">
+  <w:style w:type="paragraph" w:default="1" w:styleId="a">
     <w:name w:val="Normal"/>
     <w:qFormat/>
-    <w:uiPriority w:val="0"/>
     <w:pPr>
       <w:spacing w:after="160" w:line="259" w:lineRule="auto"/>
     </w:pPr>
     <w:rPr>
-      <w:rFonts w:asciiTheme="minorHAnsi" w:hAnsiTheme="minorHAnsi" w:eastAsiaTheme="minorHAnsi" w:cstheme="minorBidi"/>
       <w:sz w:val="22"/>
       <w:szCs w:val="22"/>
-      <w:lang w:val="tk-TM" w:eastAsia="en-US" w:bidi="ar-SA"/>
+      <w:lang w:val="tk-TM" w:eastAsia="en-US"/>
     </w:rPr>
   </w:style>
   <w:style w:type="paragraph" w:styleId="2">
     <w:name w:val="heading 2"/>
-    <w:basedOn w:val="1"/>
-    <w:next w:val="1"/>
-    <w:link w:val="15"/>
+    <w:basedOn w:val="a"/>
+    <w:next w:val="a"/>
+    <w:link w:val="20"/>
+    <w:uiPriority w:val="9"/>
     <w:semiHidden/>
     <w:unhideWhenUsed/>
     <w:qFormat/>
-    <w:uiPriority w:val="9"/>
     <w:pPr>
       <w:keepNext/>
       <w:keepLines/>
@@ -3812,24 +4186,24 @@
       <w:outlineLvl w:val="1"/>
     </w:pPr>
     <w:rPr>
-      <w:rFonts w:asciiTheme="majorHAnsi" w:hAnsiTheme="majorHAnsi" w:eastAsiaTheme="majorEastAsia" w:cstheme="majorBidi"/>
-      <w:color w:val="2F5597" w:themeColor="accent1" w:themeShade="BF"/>
+      <w:rFonts w:asciiTheme="majorHAnsi" w:eastAsiaTheme="majorEastAsia" w:hAnsiTheme="majorHAnsi" w:cstheme="majorBidi"/>
+      <w:color w:val="2F5496" w:themeColor="accent1" w:themeShade="BF"/>
       <w:sz w:val="26"/>
       <w:szCs w:val="26"/>
     </w:rPr>
   </w:style>
   <w:style w:type="paragraph" w:styleId="3">
     <w:name w:val="heading 3"/>
-    <w:basedOn w:val="1"/>
-    <w:link w:val="12"/>
+    <w:basedOn w:val="a"/>
+    <w:link w:val="30"/>
+    <w:uiPriority w:val="9"/>
     <w:qFormat/>
-    <w:uiPriority w:val="9"/>
     <w:pPr>
       <w:spacing w:before="100" w:beforeAutospacing="1" w:after="100" w:afterAutospacing="1" w:line="240" w:lineRule="auto"/>
       <w:outlineLvl w:val="2"/>
     </w:pPr>
     <w:rPr>
-      <w:rFonts w:ascii="Times New Roman" w:hAnsi="Times New Roman" w:eastAsia="Times New Roman" w:cs="Times New Roman"/>
+      <w:rFonts w:ascii="Times New Roman" w:eastAsia="Times New Roman" w:hAnsi="Times New Roman" w:cs="Times New Roman"/>
       <w:b/>
       <w:bCs/>
       <w:sz w:val="27"/>
@@ -3839,13 +4213,13 @@
   </w:style>
   <w:style w:type="paragraph" w:styleId="4">
     <w:name w:val="heading 4"/>
-    <w:basedOn w:val="1"/>
-    <w:next w:val="1"/>
-    <w:link w:val="16"/>
+    <w:basedOn w:val="a"/>
+    <w:next w:val="a"/>
+    <w:link w:val="40"/>
+    <w:uiPriority w:val="9"/>
     <w:semiHidden/>
     <w:unhideWhenUsed/>
     <w:qFormat/>
-    <w:uiPriority w:val="9"/>
     <w:pPr>
       <w:keepNext/>
       <w:keepLines/>
@@ -3853,25 +4227,25 @@
       <w:outlineLvl w:val="3"/>
     </w:pPr>
     <w:rPr>
-      <w:rFonts w:asciiTheme="majorHAnsi" w:hAnsiTheme="majorHAnsi" w:eastAsiaTheme="majorEastAsia" w:cstheme="majorBidi"/>
+      <w:rFonts w:asciiTheme="majorHAnsi" w:eastAsiaTheme="majorEastAsia" w:hAnsiTheme="majorHAnsi" w:cstheme="majorBidi"/>
       <w:i/>
       <w:iCs/>
-      <w:color w:val="2F5597" w:themeColor="accent1" w:themeShade="BF"/>
+      <w:color w:val="2F5496" w:themeColor="accent1" w:themeShade="BF"/>
     </w:rPr>
   </w:style>
-  <w:style w:type="character" w:default="1" w:styleId="5">
+  <w:style w:type="character" w:default="1" w:styleId="a0">
     <w:name w:val="Default Paragraph Font"/>
+    <w:uiPriority w:val="1"/>
     <w:semiHidden/>
     <w:unhideWhenUsed/>
-    <w:qFormat/>
-    <w:uiPriority w:val="1"/>
   </w:style>
-  <w:style w:type="table" w:default="1" w:styleId="6">
+  <w:style w:type="table" w:default="1" w:styleId="a1">
     <w:name w:val="Normal Table"/>
+    <w:uiPriority w:val="99"/>
     <w:semiHidden/>
     <w:unhideWhenUsed/>
-    <w:uiPriority w:val="99"/>
     <w:tblPr>
+      <w:tblInd w:w="0" w:type="dxa"/>
       <w:tblCellMar>
         <w:top w:w="0" w:type="dxa"/>
         <w:left w:w="108" w:type="dxa"/>
@@ -3880,12 +4254,18 @@
       </w:tblCellMar>
     </w:tblPr>
   </w:style>
-  <w:style w:type="paragraph" w:styleId="7">
+  <w:style w:type="numbering" w:default="1" w:styleId="a2">
+    <w:name w:val="No List"/>
+    <w:uiPriority w:val="99"/>
+    <w:semiHidden/>
+    <w:unhideWhenUsed/>
+  </w:style>
+  <w:style w:type="paragraph" w:styleId="a3">
     <w:name w:val="footer"/>
-    <w:basedOn w:val="1"/>
-    <w:link w:val="14"/>
+    <w:basedOn w:val="a"/>
+    <w:link w:val="a4"/>
+    <w:uiPriority w:val="99"/>
     <w:unhideWhenUsed/>
-    <w:uiPriority w:val="99"/>
     <w:pPr>
       <w:tabs>
         <w:tab w:val="center" w:pos="4677"/>
@@ -3894,12 +4274,12 @@
       <w:spacing w:after="0" w:line="240" w:lineRule="auto"/>
     </w:pPr>
   </w:style>
-  <w:style w:type="paragraph" w:styleId="8">
+  <w:style w:type="paragraph" w:styleId="a5">
     <w:name w:val="header"/>
-    <w:basedOn w:val="1"/>
-    <w:link w:val="13"/>
+    <w:basedOn w:val="a"/>
+    <w:link w:val="a6"/>
+    <w:uiPriority w:val="99"/>
     <w:unhideWhenUsed/>
-    <w:uiPriority w:val="99"/>
     <w:pPr>
       <w:tabs>
         <w:tab w:val="center" w:pos="4677"/>
@@ -3908,51 +4288,51 @@
       <w:spacing w:after="0" w:line="240" w:lineRule="auto"/>
     </w:pPr>
   </w:style>
-  <w:style w:type="character" w:styleId="9">
+  <w:style w:type="character" w:styleId="a7">
     <w:name w:val="Hyperlink"/>
-    <w:basedOn w:val="5"/>
+    <w:basedOn w:val="a0"/>
+    <w:uiPriority w:val="99"/>
     <w:semiHidden/>
     <w:unhideWhenUsed/>
     <w:qFormat/>
-    <w:uiPriority w:val="99"/>
     <w:rPr>
       <w:color w:val="0000FF"/>
       <w:u w:val="single"/>
     </w:rPr>
   </w:style>
-  <w:style w:type="paragraph" w:styleId="10">
+  <w:style w:type="paragraph" w:styleId="a8">
     <w:name w:val="Normal (Web)"/>
-    <w:basedOn w:val="1"/>
+    <w:basedOn w:val="a"/>
+    <w:uiPriority w:val="99"/>
     <w:semiHidden/>
     <w:unhideWhenUsed/>
-    <w:uiPriority w:val="99"/>
     <w:pPr>
       <w:spacing w:before="100" w:beforeAutospacing="1" w:after="100" w:afterAutospacing="1" w:line="240" w:lineRule="auto"/>
     </w:pPr>
     <w:rPr>
-      <w:rFonts w:ascii="Times New Roman" w:hAnsi="Times New Roman" w:eastAsia="Times New Roman" w:cs="Times New Roman"/>
+      <w:rFonts w:ascii="Times New Roman" w:eastAsia="Times New Roman" w:hAnsi="Times New Roman" w:cs="Times New Roman"/>
       <w:sz w:val="24"/>
       <w:szCs w:val="24"/>
       <w:lang w:eastAsia="ru-RU"/>
     </w:rPr>
   </w:style>
-  <w:style w:type="character" w:styleId="11">
+  <w:style w:type="character" w:styleId="a9">
     <w:name w:val="Strong"/>
-    <w:basedOn w:val="5"/>
+    <w:basedOn w:val="a0"/>
+    <w:uiPriority w:val="22"/>
     <w:qFormat/>
-    <w:uiPriority w:val="22"/>
     <w:rPr>
       <w:b/>
       <w:bCs/>
     </w:rPr>
   </w:style>
-  <w:style w:type="character" w:customStyle="1" w:styleId="12">
+  <w:style w:type="character" w:customStyle="1" w:styleId="30">
     <w:name w:val="Заголовок 3 Знак"/>
-    <w:basedOn w:val="5"/>
+    <w:basedOn w:val="a0"/>
     <w:link w:val="3"/>
     <w:uiPriority w:val="9"/>
     <w:rPr>
-      <w:rFonts w:ascii="Times New Roman" w:hAnsi="Times New Roman" w:eastAsia="Times New Roman" w:cs="Times New Roman"/>
+      <w:rFonts w:ascii="Times New Roman" w:eastAsia="Times New Roman" w:hAnsi="Times New Roman" w:cs="Times New Roman"/>
       <w:b/>
       <w:bCs/>
       <w:sz w:val="27"/>
@@ -3960,54 +4340,53 @@
       <w:lang w:eastAsia="ru-RU"/>
     </w:rPr>
   </w:style>
-  <w:style w:type="character" w:customStyle="1" w:styleId="13">
+  <w:style w:type="character" w:customStyle="1" w:styleId="a6">
     <w:name w:val="Верхний колонтитул Знак"/>
-    <w:basedOn w:val="5"/>
-    <w:link w:val="8"/>
+    <w:basedOn w:val="a0"/>
+    <w:link w:val="a5"/>
     <w:uiPriority w:val="99"/>
   </w:style>
-  <w:style w:type="character" w:customStyle="1" w:styleId="14">
+  <w:style w:type="character" w:customStyle="1" w:styleId="a4">
     <w:name w:val="Нижний колонтитул Знак"/>
-    <w:basedOn w:val="5"/>
-    <w:link w:val="7"/>
+    <w:basedOn w:val="a0"/>
+    <w:link w:val="a3"/>
     <w:uiPriority w:val="99"/>
   </w:style>
-  <w:style w:type="character" w:customStyle="1" w:styleId="15">
+  <w:style w:type="character" w:customStyle="1" w:styleId="20">
     <w:name w:val="Заголовок 2 Знак"/>
-    <w:basedOn w:val="5"/>
+    <w:basedOn w:val="a0"/>
     <w:link w:val="2"/>
+    <w:uiPriority w:val="9"/>
     <w:semiHidden/>
-    <w:uiPriority w:val="9"/>
     <w:rPr>
-      <w:rFonts w:asciiTheme="majorHAnsi" w:hAnsiTheme="majorHAnsi" w:eastAsiaTheme="majorEastAsia" w:cstheme="majorBidi"/>
-      <w:color w:val="2F5597" w:themeColor="accent1" w:themeShade="BF"/>
+      <w:rFonts w:asciiTheme="majorHAnsi" w:eastAsiaTheme="majorEastAsia" w:hAnsiTheme="majorHAnsi" w:cstheme="majorBidi"/>
+      <w:color w:val="2F5496" w:themeColor="accent1" w:themeShade="BF"/>
       <w:sz w:val="26"/>
       <w:szCs w:val="26"/>
     </w:rPr>
   </w:style>
-  <w:style w:type="character" w:customStyle="1" w:styleId="16">
+  <w:style w:type="character" w:customStyle="1" w:styleId="40">
     <w:name w:val="Заголовок 4 Знак"/>
-    <w:basedOn w:val="5"/>
+    <w:basedOn w:val="a0"/>
     <w:link w:val="4"/>
+    <w:uiPriority w:val="9"/>
     <w:semiHidden/>
-    <w:uiPriority w:val="9"/>
     <w:rPr>
-      <w:rFonts w:asciiTheme="majorHAnsi" w:hAnsiTheme="majorHAnsi" w:eastAsiaTheme="majorEastAsia" w:cstheme="majorBidi"/>
+      <w:rFonts w:asciiTheme="majorHAnsi" w:eastAsiaTheme="majorEastAsia" w:hAnsiTheme="majorHAnsi" w:cstheme="majorBidi"/>
       <w:i/>
       <w:iCs/>
-      <w:color w:val="2F5597" w:themeColor="accent1" w:themeShade="BF"/>
+      <w:color w:val="2F5496" w:themeColor="accent1" w:themeShade="BF"/>
     </w:rPr>
   </w:style>
-  <w:style w:type="character" w:customStyle="1" w:styleId="17">
+  <w:style w:type="character" w:customStyle="1" w:styleId="truncate">
     <w:name w:val="truncate"/>
-    <w:basedOn w:val="5"/>
-    <w:uiPriority w:val="0"/>
+    <w:basedOn w:val="a0"/>
   </w:style>
-  <w:style w:type="paragraph" w:styleId="18">
+  <w:style w:type="paragraph" w:styleId="aa">
     <w:name w:val="List Paragraph"/>
-    <w:basedOn w:val="1"/>
+    <w:basedOn w:val="a"/>
+    <w:uiPriority w:val="34"/>
     <w:qFormat/>
-    <w:uiPriority w:val="34"/>
     <w:pPr>
       <w:ind w:left="720"/>
       <w:contextualSpacing/>
@@ -4268,5 +4647,6 @@
     </a:fmtScheme>
   </a:themeElements>
   <a:objectDefaults/>
+  <a:extraClrSchemeLst/>
 </a:theme>
 </file>